--- a/Rapport.docx
+++ b/Rapport.docx
@@ -4,6 +4,13 @@
   <w:body>
     <w:sdt>
       <w:sdtPr>
+        <w:rPr>
+          <w:caps w:val="0"/>
+          <w:color w:val="auto"/>
+          <w:spacing w:val="0"/>
+          <w:sz w:val="20"/>
+          <w:szCs w:val="20"/>
+        </w:rPr>
         <w:id w:val="960237674"/>
         <w:docPartObj>
           <w:docPartGallery w:val="Table of Contents"/>
@@ -14,11 +21,6 @@
         <w:rPr>
           <w:b/>
           <w:bCs/>
-          <w:caps w:val="0"/>
-          <w:color w:val="auto"/>
-          <w:spacing w:val="0"/>
-          <w:sz w:val="20"/>
-          <w:szCs w:val="20"/>
         </w:rPr>
       </w:sdtEndPr>
       <w:sdtContent>
@@ -977,11 +979,122 @@
     </w:p>
     <w:p>
       <w:r>
+        <w:t xml:space="preserve">L’agent de gestion de jeu est le GameControllerAgent, il est composé de plusieurs behaviours : </w:t>
+      </w:r>
+    </w:p>
+    <w:p>
+      <w:pPr>
+        <w:pStyle w:val="Paragraphedeliste"/>
+        <w:numPr>
+          <w:ilvl w:val="0"/>
+          <w:numId w:val="5"/>
+        </w:numPr>
+      </w:pPr>
+      <w:r>
+        <w:t>Init Behaviour, qui permet le démarrage du jeu (configuration, initialisation des joueurs)</w:t>
+      </w:r>
+    </w:p>
+    <w:p>
+      <w:pPr>
+        <w:pStyle w:val="Paragraphedeliste"/>
+        <w:numPr>
+          <w:ilvl w:val="0"/>
+          <w:numId w:val="5"/>
+        </w:numPr>
+      </w:pPr>
+      <w:proofErr w:type="spellStart"/>
+      <w:r>
+        <w:t>TurnsBehaviour</w:t>
+      </w:r>
+      <w:proofErr w:type="spellEnd"/>
+      <w:r>
+        <w:t xml:space="preserve"> qui assure la routine de jeu (déroulement des tours)</w:t>
+      </w:r>
+    </w:p>
+    <w:p>
+      <w:pPr>
+        <w:pStyle w:val="Paragraphedeliste"/>
+        <w:numPr>
+          <w:ilvl w:val="0"/>
+          <w:numId w:val="5"/>
+        </w:numPr>
+      </w:pPr>
+      <w:proofErr w:type="spellStart"/>
+      <w:r>
+        <w:t>CheckEndGameBehaviour</w:t>
+      </w:r>
+      <w:proofErr w:type="spellEnd"/>
+      <w:r>
+        <w:t xml:space="preserve"> permettant de tester la fin de jeu.</w:t>
+      </w:r>
+    </w:p>
+    <w:p>
+      <w:r>
+        <w:lastRenderedPageBreak/>
+        <w:t xml:space="preserve">C’est un agent qui communique beaucoup avec l’agent d’environnement afin de lui fournir des infos </w:t>
+      </w:r>
+      <w:r>
+        <w:t>relatives</w:t>
+      </w:r>
+      <w:r>
+        <w:t xml:space="preserve"> à la partie (nom du tour, nombre de tours, état du jeu).</w:t>
+      </w:r>
+    </w:p>
+    <w:p/>
+    <w:p>
+      <w:pPr>
+        <w:pStyle w:val="Titre2"/>
+        <w:numPr>
+          <w:ilvl w:val="1"/>
+          <w:numId w:val="1"/>
+        </w:numPr>
+      </w:pPr>
+      <w:bookmarkStart w:id="5" w:name="_Toc485063111"/>
+      <w:r>
+        <w:t>Gestion des rôles</w:t>
+      </w:r>
+      <w:bookmarkEnd w:id="5"/>
+    </w:p>
+    <w:p>
+      <w:r>
+        <w:t>La gestion de rôles et le déroulement concret des tours sont sous-traités par le GameControllerAgent, il s’agit de la responsabilité des contrôleurs de rôles.</w:t>
+      </w:r>
+    </w:p>
+    <w:p>
+      <w:r>
+        <w:t xml:space="preserve">Ceux-ci ont une structure similaire : </w:t>
+      </w:r>
+    </w:p>
+    <w:p>
+      <w:pPr>
+        <w:pStyle w:val="Paragraphedeliste"/>
+        <w:numPr>
+          <w:ilvl w:val="0"/>
+          <w:numId w:val="7"/>
+        </w:numPr>
+      </w:pPr>
+      <w:r>
+        <w:t>TurnBehaviour, qui permet le déroulement concret du tour</w:t>
+      </w:r>
+    </w:p>
+    <w:p>
+      <w:pPr>
+        <w:pStyle w:val="Paragraphedeliste"/>
+        <w:numPr>
+          <w:ilvl w:val="0"/>
+          <w:numId w:val="7"/>
+        </w:numPr>
+      </w:pPr>
+      <w:r>
+        <w:t>SynchronousBehaviour, qui coordonne le jeu pendant les phases de vote.</w:t>
+      </w:r>
+    </w:p>
+    <w:p>
+      <w:r>
         <w:rPr>
           <w:noProof/>
           <w:lang w:eastAsia="fr-FR"/>
         </w:rPr>
-        <w:lastRenderedPageBreak/>
         <w:drawing>
           <wp:inline distT="0" distB="0" distL="0" distR="0" wp14:anchorId="31930ABD" wp14:editId="710FC069">
             <wp:extent cx="5731510" cy="4526915"/>
@@ -1021,10 +1134,24 @@
     </w:p>
     <w:p>
       <w:r>
+        <w:t xml:space="preserve">Le plus important des contrôleurs de rôles est le </w:t>
+      </w:r>
+      <w:proofErr w:type="spellStart"/>
+      <w:r>
+        <w:t>CitizenControllerAgent</w:t>
+      </w:r>
+      <w:proofErr w:type="spellEnd"/>
+      <w:r>
+        <w:t xml:space="preserve">. </w:t>
+      </w:r>
+    </w:p>
+    <w:p>
+      <w:r>
         <w:rPr>
           <w:noProof/>
           <w:lang w:eastAsia="fr-FR"/>
         </w:rPr>
+        <w:lastRenderedPageBreak/>
         <w:drawing>
           <wp:inline distT="0" distB="0" distL="0" distR="0" wp14:anchorId="255B9D94" wp14:editId="07D31B47">
             <wp:extent cx="5731510" cy="3250565"/>
@@ -1063,7 +1190,6 @@
       </w:r>
     </w:p>
     <w:p/>
-    <w:p/>
     <w:p>
       <w:pPr>
         <w:pStyle w:val="Titre2"/>
@@ -1072,26 +1198,138 @@
           <w:numId w:val="1"/>
         </w:numPr>
       </w:pPr>
-      <w:bookmarkStart w:id="5" w:name="_Toc485063111"/>
-      <w:r>
-        <w:lastRenderedPageBreak/>
-        <w:t>Gestion des rôles</w:t>
-      </w:r>
-      <w:bookmarkEnd w:id="5"/>
+      <w:bookmarkStart w:id="6" w:name="_Toc485063112"/>
+      <w:r>
+        <w:t>Gestion du vote</w:t>
+      </w:r>
+      <w:bookmarkEnd w:id="6"/>
+      <w:r>
+        <w:t xml:space="preserve"> &amp; IA</w:t>
+      </w:r>
     </w:p>
     <w:p>
       <w:pPr>
-        <w:pStyle w:val="Titre2"/>
+        <w:pStyle w:val="Titre3"/>
         <w:numPr>
-          <w:ilvl w:val="1"/>
+          <w:ilvl w:val="2"/>
           <w:numId w:val="1"/>
         </w:numPr>
       </w:pPr>
-      <w:bookmarkStart w:id="6" w:name="_Toc485063112"/>
-      <w:r>
-        <w:t>IA &amp; Gestion du vote</w:t>
-      </w:r>
-      <w:bookmarkEnd w:id="6"/>
+      <w:r>
+        <w:t>Vote entre LES JOUEURS</w:t>
+      </w:r>
+    </w:p>
+    <w:p>
+      <w:r>
+        <w:t>La gestion du vote, phase cruciale du jeu, se déroule de manière synchrone, c’est-à-dire chacun des joueurs vote successivement (ce qui leurs permet de voter en fonction du résultat partiel).</w:t>
+      </w:r>
+    </w:p>
+    <w:p>
+      <w:r>
+        <w:t xml:space="preserve">Cependant, ce vote synchrone peut prendre énormément de temps lorsque le nombre de votant est important, nous avons donc fait une optimisation en permettant </w:t>
+      </w:r>
+      <w:r>
+        <w:rPr>
+          <w:b/>
+        </w:rPr>
+        <w:t>le vote par « paquet »,</w:t>
+      </w:r>
+      <w:r>
+        <w:t xml:space="preserve"> c’est-à-dire qu’au mieux de faire voter les joueurs un par un, nous les faisons voter petit groupe par petit groupe).</w:t>
+      </w:r>
+    </w:p>
+    <w:p>
+      <w:r>
+        <w:t xml:space="preserve">Plusieurs types de votes sont possibles : </w:t>
+      </w:r>
+    </w:p>
+    <w:p>
+      <w:pPr>
+        <w:pStyle w:val="Paragraphedeliste"/>
+        <w:numPr>
+          <w:ilvl w:val="0"/>
+          <w:numId w:val="8"/>
+        </w:numPr>
+      </w:pPr>
+      <w:r>
+        <w:t>Vote « pour » : le joueur doit favoriser quelqu’un</w:t>
+      </w:r>
+    </w:p>
+    <w:p>
+      <w:pPr>
+        <w:pStyle w:val="Paragraphedeliste"/>
+        <w:numPr>
+          <w:ilvl w:val="0"/>
+          <w:numId w:val="8"/>
+        </w:numPr>
+      </w:pPr>
+      <w:r>
+        <w:t>Vote « contre » le joueur doit défavoriser un autre joueur (un type de vote qui conduit très souvent à l’élimination du joueur désigné).</w:t>
+      </w:r>
+    </w:p>
+    <w:p>
+      <w:pPr>
+        <w:pStyle w:val="Paragraphedeliste"/>
+        <w:numPr>
+          <w:ilvl w:val="0"/>
+          <w:numId w:val="8"/>
+        </w:numPr>
+      </w:pPr>
+      <w:r>
+        <w:t>Demander si le joueur souhaite voter : utile lorsqu’il y’a des actions qui se produisent seulement lorsqu’un joueur est sûr de son choix (exemple : rôle WITCH).</w:t>
+      </w:r>
+    </w:p>
+    <w:p>
+      <w:r>
+        <w:t xml:space="preserve">La désignation se fait suivant le processus suivant : </w:t>
+      </w:r>
+    </w:p>
+    <w:p>
+      <w:pPr>
+        <w:pStyle w:val="Paragraphedeliste"/>
+        <w:numPr>
+          <w:ilvl w:val="0"/>
+          <w:numId w:val="9"/>
+        </w:numPr>
+      </w:pPr>
+      <w:r>
+        <w:t>Le joueur ayant recueilli le plus de voix est désigné</w:t>
+      </w:r>
+    </w:p>
+    <w:p>
+      <w:pPr>
+        <w:pStyle w:val="Paragraphedeliste"/>
+        <w:numPr>
+          <w:ilvl w:val="0"/>
+          <w:numId w:val="9"/>
+        </w:numPr>
+      </w:pPr>
+      <w:r>
+        <w:t>Si il y’a une égalité, un nouveau vote est organisé en réduisant la liste des choix possibles.</w:t>
+      </w:r>
+    </w:p>
+    <w:p>
+      <w:pPr>
+        <w:pStyle w:val="Paragraphedeliste"/>
+        <w:numPr>
+          <w:ilvl w:val="0"/>
+          <w:numId w:val="9"/>
+        </w:numPr>
+      </w:pPr>
+      <w:r>
+        <w:t>Si il y’a une situation d’interblocage (chacun des joueurs restent sur leurs choix initiaux, provoquant de nouveau une égalité), le joueur désigné est choisi aléatoirement.</w:t>
+      </w:r>
+    </w:p>
+    <w:p>
+      <w:r>
+        <w:t>Comme le montre le schéma suivant, la gestion de vote est gérée par SynchronousVoteBehaviour</w:t>
+      </w:r>
+      <w:r>
+        <w:t xml:space="preserve"> : </w:t>
+      </w:r>
+      <w:r>
+        <w:t>behaviour présent dans chacun des agents contrôleurs de rôles.</w:t>
+      </w:r>
     </w:p>
     <w:p>
       <w:r>
@@ -1099,6 +1337,7 @@
           <w:noProof/>
           <w:lang w:eastAsia="fr-FR"/>
         </w:rPr>
+        <w:lastRenderedPageBreak/>
         <w:drawing>
           <wp:inline distT="0" distB="0" distL="0" distR="0" wp14:anchorId="3A8F2F32" wp14:editId="6E9BBFDA">
             <wp:extent cx="5731510" cy="4076700"/>
@@ -1137,6 +1376,63 @@
       </w:r>
     </w:p>
     <w:p>
+      <w:pPr>
+        <w:pStyle w:val="Titre3"/>
+        <w:numPr>
+          <w:ilvl w:val="2"/>
+          <w:numId w:val="1"/>
+        </w:numPr>
+      </w:pPr>
+      <w:r>
+        <w:t>CHOIX DU JOUEUR : VOTE INTERNE</w:t>
+      </w:r>
+    </w:p>
+    <w:p>
+      <w:r>
+        <w:t>Lors d’un vote, les choix des joueurs sont complétement différents :</w:t>
+      </w:r>
+    </w:p>
+    <w:p>
+      <w:pPr>
+        <w:pStyle w:val="Paragraphedeliste"/>
+        <w:numPr>
+          <w:ilvl w:val="0"/>
+          <w:numId w:val="10"/>
+        </w:numPr>
+      </w:pPr>
+      <w:r>
+        <w:t>Quand le joueur est humain, c’est à l’utilisateur d’indiquer pour qui il souhaite voter.</w:t>
+      </w:r>
+    </w:p>
+    <w:p>
+      <w:pPr>
+        <w:pStyle w:val="Paragraphedeliste"/>
+        <w:numPr>
+          <w:ilvl w:val="0"/>
+          <w:numId w:val="10"/>
+        </w:numPr>
+      </w:pPr>
+      <w:r>
+        <w:t>Quand</w:t>
+      </w:r>
+      <w:r>
+        <w:t xml:space="preserve"> le joueur est une IA, il doit avoir un choix cohérent avec les rôles qu’il possède.</w:t>
+      </w:r>
+    </w:p>
+    <w:p>
+      <w:r>
+        <w:t xml:space="preserve">Ainsi, le behaviour de vote est différent entre les joueurs humains et IA. </w:t>
+      </w:r>
+    </w:p>
+    <w:p>
+      <w:r>
+        <w:t>Les joueurs humains stockent la requête de vote dans l’agent d’environnement, lorsqu’ils en reçoivent une ; afin que celle-ci s’affiche dans l’IHM et que l’utilisateur puisse voter.</w:t>
+      </w:r>
+    </w:p>
+    <w:p>
+      <w:pPr>
+        <w:jc w:val="center"/>
+      </w:pPr>
       <w:r>
         <w:rPr>
           <w:noProof/>
@@ -1144,8 +1440,8 @@
         </w:rPr>
         <w:drawing>
           <wp:inline distT="0" distB="0" distL="0" distR="0" wp14:anchorId="6EE4EBF9" wp14:editId="5F3DA638">
-            <wp:extent cx="5674520" cy="2686050"/>
-            <wp:effectExtent l="0" t="0" r="2540" b="0"/>
+            <wp:extent cx="2824480" cy="2685974"/>
+            <wp:effectExtent l="0" t="0" r="0" b="635"/>
             <wp:docPr id="3" name="Image 3"/>
             <wp:cNvGraphicFramePr>
               <a:graphicFrameLocks xmlns:a="http://schemas.openxmlformats.org/drawingml/2006/main" noChangeAspect="1"/>
@@ -1159,13 +1455,13 @@
                   </pic:nvPicPr>
                   <pic:blipFill rotWithShape="1">
                     <a:blip r:embed="rId13"/>
-                    <a:srcRect l="5953" r="2250"/>
+                    <a:srcRect l="52057" r="2250"/>
                     <a:stretch/>
                   </pic:blipFill>
                   <pic:spPr bwMode="auto">
                     <a:xfrm>
                       <a:off x="0" y="0"/>
-                      <a:ext cx="5743890" cy="2718886"/>
+                      <a:ext cx="2859089" cy="2718886"/>
                     </a:xfrm>
                     <a:prstGeom prst="rect">
                       <a:avLst/>
@@ -1186,15 +1482,93 @@
         </w:drawing>
       </w:r>
     </w:p>
-    <w:p/>
-    <w:p/>
     <w:p>
+      <w:r>
+        <w:lastRenderedPageBreak/>
+        <w:t xml:space="preserve">Pour proposer un choix pertinent en fonction des rôles, la méthode scoring a été retenue. L’intelligence de chacun des  rôles va être encapsulée dans une ou plusieurs unités de réflexion. </w:t>
+      </w:r>
+    </w:p>
+    <w:p>
+      <w:pPr>
+        <w:jc w:val="center"/>
+      </w:pPr>
       <w:r>
         <w:rPr>
           <w:noProof/>
           <w:lang w:eastAsia="fr-FR"/>
         </w:rPr>
-        <w:lastRenderedPageBreak/>
+        <w:drawing>
+          <wp:inline distT="0" distB="0" distL="0" distR="0" wp14:anchorId="7A62712D" wp14:editId="2D9CCDF3">
+            <wp:extent cx="2308860" cy="2685974"/>
+            <wp:effectExtent l="0" t="0" r="0" b="635"/>
+            <wp:docPr id="10" name="Image 10"/>
+            <wp:cNvGraphicFramePr>
+              <a:graphicFrameLocks xmlns:a="http://schemas.openxmlformats.org/drawingml/2006/main" noChangeAspect="1"/>
+            </wp:cNvGraphicFramePr>
+            <a:graphic xmlns:a="http://schemas.openxmlformats.org/drawingml/2006/main">
+              <a:graphicData uri="http://schemas.openxmlformats.org/drawingml/2006/picture">
+                <pic:pic xmlns:pic="http://schemas.openxmlformats.org/drawingml/2006/picture">
+                  <pic:nvPicPr>
+                    <pic:cNvPr id="1" name=""/>
+                    <pic:cNvPicPr/>
+                  </pic:nvPicPr>
+                  <pic:blipFill rotWithShape="1">
+                    <a:blip r:embed="rId13"/>
+                    <a:srcRect l="5953" r="56695"/>
+                    <a:stretch/>
+                  </pic:blipFill>
+                  <pic:spPr bwMode="auto">
+                    <a:xfrm>
+                      <a:off x="0" y="0"/>
+                      <a:ext cx="2337151" cy="2718886"/>
+                    </a:xfrm>
+                    <a:prstGeom prst="rect">
+                      <a:avLst/>
+                    </a:prstGeom>
+                    <a:ln>
+                      <a:noFill/>
+                    </a:ln>
+                    <a:extLst>
+                      <a:ext uri="{53640926-AAD7-44D8-BBD7-CCE9431645EC}">
+                        <a14:shadowObscured xmlns:a14="http://schemas.microsoft.com/office/drawing/2010/main"/>
+                      </a:ext>
+                    </a:extLst>
+                  </pic:spPr>
+                </pic:pic>
+              </a:graphicData>
+            </a:graphic>
+          </wp:inline>
+        </w:drawing>
+      </w:r>
+    </w:p>
+    <w:p>
+      <w:r>
+        <w:t xml:space="preserve">Ci-dessous un exemple </w:t>
+      </w:r>
+      <w:r>
+        <w:t>représentation interne en termes d’unité</w:t>
+      </w:r>
+      <w:r>
+        <w:t>s</w:t>
+      </w:r>
+      <w:r>
+        <w:t xml:space="preserve"> de réflexion</w:t>
+      </w:r>
+      <w:r>
+        <w:t>s</w:t>
+      </w:r>
+      <w:r>
+        <w:t>.</w:t>
+      </w:r>
+      <w:bookmarkStart w:id="7" w:name="_GoBack"/>
+      <w:bookmarkEnd w:id="7"/>
+    </w:p>
+    <w:p>
+      <w:r>
+        <w:rPr>
+          <w:noProof/>
+          <w:lang w:eastAsia="fr-FR"/>
+        </w:rPr>
         <w:drawing>
           <wp:inline distT="0" distB="0" distL="0" distR="0" wp14:anchorId="38298388" wp14:editId="08ED1FC6">
             <wp:extent cx="5731510" cy="2590165"/>
@@ -1234,885 +1608,4068 @@
     </w:p>
     <w:p>
       <w:pPr>
-        <w:pStyle w:val="code"/>
+        <w:pStyle w:val="Titre3"/>
+        <w:numPr>
+          <w:ilvl w:val="2"/>
+          <w:numId w:val="1"/>
+        </w:numPr>
+      </w:pPr>
+      <w:r>
         <w:rPr>
-          <w:lang w:val="fr-FR"/>
+          <w:caps w:val="0"/>
+          <w:color w:val="auto"/>
+          <w:spacing w:val="0"/>
         </w:rPr>
-      </w:pPr>
-      <w:r>
-        <w:t>entrée:</w:t>
-      </w:r>
-      <w:r>
-        <w:rPr>
-          <w:lang w:val="fr-FR"/>
-        </w:rPr>
-        <w:t xml:space="preserve"> </w:t>
+        <w:t>Exemple de scoring</w:t>
       </w:r>
     </w:p>
     <w:p>
-      <w:pPr>
-        <w:pStyle w:val="code"/>
-        <w:rPr>
-          <w:lang w:val="fr-FR"/>
-        </w:rPr>
-      </w:pPr>
-      <w:r>
-        <w:rPr>
-          <w:lang w:val="fr-FR"/>
-        </w:rPr>
-        <w:tab/>
-        <w:t>r</w:t>
-      </w:r>
-      <w:r>
-        <w:rPr>
-          <w:lang w:val="fr-FR"/>
-        </w:rPr>
-        <w:t>equest</w:t>
-      </w:r>
-      <w:r>
-        <w:rPr>
-          <w:lang w:val="fr-FR"/>
-        </w:rPr>
-        <w:t>_</w:t>
-      </w:r>
-      <w:r>
-        <w:rPr>
-          <w:lang w:val="fr-FR"/>
-        </w:rPr>
-        <w:t>v</w:t>
-      </w:r>
-      <w:r>
-        <w:rPr>
-          <w:lang w:val="fr-FR"/>
-        </w:rPr>
-        <w:t>ote</w:t>
-      </w:r>
-      <w:r>
-        <w:rPr>
-          <w:lang w:val="fr-FR"/>
-        </w:rPr>
-        <w:t xml:space="preserve"> : requête de vote </w:t>
+      <w:r>
+        <w:t xml:space="preserve"> </w:t>
+      </w:r>
+      <w:r>
+        <w:t>Les 2 exemples de scoring que nous allons étudier sont issues d’un déroulement d</w:t>
+      </w:r>
+      <w:r>
+        <w:t>u</w:t>
+      </w:r>
+      <w:r>
+        <w:t xml:space="preserve"> jeu.</w:t>
+      </w:r>
+      <w:r>
+        <w:t xml:space="preserve"> </w:t>
+      </w:r>
+      <w:r>
+        <w:t>Ils représentent les scores associés au vote du joueur E, lorsqu’il souhaite éliminer une personne.</w:t>
       </w:r>
     </w:p>
     <w:p>
-      <w:pPr>
-        <w:pStyle w:val="code"/>
-      </w:pPr>
-      <w:r>
-        <w:rPr>
-          <w:lang w:val="fr-FR"/>
-        </w:rPr>
-        <w:tab/>
-      </w:r>
-      <w:r>
-        <w:rPr>
-          <w:lang w:val="fr-FR"/>
-        </w:rPr>
-        <w:t>g</w:t>
-      </w:r>
-      <w:r>
-        <w:rPr>
-          <w:lang w:val="fr-FR"/>
-        </w:rPr>
-        <w:t>lobal_</w:t>
-      </w:r>
-      <w:r>
-        <w:rPr>
-          <w:lang w:val="fr-FR"/>
-        </w:rPr>
-        <w:t>citizen_</w:t>
-      </w:r>
-      <w:r>
-        <w:t>v</w:t>
-      </w:r>
-      <w:r>
-        <w:t xml:space="preserve">ote </w:t>
-      </w:r>
-      <w:r>
-        <w:t>:</w:t>
-      </w:r>
-      <w:r>
-        <w:t xml:space="preserve"> global vote result</w:t>
+      <w:r>
+        <w:t xml:space="preserve">Ce joueur possède plusieurs rôles : </w:t>
       </w:r>
     </w:p>
     <w:p>
       <w:pPr>
-        <w:pStyle w:val="code"/>
-        <w:rPr>
-          <w:lang w:val="fr-FR"/>
-        </w:rPr>
-      </w:pPr>
-      <w:r>
-        <w:tab/>
-      </w:r>
-      <w:r>
-        <w:rPr>
-          <w:lang w:val="fr-FR"/>
-        </w:rPr>
-        <w:t>current_vote</w:t>
-      </w:r>
-      <w:r>
-        <w:rPr>
-          <w:lang w:val="fr-FR"/>
-        </w:rPr>
-        <w:t xml:space="preserve"> : vote result</w:t>
+        <w:pStyle w:val="Paragraphedeliste"/>
+        <w:numPr>
+          <w:ilvl w:val="0"/>
+          <w:numId w:val="3"/>
+        </w:numPr>
+      </w:pPr>
+      <w:r>
+        <w:t>FLUTE_PLAYER : son but est de charmer l’ensemble des joueurs vivants. Il remporte le jeu s’il réussit cet objectif.</w:t>
+      </w:r>
+      <w:r>
+        <w:t xml:space="preserve"> A ce stade de la partie, les joueurs A et D ont déjà été charmés.</w:t>
       </w:r>
     </w:p>
     <w:p>
       <w:pPr>
-        <w:pStyle w:val="code"/>
-        <w:rPr>
-          <w:lang w:val="fr-FR"/>
-        </w:rPr>
-      </w:pPr>
-      <w:r>
-        <w:rPr>
-          <w:lang w:val="fr-FR"/>
-        </w:rPr>
-        <w:tab/>
-      </w:r>
-      <w:r>
-        <w:rPr>
-          <w:lang w:val="fr-FR"/>
-        </w:rPr>
-        <w:t>grid_</w:t>
-      </w:r>
-      <w:r>
-        <w:rPr>
-          <w:lang w:val="fr-FR"/>
-        </w:rPr>
-        <w:t>s</w:t>
-      </w:r>
-      <w:r>
-        <w:rPr>
-          <w:lang w:val="fr-FR"/>
-        </w:rPr>
-        <w:t>uspicion</w:t>
-      </w:r>
-      <w:r>
-        <w:rPr>
-          <w:lang w:val="fr-FR"/>
-        </w:rPr>
-        <w:t xml:space="preserve"> : </w:t>
-      </w:r>
-      <w:r>
-        <w:rPr>
-          <w:lang w:val="fr-FR"/>
-        </w:rPr>
-        <w:t xml:space="preserve">grille de </w:t>
-      </w:r>
-      <w:r>
-        <w:rPr>
-          <w:lang w:val="fr-FR"/>
-        </w:rPr>
-        <w:t>suspicion</w:t>
+        <w:pStyle w:val="Paragraphedeliste"/>
+        <w:numPr>
+          <w:ilvl w:val="0"/>
+          <w:numId w:val="3"/>
+        </w:numPr>
+      </w:pPr>
+      <w:r>
+        <w:t>LOVER : au cours de la partie, le joueur CUPIDON la désigné pour être amoureux avec le joueur A.</w:t>
+      </w:r>
+      <w:r>
+        <w:t xml:space="preserve"> Si l’un meurt, l’autre aussi.</w:t>
       </w:r>
     </w:p>
     <w:p>
-      <w:pPr>
-        <w:pStyle w:val="code"/>
+      <w:r>
+        <w:t xml:space="preserve">Afin de mettre en valeur le raisonnement de l’IA, nous allons montrer les scores générés lorsque le joueur possède davantage de point de capacités pour sa </w:t>
+      </w:r>
+      <w:r>
         <w:rPr>
-          <w:lang w:val="fr-FR"/>
+          <w:u w:val="single"/>
         </w:rPr>
-      </w:pPr>
+        <w:t>réflexion stra</w:t>
+      </w:r>
       <w:r>
         <w:rPr>
-          <w:lang w:val="fr-FR"/>
+          <w:u w:val="single"/>
         </w:rPr>
-        <w:tab/>
-        <w:t>player</w:t>
+        <w:t>tégique</w:t>
+      </w:r>
+      <w:r>
+        <w:t xml:space="preserve">, puis lorsqu’il y’a davantage de points sur </w:t>
       </w:r>
       <w:r>
         <w:rPr>
-          <w:lang w:val="fr-FR"/>
+          <w:u w:val="single"/>
         </w:rPr>
-        <w:t xml:space="preserve"> : joueur </w:t>
+        <w:t>la réflexion suspicieuse</w:t>
+      </w:r>
+      <w:r>
+        <w:t>.</w:t>
+      </w:r>
+      <w:r>
+        <w:fldChar w:fldCharType="begin"/>
+      </w:r>
+      <w:r>
+        <w:instrText xml:space="preserve"> LINK Excel.Sheet.12 "Classeur1" "Feuil1!L1C1:L9C6" \a \f 4 \h </w:instrText>
+      </w:r>
+      <w:r>
+        <w:fldChar w:fldCharType="separate"/>
+      </w:r>
+    </w:p>
+    <w:tbl>
+      <w:tblPr>
+        <w:tblW w:w="8480" w:type="dxa"/>
+        <w:jc w:val="center"/>
+        <w:tblCellMar>
+          <w:left w:w="70" w:type="dxa"/>
+          <w:right w:w="70" w:type="dxa"/>
+        </w:tblCellMar>
+        <w:tblLook w:val="04A0" w:firstRow="1" w:lastRow="0" w:firstColumn="1" w:lastColumn="0" w:noHBand="0" w:noVBand="1"/>
+      </w:tblPr>
+      <w:tblGrid>
+        <w:gridCol w:w="2740"/>
+        <w:gridCol w:w="1040"/>
+        <w:gridCol w:w="960"/>
+        <w:gridCol w:w="1060"/>
+        <w:gridCol w:w="980"/>
+        <w:gridCol w:w="1700"/>
+      </w:tblGrid>
+      <w:tr>
+        <w:trPr>
+          <w:trHeight w:val="288"/>
+          <w:jc w:val="center"/>
+        </w:trPr>
+        <w:tc>
+          <w:tcPr>
+            <w:tcW w:w="2740" w:type="dxa"/>
+            <w:tcBorders>
+              <w:top w:val="nil"/>
+              <w:left w:val="nil"/>
+              <w:bottom w:val="nil"/>
+              <w:right w:val="nil"/>
+            </w:tcBorders>
+            <w:shd w:val="clear" w:color="000000" w:fill="DDEBF7"/>
+            <w:noWrap/>
+            <w:vAlign w:val="bottom"/>
+            <w:hideMark/>
+          </w:tcPr>
+          <w:p>
+            <w:pPr>
+              <w:spacing w:before="0" w:after="0" w:line="240" w:lineRule="auto"/>
+              <w:rPr>
+                <w:rFonts w:ascii="Calibri" w:eastAsia="Times New Roman" w:hAnsi="Calibri" w:cs="Calibri"/>
+                <w:color w:val="000000"/>
+                <w:sz w:val="22"/>
+                <w:szCs w:val="22"/>
+                <w:lang w:eastAsia="fr-FR"/>
+              </w:rPr>
+            </w:pPr>
+            <w:r>
+              <w:rPr>
+                <w:rFonts w:ascii="Calibri" w:eastAsia="Times New Roman" w:hAnsi="Calibri" w:cs="Calibri"/>
+                <w:color w:val="000000"/>
+                <w:sz w:val="22"/>
+                <w:szCs w:val="22"/>
+                <w:lang w:eastAsia="fr-FR"/>
+              </w:rPr>
+              <w:lastRenderedPageBreak/>
+              <w:t>Type stratégique</w:t>
+            </w:r>
+          </w:p>
+        </w:tc>
+        <w:tc>
+          <w:tcPr>
+            <w:tcW w:w="1040" w:type="dxa"/>
+            <w:tcBorders>
+              <w:top w:val="nil"/>
+              <w:left w:val="nil"/>
+              <w:bottom w:val="nil"/>
+              <w:right w:val="nil"/>
+            </w:tcBorders>
+            <w:shd w:val="clear" w:color="000000" w:fill="DDEBF7"/>
+            <w:noWrap/>
+            <w:vAlign w:val="bottom"/>
+            <w:hideMark/>
+          </w:tcPr>
+          <w:p>
+            <w:pPr>
+              <w:spacing w:before="0" w:after="0" w:line="240" w:lineRule="auto"/>
+              <w:jc w:val="right"/>
+              <w:rPr>
+                <w:rFonts w:ascii="Calibri" w:eastAsia="Times New Roman" w:hAnsi="Calibri" w:cs="Calibri"/>
+                <w:color w:val="000000"/>
+                <w:sz w:val="22"/>
+                <w:szCs w:val="22"/>
+                <w:lang w:eastAsia="fr-FR"/>
+              </w:rPr>
+            </w:pPr>
+            <w:r>
+              <w:rPr>
+                <w:rFonts w:ascii="Calibri" w:eastAsia="Times New Roman" w:hAnsi="Calibri" w:cs="Calibri"/>
+                <w:color w:val="000000"/>
+                <w:sz w:val="22"/>
+                <w:szCs w:val="22"/>
+                <w:lang w:eastAsia="fr-FR"/>
+              </w:rPr>
+              <w:t>3</w:t>
+            </w:r>
+          </w:p>
+        </w:tc>
+        <w:tc>
+          <w:tcPr>
+            <w:tcW w:w="960" w:type="dxa"/>
+            <w:tcBorders>
+              <w:top w:val="nil"/>
+              <w:left w:val="nil"/>
+              <w:bottom w:val="nil"/>
+              <w:right w:val="nil"/>
+            </w:tcBorders>
+            <w:shd w:val="clear" w:color="000000" w:fill="DDEBF7"/>
+            <w:noWrap/>
+            <w:vAlign w:val="bottom"/>
+            <w:hideMark/>
+          </w:tcPr>
+          <w:p>
+            <w:pPr>
+              <w:spacing w:before="0" w:after="0" w:line="240" w:lineRule="auto"/>
+              <w:rPr>
+                <w:rFonts w:ascii="Calibri" w:eastAsia="Times New Roman" w:hAnsi="Calibri" w:cs="Calibri"/>
+                <w:color w:val="000000"/>
+                <w:sz w:val="22"/>
+                <w:szCs w:val="22"/>
+                <w:lang w:eastAsia="fr-FR"/>
+              </w:rPr>
+            </w:pPr>
+            <w:r>
+              <w:rPr>
+                <w:rFonts w:ascii="Calibri" w:eastAsia="Times New Roman" w:hAnsi="Calibri" w:cs="Calibri"/>
+                <w:color w:val="000000"/>
+                <w:sz w:val="22"/>
+                <w:szCs w:val="22"/>
+                <w:lang w:eastAsia="fr-FR"/>
+              </w:rPr>
+              <w:t>/ 5</w:t>
+            </w:r>
+          </w:p>
+        </w:tc>
+        <w:tc>
+          <w:tcPr>
+            <w:tcW w:w="1060" w:type="dxa"/>
+            <w:tcBorders>
+              <w:top w:val="nil"/>
+              <w:left w:val="nil"/>
+              <w:bottom w:val="nil"/>
+              <w:right w:val="nil"/>
+            </w:tcBorders>
+            <w:shd w:val="clear" w:color="auto" w:fill="auto"/>
+            <w:noWrap/>
+            <w:vAlign w:val="bottom"/>
+            <w:hideMark/>
+          </w:tcPr>
+          <w:p>
+            <w:pPr>
+              <w:spacing w:before="0" w:after="0" w:line="240" w:lineRule="auto"/>
+              <w:rPr>
+                <w:rFonts w:ascii="Calibri" w:eastAsia="Times New Roman" w:hAnsi="Calibri" w:cs="Calibri"/>
+                <w:color w:val="000000"/>
+                <w:sz w:val="22"/>
+                <w:szCs w:val="22"/>
+                <w:lang w:eastAsia="fr-FR"/>
+              </w:rPr>
+            </w:pPr>
+          </w:p>
+        </w:tc>
+        <w:tc>
+          <w:tcPr>
+            <w:tcW w:w="980" w:type="dxa"/>
+            <w:tcBorders>
+              <w:top w:val="nil"/>
+              <w:left w:val="nil"/>
+              <w:bottom w:val="nil"/>
+              <w:right w:val="nil"/>
+            </w:tcBorders>
+            <w:shd w:val="clear" w:color="auto" w:fill="auto"/>
+            <w:noWrap/>
+            <w:vAlign w:val="bottom"/>
+            <w:hideMark/>
+          </w:tcPr>
+          <w:p>
+            <w:pPr>
+              <w:spacing w:before="0" w:after="0" w:line="240" w:lineRule="auto"/>
+              <w:rPr>
+                <w:rFonts w:ascii="Times New Roman" w:eastAsia="Times New Roman" w:hAnsi="Times New Roman" w:cs="Times New Roman"/>
+                <w:lang w:eastAsia="fr-FR"/>
+              </w:rPr>
+            </w:pPr>
+          </w:p>
+        </w:tc>
+        <w:tc>
+          <w:tcPr>
+            <w:tcW w:w="1700" w:type="dxa"/>
+            <w:tcBorders>
+              <w:top w:val="nil"/>
+              <w:left w:val="nil"/>
+              <w:bottom w:val="nil"/>
+              <w:right w:val="nil"/>
+            </w:tcBorders>
+            <w:shd w:val="clear" w:color="auto" w:fill="auto"/>
+            <w:noWrap/>
+            <w:vAlign w:val="bottom"/>
+            <w:hideMark/>
+          </w:tcPr>
+          <w:p>
+            <w:pPr>
+              <w:spacing w:before="0" w:after="0" w:line="240" w:lineRule="auto"/>
+              <w:rPr>
+                <w:rFonts w:ascii="Times New Roman" w:eastAsia="Times New Roman" w:hAnsi="Times New Roman" w:cs="Times New Roman"/>
+                <w:lang w:eastAsia="fr-FR"/>
+              </w:rPr>
+            </w:pPr>
+          </w:p>
+        </w:tc>
+      </w:tr>
+      <w:tr>
+        <w:trPr>
+          <w:trHeight w:val="288"/>
+          <w:jc w:val="center"/>
+        </w:trPr>
+        <w:tc>
+          <w:tcPr>
+            <w:tcW w:w="2740" w:type="dxa"/>
+            <w:tcBorders>
+              <w:top w:val="nil"/>
+              <w:left w:val="nil"/>
+              <w:bottom w:val="nil"/>
+              <w:right w:val="nil"/>
+            </w:tcBorders>
+            <w:shd w:val="clear" w:color="000000" w:fill="C6E0B4"/>
+            <w:noWrap/>
+            <w:vAlign w:val="bottom"/>
+            <w:hideMark/>
+          </w:tcPr>
+          <w:p>
+            <w:pPr>
+              <w:spacing w:before="0" w:after="0" w:line="240" w:lineRule="auto"/>
+              <w:rPr>
+                <w:rFonts w:ascii="Calibri" w:eastAsia="Times New Roman" w:hAnsi="Calibri" w:cs="Calibri"/>
+                <w:color w:val="000000"/>
+                <w:sz w:val="22"/>
+                <w:szCs w:val="22"/>
+                <w:lang w:eastAsia="fr-FR"/>
+              </w:rPr>
+            </w:pPr>
+            <w:r>
+              <w:rPr>
+                <w:rFonts w:ascii="Calibri" w:eastAsia="Times New Roman" w:hAnsi="Calibri" w:cs="Calibri"/>
+                <w:color w:val="000000"/>
+                <w:sz w:val="22"/>
+                <w:szCs w:val="22"/>
+                <w:lang w:eastAsia="fr-FR"/>
+              </w:rPr>
+              <w:t>Type</w:t>
+            </w:r>
+            <w:r>
+              <w:rPr>
+                <w:rFonts w:ascii="Calibri" w:eastAsia="Times New Roman" w:hAnsi="Calibri" w:cs="Calibri"/>
+                <w:color w:val="000000"/>
+                <w:sz w:val="22"/>
+                <w:szCs w:val="22"/>
+                <w:lang w:eastAsia="fr-FR"/>
+              </w:rPr>
+              <w:t xml:space="preserve"> suspicieux</w:t>
+            </w:r>
+          </w:p>
+        </w:tc>
+        <w:tc>
+          <w:tcPr>
+            <w:tcW w:w="1040" w:type="dxa"/>
+            <w:tcBorders>
+              <w:top w:val="nil"/>
+              <w:left w:val="nil"/>
+              <w:bottom w:val="nil"/>
+              <w:right w:val="nil"/>
+            </w:tcBorders>
+            <w:shd w:val="clear" w:color="000000" w:fill="C6E0B4"/>
+            <w:noWrap/>
+            <w:vAlign w:val="bottom"/>
+            <w:hideMark/>
+          </w:tcPr>
+          <w:p>
+            <w:pPr>
+              <w:spacing w:before="0" w:after="0" w:line="240" w:lineRule="auto"/>
+              <w:jc w:val="right"/>
+              <w:rPr>
+                <w:rFonts w:ascii="Calibri" w:eastAsia="Times New Roman" w:hAnsi="Calibri" w:cs="Calibri"/>
+                <w:color w:val="000000"/>
+                <w:sz w:val="22"/>
+                <w:szCs w:val="22"/>
+                <w:lang w:eastAsia="fr-FR"/>
+              </w:rPr>
+            </w:pPr>
+            <w:r>
+              <w:rPr>
+                <w:rFonts w:ascii="Calibri" w:eastAsia="Times New Roman" w:hAnsi="Calibri" w:cs="Calibri"/>
+                <w:color w:val="000000"/>
+                <w:sz w:val="22"/>
+                <w:szCs w:val="22"/>
+                <w:lang w:eastAsia="fr-FR"/>
+              </w:rPr>
+              <w:t>2</w:t>
+            </w:r>
+          </w:p>
+        </w:tc>
+        <w:tc>
+          <w:tcPr>
+            <w:tcW w:w="960" w:type="dxa"/>
+            <w:tcBorders>
+              <w:top w:val="nil"/>
+              <w:left w:val="nil"/>
+              <w:bottom w:val="nil"/>
+              <w:right w:val="nil"/>
+            </w:tcBorders>
+            <w:shd w:val="clear" w:color="000000" w:fill="C6E0B4"/>
+            <w:noWrap/>
+            <w:vAlign w:val="bottom"/>
+            <w:hideMark/>
+          </w:tcPr>
+          <w:p>
+            <w:pPr>
+              <w:spacing w:before="0" w:after="0" w:line="240" w:lineRule="auto"/>
+              <w:rPr>
+                <w:rFonts w:ascii="Calibri" w:eastAsia="Times New Roman" w:hAnsi="Calibri" w:cs="Calibri"/>
+                <w:color w:val="000000"/>
+                <w:sz w:val="22"/>
+                <w:szCs w:val="22"/>
+                <w:lang w:eastAsia="fr-FR"/>
+              </w:rPr>
+            </w:pPr>
+            <w:r>
+              <w:rPr>
+                <w:rFonts w:ascii="Calibri" w:eastAsia="Times New Roman" w:hAnsi="Calibri" w:cs="Calibri"/>
+                <w:color w:val="000000"/>
+                <w:sz w:val="22"/>
+                <w:szCs w:val="22"/>
+                <w:lang w:eastAsia="fr-FR"/>
+              </w:rPr>
+              <w:t>/ 5</w:t>
+            </w:r>
+          </w:p>
+        </w:tc>
+        <w:tc>
+          <w:tcPr>
+            <w:tcW w:w="1060" w:type="dxa"/>
+            <w:tcBorders>
+              <w:top w:val="nil"/>
+              <w:left w:val="nil"/>
+              <w:bottom w:val="nil"/>
+              <w:right w:val="nil"/>
+            </w:tcBorders>
+            <w:shd w:val="clear" w:color="auto" w:fill="auto"/>
+            <w:noWrap/>
+            <w:vAlign w:val="bottom"/>
+            <w:hideMark/>
+          </w:tcPr>
+          <w:p>
+            <w:pPr>
+              <w:spacing w:before="0" w:after="0" w:line="240" w:lineRule="auto"/>
+              <w:rPr>
+                <w:rFonts w:ascii="Calibri" w:eastAsia="Times New Roman" w:hAnsi="Calibri" w:cs="Calibri"/>
+                <w:color w:val="000000"/>
+                <w:sz w:val="22"/>
+                <w:szCs w:val="22"/>
+                <w:lang w:eastAsia="fr-FR"/>
+              </w:rPr>
+            </w:pPr>
+          </w:p>
+        </w:tc>
+        <w:tc>
+          <w:tcPr>
+            <w:tcW w:w="980" w:type="dxa"/>
+            <w:tcBorders>
+              <w:top w:val="nil"/>
+              <w:left w:val="nil"/>
+              <w:bottom w:val="nil"/>
+              <w:right w:val="nil"/>
+            </w:tcBorders>
+            <w:shd w:val="clear" w:color="auto" w:fill="auto"/>
+            <w:noWrap/>
+            <w:vAlign w:val="bottom"/>
+            <w:hideMark/>
+          </w:tcPr>
+          <w:p>
+            <w:pPr>
+              <w:spacing w:before="0" w:after="0" w:line="240" w:lineRule="auto"/>
+              <w:rPr>
+                <w:rFonts w:ascii="Times New Roman" w:eastAsia="Times New Roman" w:hAnsi="Times New Roman" w:cs="Times New Roman"/>
+                <w:lang w:eastAsia="fr-FR"/>
+              </w:rPr>
+            </w:pPr>
+          </w:p>
+        </w:tc>
+        <w:tc>
+          <w:tcPr>
+            <w:tcW w:w="1700" w:type="dxa"/>
+            <w:tcBorders>
+              <w:top w:val="nil"/>
+              <w:left w:val="nil"/>
+              <w:bottom w:val="nil"/>
+              <w:right w:val="nil"/>
+            </w:tcBorders>
+            <w:shd w:val="clear" w:color="auto" w:fill="auto"/>
+            <w:noWrap/>
+            <w:vAlign w:val="bottom"/>
+            <w:hideMark/>
+          </w:tcPr>
+          <w:p>
+            <w:pPr>
+              <w:spacing w:before="0" w:after="0" w:line="240" w:lineRule="auto"/>
+              <w:rPr>
+                <w:rFonts w:ascii="Times New Roman" w:eastAsia="Times New Roman" w:hAnsi="Times New Roman" w:cs="Times New Roman"/>
+                <w:lang w:eastAsia="fr-FR"/>
+              </w:rPr>
+            </w:pPr>
+          </w:p>
+        </w:tc>
+      </w:tr>
+      <w:tr>
+        <w:trPr>
+          <w:trHeight w:val="288"/>
+          <w:jc w:val="center"/>
+        </w:trPr>
+        <w:tc>
+          <w:tcPr>
+            <w:tcW w:w="2740" w:type="dxa"/>
+            <w:tcBorders>
+              <w:top w:val="nil"/>
+              <w:left w:val="nil"/>
+              <w:bottom w:val="nil"/>
+              <w:right w:val="nil"/>
+            </w:tcBorders>
+            <w:shd w:val="clear" w:color="auto" w:fill="auto"/>
+            <w:noWrap/>
+            <w:vAlign w:val="bottom"/>
+            <w:hideMark/>
+          </w:tcPr>
+          <w:p>
+            <w:pPr>
+              <w:spacing w:before="0" w:after="0" w:line="240" w:lineRule="auto"/>
+              <w:rPr>
+                <w:rFonts w:ascii="Times New Roman" w:eastAsia="Times New Roman" w:hAnsi="Times New Roman" w:cs="Times New Roman"/>
+                <w:lang w:eastAsia="fr-FR"/>
+              </w:rPr>
+            </w:pPr>
+          </w:p>
+        </w:tc>
+        <w:tc>
+          <w:tcPr>
+            <w:tcW w:w="1040" w:type="dxa"/>
+            <w:tcBorders>
+              <w:top w:val="nil"/>
+              <w:left w:val="nil"/>
+              <w:bottom w:val="nil"/>
+              <w:right w:val="nil"/>
+            </w:tcBorders>
+            <w:shd w:val="clear" w:color="auto" w:fill="auto"/>
+            <w:noWrap/>
+            <w:vAlign w:val="bottom"/>
+            <w:hideMark/>
+          </w:tcPr>
+          <w:p>
+            <w:pPr>
+              <w:spacing w:before="0" w:after="0" w:line="240" w:lineRule="auto"/>
+              <w:rPr>
+                <w:rFonts w:ascii="Times New Roman" w:eastAsia="Times New Roman" w:hAnsi="Times New Roman" w:cs="Times New Roman"/>
+                <w:lang w:eastAsia="fr-FR"/>
+              </w:rPr>
+            </w:pPr>
+          </w:p>
+        </w:tc>
+        <w:tc>
+          <w:tcPr>
+            <w:tcW w:w="960" w:type="dxa"/>
+            <w:tcBorders>
+              <w:top w:val="nil"/>
+              <w:left w:val="nil"/>
+              <w:bottom w:val="nil"/>
+              <w:right w:val="nil"/>
+            </w:tcBorders>
+            <w:shd w:val="clear" w:color="auto" w:fill="auto"/>
+            <w:noWrap/>
+            <w:vAlign w:val="bottom"/>
+            <w:hideMark/>
+          </w:tcPr>
+          <w:p>
+            <w:pPr>
+              <w:spacing w:before="0" w:after="0" w:line="240" w:lineRule="auto"/>
+              <w:rPr>
+                <w:rFonts w:ascii="Times New Roman" w:eastAsia="Times New Roman" w:hAnsi="Times New Roman" w:cs="Times New Roman"/>
+                <w:lang w:eastAsia="fr-FR"/>
+              </w:rPr>
+            </w:pPr>
+          </w:p>
+        </w:tc>
+        <w:tc>
+          <w:tcPr>
+            <w:tcW w:w="1060" w:type="dxa"/>
+            <w:tcBorders>
+              <w:top w:val="nil"/>
+              <w:left w:val="nil"/>
+              <w:bottom w:val="nil"/>
+              <w:right w:val="nil"/>
+            </w:tcBorders>
+            <w:shd w:val="clear" w:color="auto" w:fill="auto"/>
+            <w:noWrap/>
+            <w:vAlign w:val="bottom"/>
+            <w:hideMark/>
+          </w:tcPr>
+          <w:p>
+            <w:pPr>
+              <w:spacing w:before="0" w:after="0" w:line="240" w:lineRule="auto"/>
+              <w:rPr>
+                <w:rFonts w:ascii="Times New Roman" w:eastAsia="Times New Roman" w:hAnsi="Times New Roman" w:cs="Times New Roman"/>
+                <w:lang w:eastAsia="fr-FR"/>
+              </w:rPr>
+            </w:pPr>
+          </w:p>
+        </w:tc>
+        <w:tc>
+          <w:tcPr>
+            <w:tcW w:w="980" w:type="dxa"/>
+            <w:tcBorders>
+              <w:top w:val="nil"/>
+              <w:left w:val="nil"/>
+              <w:bottom w:val="nil"/>
+              <w:right w:val="nil"/>
+            </w:tcBorders>
+            <w:shd w:val="clear" w:color="auto" w:fill="auto"/>
+            <w:noWrap/>
+            <w:vAlign w:val="bottom"/>
+            <w:hideMark/>
+          </w:tcPr>
+          <w:p>
+            <w:pPr>
+              <w:spacing w:before="0" w:after="0" w:line="240" w:lineRule="auto"/>
+              <w:rPr>
+                <w:rFonts w:ascii="Times New Roman" w:eastAsia="Times New Roman" w:hAnsi="Times New Roman" w:cs="Times New Roman"/>
+                <w:lang w:eastAsia="fr-FR"/>
+              </w:rPr>
+            </w:pPr>
+          </w:p>
+        </w:tc>
+        <w:tc>
+          <w:tcPr>
+            <w:tcW w:w="1700" w:type="dxa"/>
+            <w:tcBorders>
+              <w:top w:val="nil"/>
+              <w:left w:val="nil"/>
+              <w:bottom w:val="nil"/>
+              <w:right w:val="nil"/>
+            </w:tcBorders>
+            <w:shd w:val="clear" w:color="auto" w:fill="auto"/>
+            <w:noWrap/>
+            <w:vAlign w:val="bottom"/>
+            <w:hideMark/>
+          </w:tcPr>
+          <w:p>
+            <w:pPr>
+              <w:spacing w:before="0" w:after="0" w:line="240" w:lineRule="auto"/>
+              <w:rPr>
+                <w:rFonts w:ascii="Times New Roman" w:eastAsia="Times New Roman" w:hAnsi="Times New Roman" w:cs="Times New Roman"/>
+                <w:lang w:eastAsia="fr-FR"/>
+              </w:rPr>
+            </w:pPr>
+          </w:p>
+        </w:tc>
+      </w:tr>
+      <w:tr>
+        <w:trPr>
+          <w:trHeight w:val="288"/>
+          <w:jc w:val="center"/>
+        </w:trPr>
+        <w:tc>
+          <w:tcPr>
+            <w:tcW w:w="2740" w:type="dxa"/>
+            <w:tcBorders>
+              <w:top w:val="nil"/>
+              <w:left w:val="nil"/>
+              <w:bottom w:val="nil"/>
+              <w:right w:val="nil"/>
+            </w:tcBorders>
+            <w:shd w:val="clear" w:color="auto" w:fill="auto"/>
+            <w:noWrap/>
+            <w:vAlign w:val="bottom"/>
+            <w:hideMark/>
+          </w:tcPr>
+          <w:p>
+            <w:pPr>
+              <w:spacing w:before="0" w:after="0" w:line="240" w:lineRule="auto"/>
+              <w:rPr>
+                <w:rFonts w:ascii="Times New Roman" w:eastAsia="Times New Roman" w:hAnsi="Times New Roman" w:cs="Times New Roman"/>
+                <w:lang w:eastAsia="fr-FR"/>
+              </w:rPr>
+            </w:pPr>
+          </w:p>
+        </w:tc>
+        <w:tc>
+          <w:tcPr>
+            <w:tcW w:w="1040" w:type="dxa"/>
+            <w:tcBorders>
+              <w:top w:val="single" w:sz="4" w:space="0" w:color="auto"/>
+              <w:left w:val="single" w:sz="4" w:space="0" w:color="auto"/>
+              <w:bottom w:val="single" w:sz="4" w:space="0" w:color="auto"/>
+              <w:right w:val="single" w:sz="4" w:space="0" w:color="auto"/>
+            </w:tcBorders>
+            <w:shd w:val="clear" w:color="auto" w:fill="auto"/>
+            <w:noWrap/>
+            <w:vAlign w:val="bottom"/>
+            <w:hideMark/>
+          </w:tcPr>
+          <w:p>
+            <w:pPr>
+              <w:spacing w:before="0" w:after="0" w:line="240" w:lineRule="auto"/>
+              <w:rPr>
+                <w:rFonts w:ascii="Calibri" w:eastAsia="Times New Roman" w:hAnsi="Calibri" w:cs="Calibri"/>
+                <w:color w:val="000000"/>
+                <w:sz w:val="22"/>
+                <w:szCs w:val="22"/>
+                <w:lang w:eastAsia="fr-FR"/>
+              </w:rPr>
+            </w:pPr>
+            <w:r>
+              <w:rPr>
+                <w:rFonts w:ascii="Calibri" w:eastAsia="Times New Roman" w:hAnsi="Calibri" w:cs="Calibri"/>
+                <w:color w:val="000000"/>
+                <w:sz w:val="22"/>
+                <w:szCs w:val="22"/>
+                <w:lang w:eastAsia="fr-FR"/>
+              </w:rPr>
+              <w:t>Joueur A</w:t>
+            </w:r>
+          </w:p>
+        </w:tc>
+        <w:tc>
+          <w:tcPr>
+            <w:tcW w:w="960" w:type="dxa"/>
+            <w:tcBorders>
+              <w:top w:val="single" w:sz="4" w:space="0" w:color="auto"/>
+              <w:left w:val="nil"/>
+              <w:bottom w:val="single" w:sz="4" w:space="0" w:color="auto"/>
+              <w:right w:val="single" w:sz="4" w:space="0" w:color="auto"/>
+            </w:tcBorders>
+            <w:shd w:val="clear" w:color="auto" w:fill="auto"/>
+            <w:noWrap/>
+            <w:vAlign w:val="bottom"/>
+            <w:hideMark/>
+          </w:tcPr>
+          <w:p>
+            <w:pPr>
+              <w:spacing w:before="0" w:after="0" w:line="240" w:lineRule="auto"/>
+              <w:rPr>
+                <w:rFonts w:ascii="Calibri" w:eastAsia="Times New Roman" w:hAnsi="Calibri" w:cs="Calibri"/>
+                <w:color w:val="000000"/>
+                <w:sz w:val="22"/>
+                <w:szCs w:val="22"/>
+                <w:lang w:eastAsia="fr-FR"/>
+              </w:rPr>
+            </w:pPr>
+            <w:r>
+              <w:rPr>
+                <w:rFonts w:ascii="Calibri" w:eastAsia="Times New Roman" w:hAnsi="Calibri" w:cs="Calibri"/>
+                <w:color w:val="000000"/>
+                <w:sz w:val="22"/>
+                <w:szCs w:val="22"/>
+                <w:lang w:eastAsia="fr-FR"/>
+              </w:rPr>
+              <w:t>Joueur B</w:t>
+            </w:r>
+          </w:p>
+        </w:tc>
+        <w:tc>
+          <w:tcPr>
+            <w:tcW w:w="1060" w:type="dxa"/>
+            <w:tcBorders>
+              <w:top w:val="single" w:sz="4" w:space="0" w:color="auto"/>
+              <w:left w:val="nil"/>
+              <w:bottom w:val="single" w:sz="4" w:space="0" w:color="auto"/>
+              <w:right w:val="single" w:sz="4" w:space="0" w:color="auto"/>
+            </w:tcBorders>
+            <w:shd w:val="clear" w:color="auto" w:fill="auto"/>
+            <w:noWrap/>
+            <w:vAlign w:val="bottom"/>
+            <w:hideMark/>
+          </w:tcPr>
+          <w:p>
+            <w:pPr>
+              <w:spacing w:before="0" w:after="0" w:line="240" w:lineRule="auto"/>
+              <w:rPr>
+                <w:rFonts w:ascii="Calibri" w:eastAsia="Times New Roman" w:hAnsi="Calibri" w:cs="Calibri"/>
+                <w:color w:val="000000"/>
+                <w:sz w:val="22"/>
+                <w:szCs w:val="22"/>
+                <w:lang w:eastAsia="fr-FR"/>
+              </w:rPr>
+            </w:pPr>
+            <w:r>
+              <w:rPr>
+                <w:rFonts w:ascii="Calibri" w:eastAsia="Times New Roman" w:hAnsi="Calibri" w:cs="Calibri"/>
+                <w:color w:val="000000"/>
+                <w:sz w:val="22"/>
+                <w:szCs w:val="22"/>
+                <w:lang w:eastAsia="fr-FR"/>
+              </w:rPr>
+              <w:t>Joueur C</w:t>
+            </w:r>
+          </w:p>
+        </w:tc>
+        <w:tc>
+          <w:tcPr>
+            <w:tcW w:w="980" w:type="dxa"/>
+            <w:tcBorders>
+              <w:top w:val="single" w:sz="4" w:space="0" w:color="auto"/>
+              <w:left w:val="nil"/>
+              <w:bottom w:val="single" w:sz="4" w:space="0" w:color="auto"/>
+              <w:right w:val="single" w:sz="4" w:space="0" w:color="auto"/>
+            </w:tcBorders>
+            <w:shd w:val="clear" w:color="auto" w:fill="auto"/>
+            <w:noWrap/>
+            <w:vAlign w:val="bottom"/>
+            <w:hideMark/>
+          </w:tcPr>
+          <w:p>
+            <w:pPr>
+              <w:spacing w:before="0" w:after="0" w:line="240" w:lineRule="auto"/>
+              <w:rPr>
+                <w:rFonts w:ascii="Calibri" w:eastAsia="Times New Roman" w:hAnsi="Calibri" w:cs="Calibri"/>
+                <w:color w:val="000000"/>
+                <w:sz w:val="22"/>
+                <w:szCs w:val="22"/>
+                <w:lang w:eastAsia="fr-FR"/>
+              </w:rPr>
+            </w:pPr>
+            <w:r>
+              <w:rPr>
+                <w:rFonts w:ascii="Calibri" w:eastAsia="Times New Roman" w:hAnsi="Calibri" w:cs="Calibri"/>
+                <w:color w:val="000000"/>
+                <w:sz w:val="22"/>
+                <w:szCs w:val="22"/>
+                <w:lang w:eastAsia="fr-FR"/>
+              </w:rPr>
+              <w:t>Joueur D</w:t>
+            </w:r>
+          </w:p>
+        </w:tc>
+        <w:tc>
+          <w:tcPr>
+            <w:tcW w:w="1700" w:type="dxa"/>
+            <w:tcBorders>
+              <w:top w:val="single" w:sz="4" w:space="0" w:color="auto"/>
+              <w:left w:val="nil"/>
+              <w:bottom w:val="single" w:sz="4" w:space="0" w:color="auto"/>
+              <w:right w:val="single" w:sz="4" w:space="0" w:color="auto"/>
+            </w:tcBorders>
+            <w:shd w:val="clear" w:color="auto" w:fill="auto"/>
+            <w:noWrap/>
+            <w:vAlign w:val="bottom"/>
+            <w:hideMark/>
+          </w:tcPr>
+          <w:p>
+            <w:pPr>
+              <w:spacing w:before="0" w:after="0" w:line="240" w:lineRule="auto"/>
+              <w:rPr>
+                <w:rFonts w:ascii="Calibri" w:eastAsia="Times New Roman" w:hAnsi="Calibri" w:cs="Calibri"/>
+                <w:color w:val="000000"/>
+                <w:sz w:val="22"/>
+                <w:szCs w:val="22"/>
+                <w:lang w:eastAsia="fr-FR"/>
+              </w:rPr>
+            </w:pPr>
+            <w:r>
+              <w:rPr>
+                <w:rFonts w:ascii="Calibri" w:eastAsia="Times New Roman" w:hAnsi="Calibri" w:cs="Calibri"/>
+                <w:color w:val="000000"/>
+                <w:sz w:val="22"/>
+                <w:szCs w:val="22"/>
+                <w:lang w:eastAsia="fr-FR"/>
+              </w:rPr>
+              <w:t>Joueur E (Votant</w:t>
+            </w:r>
+            <w:r>
+              <w:rPr>
+                <w:rFonts w:ascii="Calibri" w:eastAsia="Times New Roman" w:hAnsi="Calibri" w:cs="Calibri"/>
+                <w:color w:val="000000"/>
+                <w:sz w:val="22"/>
+                <w:szCs w:val="22"/>
+                <w:lang w:eastAsia="fr-FR"/>
+              </w:rPr>
+              <w:t>)</w:t>
+            </w:r>
+          </w:p>
+        </w:tc>
+      </w:tr>
+      <w:tr>
+        <w:trPr>
+          <w:trHeight w:val="288"/>
+          <w:jc w:val="center"/>
+        </w:trPr>
+        <w:tc>
+          <w:tcPr>
+            <w:tcW w:w="2740" w:type="dxa"/>
+            <w:tcBorders>
+              <w:top w:val="single" w:sz="4" w:space="0" w:color="auto"/>
+              <w:left w:val="single" w:sz="4" w:space="0" w:color="auto"/>
+              <w:bottom w:val="single" w:sz="4" w:space="0" w:color="auto"/>
+              <w:right w:val="single" w:sz="4" w:space="0" w:color="auto"/>
+            </w:tcBorders>
+            <w:shd w:val="clear" w:color="000000" w:fill="DDEBF7"/>
+            <w:noWrap/>
+            <w:vAlign w:val="bottom"/>
+            <w:hideMark/>
+          </w:tcPr>
+          <w:p>
+            <w:pPr>
+              <w:spacing w:before="0" w:after="0" w:line="240" w:lineRule="auto"/>
+              <w:rPr>
+                <w:rFonts w:ascii="Calibri" w:eastAsia="Times New Roman" w:hAnsi="Calibri" w:cs="Calibri"/>
+                <w:color w:val="000000"/>
+                <w:sz w:val="22"/>
+                <w:szCs w:val="22"/>
+                <w:lang w:eastAsia="fr-FR"/>
+              </w:rPr>
+            </w:pPr>
+            <w:r>
+              <w:rPr>
+                <w:rFonts w:ascii="Calibri" w:eastAsia="Times New Roman" w:hAnsi="Calibri" w:cs="Calibri"/>
+                <w:color w:val="000000"/>
+                <w:sz w:val="22"/>
+                <w:szCs w:val="22"/>
+                <w:lang w:eastAsia="fr-FR"/>
+              </w:rPr>
+              <w:t>IA  Role CITIZEN</w:t>
+            </w:r>
+          </w:p>
+        </w:tc>
+        <w:tc>
+          <w:tcPr>
+            <w:tcW w:w="1040" w:type="dxa"/>
+            <w:tcBorders>
+              <w:top w:val="nil"/>
+              <w:left w:val="nil"/>
+              <w:bottom w:val="single" w:sz="4" w:space="0" w:color="auto"/>
+              <w:right w:val="single" w:sz="4" w:space="0" w:color="auto"/>
+            </w:tcBorders>
+            <w:shd w:val="clear" w:color="000000" w:fill="DDEBF7"/>
+            <w:noWrap/>
+            <w:vAlign w:val="bottom"/>
+            <w:hideMark/>
+          </w:tcPr>
+          <w:p>
+            <w:pPr>
+              <w:spacing w:before="0" w:after="0" w:line="240" w:lineRule="auto"/>
+              <w:jc w:val="right"/>
+              <w:rPr>
+                <w:rFonts w:ascii="Calibri" w:eastAsia="Times New Roman" w:hAnsi="Calibri" w:cs="Calibri"/>
+                <w:color w:val="000000"/>
+                <w:sz w:val="22"/>
+                <w:szCs w:val="22"/>
+                <w:lang w:eastAsia="fr-FR"/>
+              </w:rPr>
+            </w:pPr>
+            <w:r>
+              <w:rPr>
+                <w:rFonts w:ascii="Calibri" w:eastAsia="Times New Roman" w:hAnsi="Calibri" w:cs="Calibri"/>
+                <w:color w:val="000000"/>
+                <w:sz w:val="22"/>
+                <w:szCs w:val="22"/>
+                <w:lang w:eastAsia="fr-FR"/>
+              </w:rPr>
+              <w:t>1</w:t>
+            </w:r>
+          </w:p>
+        </w:tc>
+        <w:tc>
+          <w:tcPr>
+            <w:tcW w:w="960" w:type="dxa"/>
+            <w:tcBorders>
+              <w:top w:val="nil"/>
+              <w:left w:val="nil"/>
+              <w:bottom w:val="single" w:sz="4" w:space="0" w:color="auto"/>
+              <w:right w:val="single" w:sz="4" w:space="0" w:color="auto"/>
+            </w:tcBorders>
+            <w:shd w:val="clear" w:color="000000" w:fill="DDEBF7"/>
+            <w:noWrap/>
+            <w:vAlign w:val="bottom"/>
+            <w:hideMark/>
+          </w:tcPr>
+          <w:p>
+            <w:pPr>
+              <w:spacing w:before="0" w:after="0" w:line="240" w:lineRule="auto"/>
+              <w:jc w:val="right"/>
+              <w:rPr>
+                <w:rFonts w:ascii="Calibri" w:eastAsia="Times New Roman" w:hAnsi="Calibri" w:cs="Calibri"/>
+                <w:color w:val="000000"/>
+                <w:sz w:val="22"/>
+                <w:szCs w:val="22"/>
+                <w:lang w:eastAsia="fr-FR"/>
+              </w:rPr>
+            </w:pPr>
+            <w:r>
+              <w:rPr>
+                <w:rFonts w:ascii="Calibri" w:eastAsia="Times New Roman" w:hAnsi="Calibri" w:cs="Calibri"/>
+                <w:color w:val="000000"/>
+                <w:sz w:val="22"/>
+                <w:szCs w:val="22"/>
+                <w:lang w:eastAsia="fr-FR"/>
+              </w:rPr>
+              <w:t>2</w:t>
+            </w:r>
+          </w:p>
+        </w:tc>
+        <w:tc>
+          <w:tcPr>
+            <w:tcW w:w="1060" w:type="dxa"/>
+            <w:tcBorders>
+              <w:top w:val="nil"/>
+              <w:left w:val="nil"/>
+              <w:bottom w:val="single" w:sz="4" w:space="0" w:color="auto"/>
+              <w:right w:val="single" w:sz="4" w:space="0" w:color="auto"/>
+            </w:tcBorders>
+            <w:shd w:val="clear" w:color="000000" w:fill="DDEBF7"/>
+            <w:noWrap/>
+            <w:vAlign w:val="bottom"/>
+            <w:hideMark/>
+          </w:tcPr>
+          <w:p>
+            <w:pPr>
+              <w:spacing w:before="0" w:after="0" w:line="240" w:lineRule="auto"/>
+              <w:jc w:val="right"/>
+              <w:rPr>
+                <w:rFonts w:ascii="Calibri" w:eastAsia="Times New Roman" w:hAnsi="Calibri" w:cs="Calibri"/>
+                <w:color w:val="000000"/>
+                <w:sz w:val="22"/>
+                <w:szCs w:val="22"/>
+                <w:lang w:eastAsia="fr-FR"/>
+              </w:rPr>
+            </w:pPr>
+            <w:r>
+              <w:rPr>
+                <w:rFonts w:ascii="Calibri" w:eastAsia="Times New Roman" w:hAnsi="Calibri" w:cs="Calibri"/>
+                <w:color w:val="000000"/>
+                <w:sz w:val="22"/>
+                <w:szCs w:val="22"/>
+                <w:lang w:eastAsia="fr-FR"/>
+              </w:rPr>
+              <w:t>0</w:t>
+            </w:r>
+          </w:p>
+        </w:tc>
+        <w:tc>
+          <w:tcPr>
+            <w:tcW w:w="980" w:type="dxa"/>
+            <w:tcBorders>
+              <w:top w:val="nil"/>
+              <w:left w:val="nil"/>
+              <w:bottom w:val="single" w:sz="4" w:space="0" w:color="auto"/>
+              <w:right w:val="single" w:sz="4" w:space="0" w:color="auto"/>
+            </w:tcBorders>
+            <w:shd w:val="clear" w:color="000000" w:fill="DDEBF7"/>
+            <w:noWrap/>
+            <w:vAlign w:val="bottom"/>
+            <w:hideMark/>
+          </w:tcPr>
+          <w:p>
+            <w:pPr>
+              <w:spacing w:before="0" w:after="0" w:line="240" w:lineRule="auto"/>
+              <w:jc w:val="right"/>
+              <w:rPr>
+                <w:rFonts w:ascii="Calibri" w:eastAsia="Times New Roman" w:hAnsi="Calibri" w:cs="Calibri"/>
+                <w:color w:val="000000"/>
+                <w:sz w:val="22"/>
+                <w:szCs w:val="22"/>
+                <w:lang w:eastAsia="fr-FR"/>
+              </w:rPr>
+            </w:pPr>
+            <w:r>
+              <w:rPr>
+                <w:rFonts w:ascii="Calibri" w:eastAsia="Times New Roman" w:hAnsi="Calibri" w:cs="Calibri"/>
+                <w:color w:val="000000"/>
+                <w:sz w:val="22"/>
+                <w:szCs w:val="22"/>
+                <w:lang w:eastAsia="fr-FR"/>
+              </w:rPr>
+              <w:t>1</w:t>
+            </w:r>
+          </w:p>
+        </w:tc>
+        <w:tc>
+          <w:tcPr>
+            <w:tcW w:w="1700" w:type="dxa"/>
+            <w:tcBorders>
+              <w:top w:val="nil"/>
+              <w:left w:val="nil"/>
+              <w:bottom w:val="single" w:sz="4" w:space="0" w:color="auto"/>
+              <w:right w:val="single" w:sz="4" w:space="0" w:color="auto"/>
+            </w:tcBorders>
+            <w:shd w:val="clear" w:color="000000" w:fill="DDEBF7"/>
+            <w:noWrap/>
+            <w:vAlign w:val="bottom"/>
+            <w:hideMark/>
+          </w:tcPr>
+          <w:p>
+            <w:pPr>
+              <w:spacing w:before="0" w:after="0" w:line="240" w:lineRule="auto"/>
+              <w:jc w:val="right"/>
+              <w:rPr>
+                <w:rFonts w:ascii="Calibri" w:eastAsia="Times New Roman" w:hAnsi="Calibri" w:cs="Calibri"/>
+                <w:color w:val="000000"/>
+                <w:sz w:val="22"/>
+                <w:szCs w:val="22"/>
+                <w:lang w:eastAsia="fr-FR"/>
+              </w:rPr>
+            </w:pPr>
+            <w:r>
+              <w:rPr>
+                <w:rFonts w:ascii="Calibri" w:eastAsia="Times New Roman" w:hAnsi="Calibri" w:cs="Calibri"/>
+                <w:color w:val="000000"/>
+                <w:sz w:val="22"/>
+                <w:szCs w:val="22"/>
+                <w:lang w:eastAsia="fr-FR"/>
+              </w:rPr>
+              <w:t>-1000</w:t>
+            </w:r>
+          </w:p>
+        </w:tc>
+      </w:tr>
+      <w:tr>
+        <w:trPr>
+          <w:trHeight w:val="288"/>
+          <w:jc w:val="center"/>
+        </w:trPr>
+        <w:tc>
+          <w:tcPr>
+            <w:tcW w:w="2740" w:type="dxa"/>
+            <w:tcBorders>
+              <w:top w:val="nil"/>
+              <w:left w:val="single" w:sz="4" w:space="0" w:color="auto"/>
+              <w:bottom w:val="single" w:sz="4" w:space="0" w:color="auto"/>
+              <w:right w:val="single" w:sz="4" w:space="0" w:color="auto"/>
+            </w:tcBorders>
+            <w:shd w:val="clear" w:color="000000" w:fill="DDEBF7"/>
+            <w:noWrap/>
+            <w:vAlign w:val="bottom"/>
+            <w:hideMark/>
+          </w:tcPr>
+          <w:p>
+            <w:pPr>
+              <w:spacing w:before="0" w:after="0" w:line="240" w:lineRule="auto"/>
+              <w:rPr>
+                <w:rFonts w:ascii="Calibri" w:eastAsia="Times New Roman" w:hAnsi="Calibri" w:cs="Calibri"/>
+                <w:color w:val="000000"/>
+                <w:sz w:val="22"/>
+                <w:szCs w:val="22"/>
+                <w:lang w:eastAsia="fr-FR"/>
+              </w:rPr>
+            </w:pPr>
+            <w:r>
+              <w:rPr>
+                <w:rFonts w:ascii="Calibri" w:eastAsia="Times New Roman" w:hAnsi="Calibri" w:cs="Calibri"/>
+                <w:color w:val="000000"/>
+                <w:sz w:val="22"/>
+                <w:szCs w:val="22"/>
+                <w:lang w:eastAsia="fr-FR"/>
+              </w:rPr>
+              <w:t xml:space="preserve">IA </w:t>
+            </w:r>
+            <w:r>
+              <w:rPr>
+                <w:rFonts w:ascii="Calibri" w:eastAsia="Times New Roman" w:hAnsi="Calibri" w:cs="Calibri"/>
+                <w:color w:val="000000"/>
+                <w:sz w:val="22"/>
+                <w:szCs w:val="22"/>
+                <w:lang w:eastAsia="fr-FR"/>
+              </w:rPr>
+              <w:t>Role</w:t>
+            </w:r>
+            <w:r>
+              <w:rPr>
+                <w:rFonts w:ascii="Calibri" w:eastAsia="Times New Roman" w:hAnsi="Calibri" w:cs="Calibri"/>
+                <w:color w:val="000000"/>
+                <w:sz w:val="22"/>
+                <w:szCs w:val="22"/>
+                <w:lang w:eastAsia="fr-FR"/>
+              </w:rPr>
+              <w:t xml:space="preserve"> LOVER</w:t>
+            </w:r>
+          </w:p>
+        </w:tc>
+        <w:tc>
+          <w:tcPr>
+            <w:tcW w:w="1040" w:type="dxa"/>
+            <w:tcBorders>
+              <w:top w:val="nil"/>
+              <w:left w:val="nil"/>
+              <w:bottom w:val="single" w:sz="4" w:space="0" w:color="auto"/>
+              <w:right w:val="single" w:sz="4" w:space="0" w:color="auto"/>
+            </w:tcBorders>
+            <w:shd w:val="clear" w:color="000000" w:fill="DDEBF7"/>
+            <w:noWrap/>
+            <w:vAlign w:val="bottom"/>
+            <w:hideMark/>
+          </w:tcPr>
+          <w:p>
+            <w:pPr>
+              <w:spacing w:before="0" w:after="0" w:line="240" w:lineRule="auto"/>
+              <w:jc w:val="right"/>
+              <w:rPr>
+                <w:rFonts w:ascii="Calibri" w:eastAsia="Times New Roman" w:hAnsi="Calibri" w:cs="Calibri"/>
+                <w:color w:val="000000"/>
+                <w:sz w:val="22"/>
+                <w:szCs w:val="22"/>
+                <w:lang w:eastAsia="fr-FR"/>
+              </w:rPr>
+            </w:pPr>
+            <w:r>
+              <w:rPr>
+                <w:rFonts w:ascii="Calibri" w:eastAsia="Times New Roman" w:hAnsi="Calibri" w:cs="Calibri"/>
+                <w:color w:val="000000"/>
+                <w:sz w:val="22"/>
+                <w:szCs w:val="22"/>
+                <w:lang w:eastAsia="fr-FR"/>
+              </w:rPr>
+              <w:t>-500</w:t>
+            </w:r>
+          </w:p>
+        </w:tc>
+        <w:tc>
+          <w:tcPr>
+            <w:tcW w:w="960" w:type="dxa"/>
+            <w:tcBorders>
+              <w:top w:val="nil"/>
+              <w:left w:val="nil"/>
+              <w:bottom w:val="single" w:sz="4" w:space="0" w:color="auto"/>
+              <w:right w:val="single" w:sz="4" w:space="0" w:color="auto"/>
+            </w:tcBorders>
+            <w:shd w:val="clear" w:color="000000" w:fill="DDEBF7"/>
+            <w:noWrap/>
+            <w:vAlign w:val="bottom"/>
+            <w:hideMark/>
+          </w:tcPr>
+          <w:p>
+            <w:pPr>
+              <w:spacing w:before="0" w:after="0" w:line="240" w:lineRule="auto"/>
+              <w:jc w:val="right"/>
+              <w:rPr>
+                <w:rFonts w:ascii="Calibri" w:eastAsia="Times New Roman" w:hAnsi="Calibri" w:cs="Calibri"/>
+                <w:color w:val="000000"/>
+                <w:sz w:val="22"/>
+                <w:szCs w:val="22"/>
+                <w:lang w:eastAsia="fr-FR"/>
+              </w:rPr>
+            </w:pPr>
+            <w:r>
+              <w:rPr>
+                <w:rFonts w:ascii="Calibri" w:eastAsia="Times New Roman" w:hAnsi="Calibri" w:cs="Calibri"/>
+                <w:color w:val="000000"/>
+                <w:sz w:val="22"/>
+                <w:szCs w:val="22"/>
+                <w:lang w:eastAsia="fr-FR"/>
+              </w:rPr>
+              <w:t>0</w:t>
+            </w:r>
+          </w:p>
+        </w:tc>
+        <w:tc>
+          <w:tcPr>
+            <w:tcW w:w="1060" w:type="dxa"/>
+            <w:tcBorders>
+              <w:top w:val="nil"/>
+              <w:left w:val="nil"/>
+              <w:bottom w:val="single" w:sz="4" w:space="0" w:color="auto"/>
+              <w:right w:val="single" w:sz="4" w:space="0" w:color="auto"/>
+            </w:tcBorders>
+            <w:shd w:val="clear" w:color="000000" w:fill="DDEBF7"/>
+            <w:noWrap/>
+            <w:vAlign w:val="bottom"/>
+            <w:hideMark/>
+          </w:tcPr>
+          <w:p>
+            <w:pPr>
+              <w:spacing w:before="0" w:after="0" w:line="240" w:lineRule="auto"/>
+              <w:jc w:val="right"/>
+              <w:rPr>
+                <w:rFonts w:ascii="Calibri" w:eastAsia="Times New Roman" w:hAnsi="Calibri" w:cs="Calibri"/>
+                <w:color w:val="000000"/>
+                <w:sz w:val="22"/>
+                <w:szCs w:val="22"/>
+                <w:lang w:eastAsia="fr-FR"/>
+              </w:rPr>
+            </w:pPr>
+            <w:r>
+              <w:rPr>
+                <w:rFonts w:ascii="Calibri" w:eastAsia="Times New Roman" w:hAnsi="Calibri" w:cs="Calibri"/>
+                <w:color w:val="000000"/>
+                <w:sz w:val="22"/>
+                <w:szCs w:val="22"/>
+                <w:lang w:eastAsia="fr-FR"/>
+              </w:rPr>
+              <w:t>0</w:t>
+            </w:r>
+          </w:p>
+        </w:tc>
+        <w:tc>
+          <w:tcPr>
+            <w:tcW w:w="980" w:type="dxa"/>
+            <w:tcBorders>
+              <w:top w:val="nil"/>
+              <w:left w:val="nil"/>
+              <w:bottom w:val="single" w:sz="4" w:space="0" w:color="auto"/>
+              <w:right w:val="single" w:sz="4" w:space="0" w:color="auto"/>
+            </w:tcBorders>
+            <w:shd w:val="clear" w:color="000000" w:fill="DDEBF7"/>
+            <w:noWrap/>
+            <w:vAlign w:val="bottom"/>
+            <w:hideMark/>
+          </w:tcPr>
+          <w:p>
+            <w:pPr>
+              <w:spacing w:before="0" w:after="0" w:line="240" w:lineRule="auto"/>
+              <w:jc w:val="right"/>
+              <w:rPr>
+                <w:rFonts w:ascii="Calibri" w:eastAsia="Times New Roman" w:hAnsi="Calibri" w:cs="Calibri"/>
+                <w:color w:val="000000"/>
+                <w:sz w:val="22"/>
+                <w:szCs w:val="22"/>
+                <w:lang w:eastAsia="fr-FR"/>
+              </w:rPr>
+            </w:pPr>
+            <w:r>
+              <w:rPr>
+                <w:rFonts w:ascii="Calibri" w:eastAsia="Times New Roman" w:hAnsi="Calibri" w:cs="Calibri"/>
+                <w:color w:val="000000"/>
+                <w:sz w:val="22"/>
+                <w:szCs w:val="22"/>
+                <w:lang w:eastAsia="fr-FR"/>
+              </w:rPr>
+              <w:t>0</w:t>
+            </w:r>
+          </w:p>
+        </w:tc>
+        <w:tc>
+          <w:tcPr>
+            <w:tcW w:w="1700" w:type="dxa"/>
+            <w:tcBorders>
+              <w:top w:val="nil"/>
+              <w:left w:val="nil"/>
+              <w:bottom w:val="single" w:sz="4" w:space="0" w:color="auto"/>
+              <w:right w:val="single" w:sz="4" w:space="0" w:color="auto"/>
+            </w:tcBorders>
+            <w:shd w:val="clear" w:color="000000" w:fill="DDEBF7"/>
+            <w:noWrap/>
+            <w:vAlign w:val="bottom"/>
+            <w:hideMark/>
+          </w:tcPr>
+          <w:p>
+            <w:pPr>
+              <w:spacing w:before="0" w:after="0" w:line="240" w:lineRule="auto"/>
+              <w:jc w:val="right"/>
+              <w:rPr>
+                <w:rFonts w:ascii="Calibri" w:eastAsia="Times New Roman" w:hAnsi="Calibri" w:cs="Calibri"/>
+                <w:color w:val="000000"/>
+                <w:sz w:val="22"/>
+                <w:szCs w:val="22"/>
+                <w:lang w:eastAsia="fr-FR"/>
+              </w:rPr>
+            </w:pPr>
+            <w:r>
+              <w:rPr>
+                <w:rFonts w:ascii="Calibri" w:eastAsia="Times New Roman" w:hAnsi="Calibri" w:cs="Calibri"/>
+                <w:color w:val="000000"/>
+                <w:sz w:val="22"/>
+                <w:szCs w:val="22"/>
+                <w:lang w:eastAsia="fr-FR"/>
+              </w:rPr>
+              <w:t>0</w:t>
+            </w:r>
+          </w:p>
+        </w:tc>
+      </w:tr>
+      <w:tr>
+        <w:trPr>
+          <w:trHeight w:val="288"/>
+          <w:jc w:val="center"/>
+        </w:trPr>
+        <w:tc>
+          <w:tcPr>
+            <w:tcW w:w="2740" w:type="dxa"/>
+            <w:tcBorders>
+              <w:top w:val="nil"/>
+              <w:left w:val="single" w:sz="4" w:space="0" w:color="auto"/>
+              <w:bottom w:val="single" w:sz="4" w:space="0" w:color="auto"/>
+              <w:right w:val="single" w:sz="4" w:space="0" w:color="auto"/>
+            </w:tcBorders>
+            <w:shd w:val="clear" w:color="000000" w:fill="DDEBF7"/>
+            <w:noWrap/>
+            <w:vAlign w:val="bottom"/>
+            <w:hideMark/>
+          </w:tcPr>
+          <w:p>
+            <w:pPr>
+              <w:spacing w:before="0" w:after="0" w:line="240" w:lineRule="auto"/>
+              <w:rPr>
+                <w:rFonts w:ascii="Calibri" w:eastAsia="Times New Roman" w:hAnsi="Calibri" w:cs="Calibri"/>
+                <w:color w:val="000000"/>
+                <w:sz w:val="22"/>
+                <w:szCs w:val="22"/>
+                <w:lang w:eastAsia="fr-FR"/>
+              </w:rPr>
+            </w:pPr>
+            <w:r>
+              <w:rPr>
+                <w:rFonts w:ascii="Calibri" w:eastAsia="Times New Roman" w:hAnsi="Calibri" w:cs="Calibri"/>
+                <w:color w:val="000000"/>
+                <w:sz w:val="22"/>
+                <w:szCs w:val="22"/>
+                <w:lang w:eastAsia="fr-FR"/>
+              </w:rPr>
+              <w:t>IA  Role FLUTE_PLAYER</w:t>
+            </w:r>
+          </w:p>
+        </w:tc>
+        <w:tc>
+          <w:tcPr>
+            <w:tcW w:w="1040" w:type="dxa"/>
+            <w:tcBorders>
+              <w:top w:val="nil"/>
+              <w:left w:val="nil"/>
+              <w:bottom w:val="single" w:sz="4" w:space="0" w:color="auto"/>
+              <w:right w:val="single" w:sz="4" w:space="0" w:color="auto"/>
+            </w:tcBorders>
+            <w:shd w:val="clear" w:color="000000" w:fill="DDEBF7"/>
+            <w:noWrap/>
+            <w:vAlign w:val="bottom"/>
+            <w:hideMark/>
+          </w:tcPr>
+          <w:p>
+            <w:pPr>
+              <w:spacing w:before="0" w:after="0" w:line="240" w:lineRule="auto"/>
+              <w:jc w:val="right"/>
+              <w:rPr>
+                <w:rFonts w:ascii="Calibri" w:eastAsia="Times New Roman" w:hAnsi="Calibri" w:cs="Calibri"/>
+                <w:color w:val="000000"/>
+                <w:sz w:val="22"/>
+                <w:szCs w:val="22"/>
+                <w:lang w:eastAsia="fr-FR"/>
+              </w:rPr>
+            </w:pPr>
+            <w:r>
+              <w:rPr>
+                <w:rFonts w:ascii="Calibri" w:eastAsia="Times New Roman" w:hAnsi="Calibri" w:cs="Calibri"/>
+                <w:color w:val="000000"/>
+                <w:sz w:val="22"/>
+                <w:szCs w:val="22"/>
+                <w:lang w:eastAsia="fr-FR"/>
+              </w:rPr>
+              <w:t>-10</w:t>
+            </w:r>
+          </w:p>
+        </w:tc>
+        <w:tc>
+          <w:tcPr>
+            <w:tcW w:w="960" w:type="dxa"/>
+            <w:tcBorders>
+              <w:top w:val="nil"/>
+              <w:left w:val="nil"/>
+              <w:bottom w:val="single" w:sz="4" w:space="0" w:color="auto"/>
+              <w:right w:val="single" w:sz="4" w:space="0" w:color="auto"/>
+            </w:tcBorders>
+            <w:shd w:val="clear" w:color="000000" w:fill="DDEBF7"/>
+            <w:noWrap/>
+            <w:vAlign w:val="bottom"/>
+            <w:hideMark/>
+          </w:tcPr>
+          <w:p>
+            <w:pPr>
+              <w:spacing w:before="0" w:after="0" w:line="240" w:lineRule="auto"/>
+              <w:jc w:val="right"/>
+              <w:rPr>
+                <w:rFonts w:ascii="Calibri" w:eastAsia="Times New Roman" w:hAnsi="Calibri" w:cs="Calibri"/>
+                <w:color w:val="000000"/>
+                <w:sz w:val="22"/>
+                <w:szCs w:val="22"/>
+                <w:lang w:eastAsia="fr-FR"/>
+              </w:rPr>
+            </w:pPr>
+            <w:r>
+              <w:rPr>
+                <w:rFonts w:ascii="Calibri" w:eastAsia="Times New Roman" w:hAnsi="Calibri" w:cs="Calibri"/>
+                <w:color w:val="000000"/>
+                <w:sz w:val="22"/>
+                <w:szCs w:val="22"/>
+                <w:lang w:eastAsia="fr-FR"/>
+              </w:rPr>
+              <w:t>4</w:t>
+            </w:r>
+          </w:p>
+        </w:tc>
+        <w:tc>
+          <w:tcPr>
+            <w:tcW w:w="1060" w:type="dxa"/>
+            <w:tcBorders>
+              <w:top w:val="nil"/>
+              <w:left w:val="nil"/>
+              <w:bottom w:val="single" w:sz="4" w:space="0" w:color="auto"/>
+              <w:right w:val="single" w:sz="4" w:space="0" w:color="auto"/>
+            </w:tcBorders>
+            <w:shd w:val="clear" w:color="000000" w:fill="DDEBF7"/>
+            <w:noWrap/>
+            <w:vAlign w:val="bottom"/>
+            <w:hideMark/>
+          </w:tcPr>
+          <w:p>
+            <w:pPr>
+              <w:spacing w:before="0" w:after="0" w:line="240" w:lineRule="auto"/>
+              <w:jc w:val="right"/>
+              <w:rPr>
+                <w:rFonts w:ascii="Calibri" w:eastAsia="Times New Roman" w:hAnsi="Calibri" w:cs="Calibri"/>
+                <w:color w:val="000000"/>
+                <w:sz w:val="22"/>
+                <w:szCs w:val="22"/>
+                <w:lang w:eastAsia="fr-FR"/>
+              </w:rPr>
+            </w:pPr>
+            <w:r>
+              <w:rPr>
+                <w:rFonts w:ascii="Calibri" w:eastAsia="Times New Roman" w:hAnsi="Calibri" w:cs="Calibri"/>
+                <w:color w:val="000000"/>
+                <w:sz w:val="22"/>
+                <w:szCs w:val="22"/>
+                <w:lang w:eastAsia="fr-FR"/>
+              </w:rPr>
+              <w:t>1</w:t>
+            </w:r>
+          </w:p>
+        </w:tc>
+        <w:tc>
+          <w:tcPr>
+            <w:tcW w:w="980" w:type="dxa"/>
+            <w:tcBorders>
+              <w:top w:val="nil"/>
+              <w:left w:val="nil"/>
+              <w:bottom w:val="single" w:sz="4" w:space="0" w:color="auto"/>
+              <w:right w:val="single" w:sz="4" w:space="0" w:color="auto"/>
+            </w:tcBorders>
+            <w:shd w:val="clear" w:color="000000" w:fill="DDEBF7"/>
+            <w:noWrap/>
+            <w:vAlign w:val="bottom"/>
+            <w:hideMark/>
+          </w:tcPr>
+          <w:p>
+            <w:pPr>
+              <w:spacing w:before="0" w:after="0" w:line="240" w:lineRule="auto"/>
+              <w:jc w:val="right"/>
+              <w:rPr>
+                <w:rFonts w:ascii="Calibri" w:eastAsia="Times New Roman" w:hAnsi="Calibri" w:cs="Calibri"/>
+                <w:color w:val="000000"/>
+                <w:sz w:val="22"/>
+                <w:szCs w:val="22"/>
+                <w:lang w:eastAsia="fr-FR"/>
+              </w:rPr>
+            </w:pPr>
+            <w:r>
+              <w:rPr>
+                <w:rFonts w:ascii="Calibri" w:eastAsia="Times New Roman" w:hAnsi="Calibri" w:cs="Calibri"/>
+                <w:color w:val="000000"/>
+                <w:sz w:val="22"/>
+                <w:szCs w:val="22"/>
+                <w:lang w:eastAsia="fr-FR"/>
+              </w:rPr>
+              <w:t>-2</w:t>
+            </w:r>
+          </w:p>
+        </w:tc>
+        <w:tc>
+          <w:tcPr>
+            <w:tcW w:w="1700" w:type="dxa"/>
+            <w:tcBorders>
+              <w:top w:val="nil"/>
+              <w:left w:val="nil"/>
+              <w:bottom w:val="single" w:sz="4" w:space="0" w:color="auto"/>
+              <w:right w:val="single" w:sz="4" w:space="0" w:color="auto"/>
+            </w:tcBorders>
+            <w:shd w:val="clear" w:color="000000" w:fill="DDEBF7"/>
+            <w:noWrap/>
+            <w:vAlign w:val="bottom"/>
+            <w:hideMark/>
+          </w:tcPr>
+          <w:p>
+            <w:pPr>
+              <w:spacing w:before="0" w:after="0" w:line="240" w:lineRule="auto"/>
+              <w:jc w:val="right"/>
+              <w:rPr>
+                <w:rFonts w:ascii="Calibri" w:eastAsia="Times New Roman" w:hAnsi="Calibri" w:cs="Calibri"/>
+                <w:color w:val="000000"/>
+                <w:sz w:val="22"/>
+                <w:szCs w:val="22"/>
+                <w:lang w:eastAsia="fr-FR"/>
+              </w:rPr>
+            </w:pPr>
+            <w:r>
+              <w:rPr>
+                <w:rFonts w:ascii="Calibri" w:eastAsia="Times New Roman" w:hAnsi="Calibri" w:cs="Calibri"/>
+                <w:color w:val="000000"/>
+                <w:sz w:val="22"/>
+                <w:szCs w:val="22"/>
+                <w:lang w:eastAsia="fr-FR"/>
+              </w:rPr>
+              <w:t>0</w:t>
+            </w:r>
+          </w:p>
+        </w:tc>
+      </w:tr>
+      <w:tr>
+        <w:trPr>
+          <w:trHeight w:val="288"/>
+          <w:jc w:val="center"/>
+        </w:trPr>
+        <w:tc>
+          <w:tcPr>
+            <w:tcW w:w="2740" w:type="dxa"/>
+            <w:tcBorders>
+              <w:top w:val="nil"/>
+              <w:left w:val="single" w:sz="4" w:space="0" w:color="auto"/>
+              <w:bottom w:val="single" w:sz="4" w:space="0" w:color="auto"/>
+              <w:right w:val="single" w:sz="4" w:space="0" w:color="auto"/>
+            </w:tcBorders>
+            <w:shd w:val="clear" w:color="000000" w:fill="C6E0B4"/>
+            <w:noWrap/>
+            <w:vAlign w:val="bottom"/>
+            <w:hideMark/>
+          </w:tcPr>
+          <w:p>
+            <w:pPr>
+              <w:spacing w:before="0" w:after="0" w:line="240" w:lineRule="auto"/>
+              <w:rPr>
+                <w:rFonts w:ascii="Calibri" w:eastAsia="Times New Roman" w:hAnsi="Calibri" w:cs="Calibri"/>
+                <w:color w:val="000000"/>
+                <w:sz w:val="22"/>
+                <w:szCs w:val="22"/>
+                <w:lang w:eastAsia="fr-FR"/>
+              </w:rPr>
+            </w:pPr>
+            <w:r>
+              <w:rPr>
+                <w:rFonts w:ascii="Calibri" w:eastAsia="Times New Roman" w:hAnsi="Calibri" w:cs="Calibri"/>
+                <w:color w:val="000000"/>
+                <w:sz w:val="22"/>
+                <w:szCs w:val="22"/>
+                <w:lang w:eastAsia="fr-FR"/>
+              </w:rPr>
+              <w:t>IA Suspicion</w:t>
+            </w:r>
+          </w:p>
+        </w:tc>
+        <w:tc>
+          <w:tcPr>
+            <w:tcW w:w="1040" w:type="dxa"/>
+            <w:tcBorders>
+              <w:top w:val="nil"/>
+              <w:left w:val="nil"/>
+              <w:bottom w:val="single" w:sz="4" w:space="0" w:color="auto"/>
+              <w:right w:val="single" w:sz="4" w:space="0" w:color="auto"/>
+            </w:tcBorders>
+            <w:shd w:val="clear" w:color="000000" w:fill="C6E0B4"/>
+            <w:noWrap/>
+            <w:vAlign w:val="bottom"/>
+            <w:hideMark/>
+          </w:tcPr>
+          <w:p>
+            <w:pPr>
+              <w:spacing w:before="0" w:after="0" w:line="240" w:lineRule="auto"/>
+              <w:jc w:val="right"/>
+              <w:rPr>
+                <w:rFonts w:ascii="Calibri" w:eastAsia="Times New Roman" w:hAnsi="Calibri" w:cs="Calibri"/>
+                <w:color w:val="000000"/>
+                <w:sz w:val="22"/>
+                <w:szCs w:val="22"/>
+                <w:lang w:eastAsia="fr-FR"/>
+              </w:rPr>
+            </w:pPr>
+            <w:r>
+              <w:rPr>
+                <w:rFonts w:ascii="Calibri" w:eastAsia="Times New Roman" w:hAnsi="Calibri" w:cs="Calibri"/>
+                <w:color w:val="000000"/>
+                <w:sz w:val="22"/>
+                <w:szCs w:val="22"/>
+                <w:lang w:eastAsia="fr-FR"/>
+              </w:rPr>
+              <w:t>0</w:t>
+            </w:r>
+          </w:p>
+        </w:tc>
+        <w:tc>
+          <w:tcPr>
+            <w:tcW w:w="960" w:type="dxa"/>
+            <w:tcBorders>
+              <w:top w:val="nil"/>
+              <w:left w:val="nil"/>
+              <w:bottom w:val="single" w:sz="4" w:space="0" w:color="auto"/>
+              <w:right w:val="single" w:sz="4" w:space="0" w:color="auto"/>
+            </w:tcBorders>
+            <w:shd w:val="clear" w:color="000000" w:fill="C6E0B4"/>
+            <w:noWrap/>
+            <w:vAlign w:val="bottom"/>
+            <w:hideMark/>
+          </w:tcPr>
+          <w:p>
+            <w:pPr>
+              <w:spacing w:before="0" w:after="0" w:line="240" w:lineRule="auto"/>
+              <w:jc w:val="right"/>
+              <w:rPr>
+                <w:rFonts w:ascii="Calibri" w:eastAsia="Times New Roman" w:hAnsi="Calibri" w:cs="Calibri"/>
+                <w:color w:val="000000"/>
+                <w:sz w:val="22"/>
+                <w:szCs w:val="22"/>
+                <w:lang w:eastAsia="fr-FR"/>
+              </w:rPr>
+            </w:pPr>
+            <w:r>
+              <w:rPr>
+                <w:rFonts w:ascii="Calibri" w:eastAsia="Times New Roman" w:hAnsi="Calibri" w:cs="Calibri"/>
+                <w:color w:val="000000"/>
+                <w:sz w:val="22"/>
+                <w:szCs w:val="22"/>
+                <w:lang w:eastAsia="fr-FR"/>
+              </w:rPr>
+              <w:t>0</w:t>
+            </w:r>
+          </w:p>
+        </w:tc>
+        <w:tc>
+          <w:tcPr>
+            <w:tcW w:w="1060" w:type="dxa"/>
+            <w:tcBorders>
+              <w:top w:val="nil"/>
+              <w:left w:val="nil"/>
+              <w:bottom w:val="single" w:sz="4" w:space="0" w:color="auto"/>
+              <w:right w:val="single" w:sz="4" w:space="0" w:color="auto"/>
+            </w:tcBorders>
+            <w:shd w:val="clear" w:color="000000" w:fill="C6E0B4"/>
+            <w:noWrap/>
+            <w:vAlign w:val="bottom"/>
+            <w:hideMark/>
+          </w:tcPr>
+          <w:p>
+            <w:pPr>
+              <w:spacing w:before="0" w:after="0" w:line="240" w:lineRule="auto"/>
+              <w:jc w:val="right"/>
+              <w:rPr>
+                <w:rFonts w:ascii="Calibri" w:eastAsia="Times New Roman" w:hAnsi="Calibri" w:cs="Calibri"/>
+                <w:color w:val="000000"/>
+                <w:sz w:val="22"/>
+                <w:szCs w:val="22"/>
+                <w:lang w:eastAsia="fr-FR"/>
+              </w:rPr>
+            </w:pPr>
+            <w:r>
+              <w:rPr>
+                <w:rFonts w:ascii="Calibri" w:eastAsia="Times New Roman" w:hAnsi="Calibri" w:cs="Calibri"/>
+                <w:color w:val="000000"/>
+                <w:sz w:val="22"/>
+                <w:szCs w:val="22"/>
+                <w:lang w:eastAsia="fr-FR"/>
+              </w:rPr>
+              <w:t>5</w:t>
+            </w:r>
+          </w:p>
+        </w:tc>
+        <w:tc>
+          <w:tcPr>
+            <w:tcW w:w="980" w:type="dxa"/>
+            <w:tcBorders>
+              <w:top w:val="nil"/>
+              <w:left w:val="nil"/>
+              <w:bottom w:val="single" w:sz="4" w:space="0" w:color="auto"/>
+              <w:right w:val="single" w:sz="4" w:space="0" w:color="auto"/>
+            </w:tcBorders>
+            <w:shd w:val="clear" w:color="000000" w:fill="C6E0B4"/>
+            <w:noWrap/>
+            <w:vAlign w:val="bottom"/>
+            <w:hideMark/>
+          </w:tcPr>
+          <w:p>
+            <w:pPr>
+              <w:spacing w:before="0" w:after="0" w:line="240" w:lineRule="auto"/>
+              <w:jc w:val="right"/>
+              <w:rPr>
+                <w:rFonts w:ascii="Calibri" w:eastAsia="Times New Roman" w:hAnsi="Calibri" w:cs="Calibri"/>
+                <w:color w:val="000000"/>
+                <w:sz w:val="22"/>
+                <w:szCs w:val="22"/>
+                <w:lang w:eastAsia="fr-FR"/>
+              </w:rPr>
+            </w:pPr>
+            <w:r>
+              <w:rPr>
+                <w:rFonts w:ascii="Calibri" w:eastAsia="Times New Roman" w:hAnsi="Calibri" w:cs="Calibri"/>
+                <w:color w:val="000000"/>
+                <w:sz w:val="22"/>
+                <w:szCs w:val="22"/>
+                <w:lang w:eastAsia="fr-FR"/>
+              </w:rPr>
+              <w:t>1</w:t>
+            </w:r>
+          </w:p>
+        </w:tc>
+        <w:tc>
+          <w:tcPr>
+            <w:tcW w:w="1700" w:type="dxa"/>
+            <w:tcBorders>
+              <w:top w:val="nil"/>
+              <w:left w:val="nil"/>
+              <w:bottom w:val="single" w:sz="4" w:space="0" w:color="auto"/>
+              <w:right w:val="single" w:sz="4" w:space="0" w:color="auto"/>
+            </w:tcBorders>
+            <w:shd w:val="clear" w:color="000000" w:fill="C6E0B4"/>
+            <w:noWrap/>
+            <w:vAlign w:val="bottom"/>
+            <w:hideMark/>
+          </w:tcPr>
+          <w:p>
+            <w:pPr>
+              <w:spacing w:before="0" w:after="0" w:line="240" w:lineRule="auto"/>
+              <w:jc w:val="right"/>
+              <w:rPr>
+                <w:rFonts w:ascii="Calibri" w:eastAsia="Times New Roman" w:hAnsi="Calibri" w:cs="Calibri"/>
+                <w:color w:val="000000"/>
+                <w:sz w:val="22"/>
+                <w:szCs w:val="22"/>
+                <w:lang w:eastAsia="fr-FR"/>
+              </w:rPr>
+            </w:pPr>
+            <w:r>
+              <w:rPr>
+                <w:rFonts w:ascii="Calibri" w:eastAsia="Times New Roman" w:hAnsi="Calibri" w:cs="Calibri"/>
+                <w:color w:val="000000"/>
+                <w:sz w:val="22"/>
+                <w:szCs w:val="22"/>
+                <w:lang w:eastAsia="fr-FR"/>
+              </w:rPr>
+              <w:t>0</w:t>
+            </w:r>
+          </w:p>
+        </w:tc>
+      </w:tr>
+      <w:tr>
+        <w:trPr>
+          <w:trHeight w:val="288"/>
+          <w:jc w:val="center"/>
+        </w:trPr>
+        <w:tc>
+          <w:tcPr>
+            <w:tcW w:w="2740" w:type="dxa"/>
+            <w:tcBorders>
+              <w:top w:val="nil"/>
+              <w:left w:val="nil"/>
+              <w:bottom w:val="nil"/>
+              <w:right w:val="nil"/>
+            </w:tcBorders>
+            <w:shd w:val="clear" w:color="auto" w:fill="auto"/>
+            <w:noWrap/>
+            <w:vAlign w:val="bottom"/>
+            <w:hideMark/>
+          </w:tcPr>
+          <w:p>
+            <w:pPr>
+              <w:spacing w:before="0" w:after="0" w:line="240" w:lineRule="auto"/>
+              <w:jc w:val="right"/>
+              <w:rPr>
+                <w:rFonts w:ascii="Calibri" w:eastAsia="Times New Roman" w:hAnsi="Calibri" w:cs="Calibri"/>
+                <w:color w:val="000000"/>
+                <w:sz w:val="22"/>
+                <w:szCs w:val="22"/>
+                <w:lang w:eastAsia="fr-FR"/>
+              </w:rPr>
+            </w:pPr>
+          </w:p>
+        </w:tc>
+        <w:tc>
+          <w:tcPr>
+            <w:tcW w:w="1040" w:type="dxa"/>
+            <w:tcBorders>
+              <w:top w:val="nil"/>
+              <w:left w:val="single" w:sz="4" w:space="0" w:color="auto"/>
+              <w:bottom w:val="single" w:sz="4" w:space="0" w:color="auto"/>
+              <w:right w:val="single" w:sz="4" w:space="0" w:color="auto"/>
+            </w:tcBorders>
+            <w:shd w:val="clear" w:color="000000" w:fill="F8CBAD"/>
+            <w:noWrap/>
+            <w:vAlign w:val="bottom"/>
+            <w:hideMark/>
+          </w:tcPr>
+          <w:p>
+            <w:pPr>
+              <w:spacing w:before="0" w:after="0" w:line="240" w:lineRule="auto"/>
+              <w:jc w:val="right"/>
+              <w:rPr>
+                <w:rFonts w:ascii="Calibri" w:eastAsia="Times New Roman" w:hAnsi="Calibri" w:cs="Calibri"/>
+                <w:color w:val="000000"/>
+                <w:sz w:val="22"/>
+                <w:szCs w:val="22"/>
+                <w:lang w:eastAsia="fr-FR"/>
+              </w:rPr>
+            </w:pPr>
+            <w:r>
+              <w:rPr>
+                <w:rFonts w:ascii="Calibri" w:eastAsia="Times New Roman" w:hAnsi="Calibri" w:cs="Calibri"/>
+                <w:color w:val="000000"/>
+                <w:sz w:val="22"/>
+                <w:szCs w:val="22"/>
+                <w:lang w:eastAsia="fr-FR"/>
+              </w:rPr>
+              <w:t>-1527</w:t>
+            </w:r>
+          </w:p>
+        </w:tc>
+        <w:tc>
+          <w:tcPr>
+            <w:tcW w:w="960" w:type="dxa"/>
+            <w:tcBorders>
+              <w:top w:val="nil"/>
+              <w:left w:val="nil"/>
+              <w:bottom w:val="single" w:sz="4" w:space="0" w:color="auto"/>
+              <w:right w:val="single" w:sz="4" w:space="0" w:color="auto"/>
+            </w:tcBorders>
+            <w:shd w:val="clear" w:color="000000" w:fill="F8CBAD"/>
+            <w:noWrap/>
+            <w:vAlign w:val="bottom"/>
+            <w:hideMark/>
+          </w:tcPr>
+          <w:p>
+            <w:pPr>
+              <w:spacing w:before="0" w:after="0" w:line="240" w:lineRule="auto"/>
+              <w:jc w:val="right"/>
+              <w:rPr>
+                <w:rFonts w:ascii="Calibri" w:eastAsia="Times New Roman" w:hAnsi="Calibri" w:cs="Calibri"/>
+                <w:color w:val="000000"/>
+                <w:sz w:val="22"/>
+                <w:szCs w:val="22"/>
+                <w:lang w:eastAsia="fr-FR"/>
+              </w:rPr>
+            </w:pPr>
+            <w:r>
+              <w:rPr>
+                <w:rFonts w:ascii="Calibri" w:eastAsia="Times New Roman" w:hAnsi="Calibri" w:cs="Calibri"/>
+                <w:color w:val="000000"/>
+                <w:sz w:val="22"/>
+                <w:szCs w:val="22"/>
+                <w:lang w:eastAsia="fr-FR"/>
+              </w:rPr>
+              <w:t>18</w:t>
+            </w:r>
+          </w:p>
+        </w:tc>
+        <w:tc>
+          <w:tcPr>
+            <w:tcW w:w="1060" w:type="dxa"/>
+            <w:tcBorders>
+              <w:top w:val="nil"/>
+              <w:left w:val="nil"/>
+              <w:bottom w:val="single" w:sz="4" w:space="0" w:color="auto"/>
+              <w:right w:val="single" w:sz="4" w:space="0" w:color="auto"/>
+            </w:tcBorders>
+            <w:shd w:val="clear" w:color="000000" w:fill="F8CBAD"/>
+            <w:noWrap/>
+            <w:vAlign w:val="bottom"/>
+            <w:hideMark/>
+          </w:tcPr>
+          <w:p>
+            <w:pPr>
+              <w:spacing w:before="0" w:after="0" w:line="240" w:lineRule="auto"/>
+              <w:jc w:val="right"/>
+              <w:rPr>
+                <w:rFonts w:ascii="Calibri" w:eastAsia="Times New Roman" w:hAnsi="Calibri" w:cs="Calibri"/>
+                <w:color w:val="000000"/>
+                <w:sz w:val="22"/>
+                <w:szCs w:val="22"/>
+                <w:lang w:eastAsia="fr-FR"/>
+              </w:rPr>
+            </w:pPr>
+            <w:r>
+              <w:rPr>
+                <w:rFonts w:ascii="Calibri" w:eastAsia="Times New Roman" w:hAnsi="Calibri" w:cs="Calibri"/>
+                <w:color w:val="000000"/>
+                <w:sz w:val="22"/>
+                <w:szCs w:val="22"/>
+                <w:lang w:eastAsia="fr-FR"/>
+              </w:rPr>
+              <w:t>13</w:t>
+            </w:r>
+          </w:p>
+        </w:tc>
+        <w:tc>
+          <w:tcPr>
+            <w:tcW w:w="980" w:type="dxa"/>
+            <w:tcBorders>
+              <w:top w:val="nil"/>
+              <w:left w:val="nil"/>
+              <w:bottom w:val="single" w:sz="4" w:space="0" w:color="auto"/>
+              <w:right w:val="single" w:sz="4" w:space="0" w:color="auto"/>
+            </w:tcBorders>
+            <w:shd w:val="clear" w:color="000000" w:fill="F8CBAD"/>
+            <w:noWrap/>
+            <w:vAlign w:val="bottom"/>
+            <w:hideMark/>
+          </w:tcPr>
+          <w:p>
+            <w:pPr>
+              <w:spacing w:before="0" w:after="0" w:line="240" w:lineRule="auto"/>
+              <w:jc w:val="right"/>
+              <w:rPr>
+                <w:rFonts w:ascii="Calibri" w:eastAsia="Times New Roman" w:hAnsi="Calibri" w:cs="Calibri"/>
+                <w:color w:val="000000"/>
+                <w:sz w:val="22"/>
+                <w:szCs w:val="22"/>
+                <w:lang w:eastAsia="fr-FR"/>
+              </w:rPr>
+            </w:pPr>
+            <w:r>
+              <w:rPr>
+                <w:rFonts w:ascii="Calibri" w:eastAsia="Times New Roman" w:hAnsi="Calibri" w:cs="Calibri"/>
+                <w:color w:val="000000"/>
+                <w:sz w:val="22"/>
+                <w:szCs w:val="22"/>
+                <w:lang w:eastAsia="fr-FR"/>
+              </w:rPr>
+              <w:t>-1</w:t>
+            </w:r>
+          </w:p>
+        </w:tc>
+        <w:tc>
+          <w:tcPr>
+            <w:tcW w:w="1700" w:type="dxa"/>
+            <w:tcBorders>
+              <w:top w:val="nil"/>
+              <w:left w:val="nil"/>
+              <w:bottom w:val="single" w:sz="4" w:space="0" w:color="auto"/>
+              <w:right w:val="single" w:sz="4" w:space="0" w:color="auto"/>
+            </w:tcBorders>
+            <w:shd w:val="clear" w:color="000000" w:fill="F8CBAD"/>
+            <w:noWrap/>
+            <w:vAlign w:val="bottom"/>
+            <w:hideMark/>
+          </w:tcPr>
+          <w:p>
+            <w:pPr>
+              <w:spacing w:before="0" w:after="0" w:line="240" w:lineRule="auto"/>
+              <w:jc w:val="right"/>
+              <w:rPr>
+                <w:rFonts w:ascii="Calibri" w:eastAsia="Times New Roman" w:hAnsi="Calibri" w:cs="Calibri"/>
+                <w:color w:val="000000"/>
+                <w:sz w:val="22"/>
+                <w:szCs w:val="22"/>
+                <w:lang w:eastAsia="fr-FR"/>
+              </w:rPr>
+            </w:pPr>
+            <w:r>
+              <w:rPr>
+                <w:rFonts w:ascii="Calibri" w:eastAsia="Times New Roman" w:hAnsi="Calibri" w:cs="Calibri"/>
+                <w:color w:val="000000"/>
+                <w:sz w:val="22"/>
+                <w:szCs w:val="22"/>
+                <w:lang w:eastAsia="fr-FR"/>
+              </w:rPr>
+              <w:t>-3000</w:t>
+            </w:r>
+          </w:p>
+        </w:tc>
+      </w:tr>
+    </w:tbl>
+    <w:p>
+      <w:pPr>
+        <w:jc w:val="center"/>
+      </w:pPr>
+      <w:r>
+        <w:fldChar w:fldCharType="end"/>
       </w:r>
     </w:p>
     <w:p>
-      <w:pPr>
-        <w:pStyle w:val="code"/>
-        <w:rPr>
-          <w:lang w:val="fr-FR"/>
-        </w:rPr>
-      </w:pPr>
-      <w:r>
-        <w:rPr>
-          <w:lang w:val="fr-FR"/>
-        </w:rPr>
-        <w:tab/>
-      </w:r>
-      <w:r>
-        <w:rPr>
-          <w:lang w:val="fr-FR"/>
-        </w:rPr>
-        <w:t>current_player</w:t>
-      </w:r>
-      <w:r>
-        <w:rPr>
-          <w:lang w:val="fr-FR"/>
-        </w:rPr>
-        <w:t xml:space="preserve"> : joueur </w:t>
-      </w:r>
-      <w:r>
-        <w:rPr>
-          <w:lang w:val="fr-FR"/>
-        </w:rPr>
-        <w:t>à évaluer</w:t>
+      <w:r>
+        <w:t>Dans ce premier exemple, il s’agit du joueur B qui a été désigné (score maximum).</w:t>
       </w:r>
     </w:p>
     <w:p>
       <w:pPr>
-        <w:pStyle w:val="code"/>
-      </w:pPr>
-      <w:r>
-        <w:t>debut</w:t>
+        <w:pStyle w:val="Paragraphedeliste"/>
+        <w:numPr>
+          <w:ilvl w:val="0"/>
+          <w:numId w:val="4"/>
+        </w:numPr>
+      </w:pPr>
+      <w:r>
+        <w:t>Afin que le joueur E ne vote pas pour lui-même (s’agissant d’un vote d’élimination, ça serait du « suicide »), l’unité de réflexion du rôle CITIZEN lui a affecté un grand score négatif.</w:t>
       </w:r>
     </w:p>
     <w:p>
       <w:pPr>
-        <w:pStyle w:val="code"/>
-      </w:pPr>
-      <w:r>
-        <w:tab/>
-        <w:t>score = 0</w:t>
+        <w:pStyle w:val="Paragraphedeliste"/>
+        <w:numPr>
+          <w:ilvl w:val="0"/>
+          <w:numId w:val="4"/>
+        </w:numPr>
+      </w:pPr>
+      <w:r>
+        <w:t>Pour éviter de voter pour son amoureux, l’unité de réflexion associé au rôle LOVER a également effectué un score négatif au joueur A.</w:t>
+      </w:r>
+    </w:p>
+    <w:p/>
+    <w:tbl>
+      <w:tblPr>
+        <w:tblW w:w="8480" w:type="dxa"/>
+        <w:tblCellMar>
+          <w:left w:w="70" w:type="dxa"/>
+          <w:right w:w="70" w:type="dxa"/>
+        </w:tblCellMar>
+        <w:tblLook w:val="04A0" w:firstRow="1" w:lastRow="0" w:firstColumn="1" w:lastColumn="0" w:noHBand="0" w:noVBand="1"/>
+      </w:tblPr>
+      <w:tblGrid>
+        <w:gridCol w:w="2740"/>
+        <w:gridCol w:w="1040"/>
+        <w:gridCol w:w="960"/>
+        <w:gridCol w:w="1060"/>
+        <w:gridCol w:w="980"/>
+        <w:gridCol w:w="1700"/>
+      </w:tblGrid>
+      <w:tr>
+        <w:trPr>
+          <w:trHeight w:val="288"/>
+        </w:trPr>
+        <w:tc>
+          <w:tcPr>
+            <w:tcW w:w="2740" w:type="dxa"/>
+            <w:tcBorders>
+              <w:top w:val="nil"/>
+              <w:left w:val="nil"/>
+              <w:bottom w:val="nil"/>
+              <w:right w:val="nil"/>
+            </w:tcBorders>
+            <w:shd w:val="clear" w:color="000000" w:fill="DDEBF7"/>
+            <w:noWrap/>
+            <w:vAlign w:val="bottom"/>
+            <w:hideMark/>
+          </w:tcPr>
+          <w:p>
+            <w:pPr>
+              <w:spacing w:before="0" w:after="0" w:line="240" w:lineRule="auto"/>
+              <w:rPr>
+                <w:rFonts w:ascii="Calibri" w:eastAsia="Times New Roman" w:hAnsi="Calibri" w:cs="Calibri"/>
+                <w:color w:val="000000"/>
+                <w:sz w:val="22"/>
+                <w:szCs w:val="22"/>
+                <w:lang w:eastAsia="fr-FR"/>
+              </w:rPr>
+            </w:pPr>
+            <w:r>
+              <w:rPr>
+                <w:rFonts w:ascii="Calibri" w:eastAsia="Times New Roman" w:hAnsi="Calibri" w:cs="Calibri"/>
+                <w:color w:val="000000"/>
+                <w:sz w:val="22"/>
+                <w:szCs w:val="22"/>
+                <w:lang w:eastAsia="fr-FR"/>
+              </w:rPr>
+              <w:t>Type stratégique</w:t>
+            </w:r>
+          </w:p>
+        </w:tc>
+        <w:tc>
+          <w:tcPr>
+            <w:tcW w:w="1040" w:type="dxa"/>
+            <w:tcBorders>
+              <w:top w:val="nil"/>
+              <w:left w:val="nil"/>
+              <w:bottom w:val="nil"/>
+              <w:right w:val="nil"/>
+            </w:tcBorders>
+            <w:shd w:val="clear" w:color="000000" w:fill="DDEBF7"/>
+            <w:noWrap/>
+            <w:vAlign w:val="bottom"/>
+            <w:hideMark/>
+          </w:tcPr>
+          <w:p>
+            <w:pPr>
+              <w:spacing w:before="0" w:after="0" w:line="240" w:lineRule="auto"/>
+              <w:jc w:val="right"/>
+              <w:rPr>
+                <w:rFonts w:ascii="Calibri" w:eastAsia="Times New Roman" w:hAnsi="Calibri" w:cs="Calibri"/>
+                <w:color w:val="000000"/>
+                <w:sz w:val="22"/>
+                <w:szCs w:val="22"/>
+                <w:lang w:eastAsia="fr-FR"/>
+              </w:rPr>
+            </w:pPr>
+            <w:r>
+              <w:rPr>
+                <w:rFonts w:ascii="Calibri" w:eastAsia="Times New Roman" w:hAnsi="Calibri" w:cs="Calibri"/>
+                <w:color w:val="000000"/>
+                <w:sz w:val="22"/>
+                <w:szCs w:val="22"/>
+                <w:lang w:eastAsia="fr-FR"/>
+              </w:rPr>
+              <w:t>2</w:t>
+            </w:r>
+          </w:p>
+        </w:tc>
+        <w:tc>
+          <w:tcPr>
+            <w:tcW w:w="960" w:type="dxa"/>
+            <w:tcBorders>
+              <w:top w:val="nil"/>
+              <w:left w:val="nil"/>
+              <w:bottom w:val="nil"/>
+              <w:right w:val="nil"/>
+            </w:tcBorders>
+            <w:shd w:val="clear" w:color="000000" w:fill="DDEBF7"/>
+            <w:noWrap/>
+            <w:vAlign w:val="bottom"/>
+            <w:hideMark/>
+          </w:tcPr>
+          <w:p>
+            <w:pPr>
+              <w:spacing w:before="0" w:after="0" w:line="240" w:lineRule="auto"/>
+              <w:rPr>
+                <w:rFonts w:ascii="Calibri" w:eastAsia="Times New Roman" w:hAnsi="Calibri" w:cs="Calibri"/>
+                <w:color w:val="000000"/>
+                <w:sz w:val="22"/>
+                <w:szCs w:val="22"/>
+                <w:lang w:eastAsia="fr-FR"/>
+              </w:rPr>
+            </w:pPr>
+            <w:r>
+              <w:rPr>
+                <w:rFonts w:ascii="Calibri" w:eastAsia="Times New Roman" w:hAnsi="Calibri" w:cs="Calibri"/>
+                <w:color w:val="000000"/>
+                <w:sz w:val="22"/>
+                <w:szCs w:val="22"/>
+                <w:lang w:eastAsia="fr-FR"/>
+              </w:rPr>
+              <w:t>/ 5</w:t>
+            </w:r>
+          </w:p>
+        </w:tc>
+        <w:tc>
+          <w:tcPr>
+            <w:tcW w:w="1060" w:type="dxa"/>
+            <w:tcBorders>
+              <w:top w:val="nil"/>
+              <w:left w:val="nil"/>
+              <w:bottom w:val="nil"/>
+              <w:right w:val="nil"/>
+            </w:tcBorders>
+            <w:shd w:val="clear" w:color="auto" w:fill="auto"/>
+            <w:noWrap/>
+            <w:vAlign w:val="bottom"/>
+            <w:hideMark/>
+          </w:tcPr>
+          <w:p>
+            <w:pPr>
+              <w:spacing w:before="0" w:after="0" w:line="240" w:lineRule="auto"/>
+              <w:rPr>
+                <w:rFonts w:ascii="Calibri" w:eastAsia="Times New Roman" w:hAnsi="Calibri" w:cs="Calibri"/>
+                <w:color w:val="000000"/>
+                <w:sz w:val="22"/>
+                <w:szCs w:val="22"/>
+                <w:lang w:eastAsia="fr-FR"/>
+              </w:rPr>
+            </w:pPr>
+          </w:p>
+        </w:tc>
+        <w:tc>
+          <w:tcPr>
+            <w:tcW w:w="980" w:type="dxa"/>
+            <w:tcBorders>
+              <w:top w:val="nil"/>
+              <w:left w:val="nil"/>
+              <w:bottom w:val="nil"/>
+              <w:right w:val="nil"/>
+            </w:tcBorders>
+            <w:shd w:val="clear" w:color="auto" w:fill="auto"/>
+            <w:noWrap/>
+            <w:vAlign w:val="bottom"/>
+            <w:hideMark/>
+          </w:tcPr>
+          <w:p>
+            <w:pPr>
+              <w:spacing w:before="0" w:after="0" w:line="240" w:lineRule="auto"/>
+              <w:rPr>
+                <w:rFonts w:ascii="Times New Roman" w:eastAsia="Times New Roman" w:hAnsi="Times New Roman" w:cs="Times New Roman"/>
+                <w:lang w:eastAsia="fr-FR"/>
+              </w:rPr>
+            </w:pPr>
+          </w:p>
+        </w:tc>
+        <w:tc>
+          <w:tcPr>
+            <w:tcW w:w="1700" w:type="dxa"/>
+            <w:tcBorders>
+              <w:top w:val="nil"/>
+              <w:left w:val="nil"/>
+              <w:bottom w:val="nil"/>
+              <w:right w:val="nil"/>
+            </w:tcBorders>
+            <w:shd w:val="clear" w:color="auto" w:fill="auto"/>
+            <w:noWrap/>
+            <w:vAlign w:val="bottom"/>
+            <w:hideMark/>
+          </w:tcPr>
+          <w:p>
+            <w:pPr>
+              <w:spacing w:before="0" w:after="0" w:line="240" w:lineRule="auto"/>
+              <w:rPr>
+                <w:rFonts w:ascii="Times New Roman" w:eastAsia="Times New Roman" w:hAnsi="Times New Roman" w:cs="Times New Roman"/>
+                <w:lang w:eastAsia="fr-FR"/>
+              </w:rPr>
+            </w:pPr>
+          </w:p>
+        </w:tc>
+      </w:tr>
+      <w:tr>
+        <w:trPr>
+          <w:trHeight w:val="288"/>
+        </w:trPr>
+        <w:tc>
+          <w:tcPr>
+            <w:tcW w:w="2740" w:type="dxa"/>
+            <w:tcBorders>
+              <w:top w:val="nil"/>
+              <w:left w:val="nil"/>
+              <w:bottom w:val="nil"/>
+              <w:right w:val="nil"/>
+            </w:tcBorders>
+            <w:shd w:val="clear" w:color="000000" w:fill="C6E0B4"/>
+            <w:noWrap/>
+            <w:vAlign w:val="bottom"/>
+            <w:hideMark/>
+          </w:tcPr>
+          <w:p>
+            <w:pPr>
+              <w:spacing w:before="0" w:after="0" w:line="240" w:lineRule="auto"/>
+              <w:rPr>
+                <w:rFonts w:ascii="Calibri" w:eastAsia="Times New Roman" w:hAnsi="Calibri" w:cs="Calibri"/>
+                <w:color w:val="000000"/>
+                <w:sz w:val="22"/>
+                <w:szCs w:val="22"/>
+                <w:lang w:eastAsia="fr-FR"/>
+              </w:rPr>
+            </w:pPr>
+            <w:r>
+              <w:rPr>
+                <w:rFonts w:ascii="Calibri" w:eastAsia="Times New Roman" w:hAnsi="Calibri" w:cs="Calibri"/>
+                <w:color w:val="000000"/>
+                <w:sz w:val="22"/>
+                <w:szCs w:val="22"/>
+                <w:lang w:eastAsia="fr-FR"/>
+              </w:rPr>
+              <w:t>Type suspicieux</w:t>
+            </w:r>
+          </w:p>
+        </w:tc>
+        <w:tc>
+          <w:tcPr>
+            <w:tcW w:w="1040" w:type="dxa"/>
+            <w:tcBorders>
+              <w:top w:val="nil"/>
+              <w:left w:val="nil"/>
+              <w:bottom w:val="nil"/>
+              <w:right w:val="nil"/>
+            </w:tcBorders>
+            <w:shd w:val="clear" w:color="000000" w:fill="C6E0B4"/>
+            <w:noWrap/>
+            <w:vAlign w:val="bottom"/>
+            <w:hideMark/>
+          </w:tcPr>
+          <w:p>
+            <w:pPr>
+              <w:spacing w:before="0" w:after="0" w:line="240" w:lineRule="auto"/>
+              <w:jc w:val="right"/>
+              <w:rPr>
+                <w:rFonts w:ascii="Calibri" w:eastAsia="Times New Roman" w:hAnsi="Calibri" w:cs="Calibri"/>
+                <w:color w:val="000000"/>
+                <w:sz w:val="22"/>
+                <w:szCs w:val="22"/>
+                <w:lang w:eastAsia="fr-FR"/>
+              </w:rPr>
+            </w:pPr>
+            <w:r>
+              <w:rPr>
+                <w:rFonts w:ascii="Calibri" w:eastAsia="Times New Roman" w:hAnsi="Calibri" w:cs="Calibri"/>
+                <w:color w:val="000000"/>
+                <w:sz w:val="22"/>
+                <w:szCs w:val="22"/>
+                <w:lang w:eastAsia="fr-FR"/>
+              </w:rPr>
+              <w:t>3</w:t>
+            </w:r>
+          </w:p>
+        </w:tc>
+        <w:tc>
+          <w:tcPr>
+            <w:tcW w:w="960" w:type="dxa"/>
+            <w:tcBorders>
+              <w:top w:val="nil"/>
+              <w:left w:val="nil"/>
+              <w:bottom w:val="nil"/>
+              <w:right w:val="nil"/>
+            </w:tcBorders>
+            <w:shd w:val="clear" w:color="000000" w:fill="C6E0B4"/>
+            <w:noWrap/>
+            <w:vAlign w:val="bottom"/>
+            <w:hideMark/>
+          </w:tcPr>
+          <w:p>
+            <w:pPr>
+              <w:spacing w:before="0" w:after="0" w:line="240" w:lineRule="auto"/>
+              <w:rPr>
+                <w:rFonts w:ascii="Calibri" w:eastAsia="Times New Roman" w:hAnsi="Calibri" w:cs="Calibri"/>
+                <w:color w:val="000000"/>
+                <w:sz w:val="22"/>
+                <w:szCs w:val="22"/>
+                <w:lang w:eastAsia="fr-FR"/>
+              </w:rPr>
+            </w:pPr>
+            <w:r>
+              <w:rPr>
+                <w:rFonts w:ascii="Calibri" w:eastAsia="Times New Roman" w:hAnsi="Calibri" w:cs="Calibri"/>
+                <w:color w:val="000000"/>
+                <w:sz w:val="22"/>
+                <w:szCs w:val="22"/>
+                <w:lang w:eastAsia="fr-FR"/>
+              </w:rPr>
+              <w:t>/ 5</w:t>
+            </w:r>
+          </w:p>
+        </w:tc>
+        <w:tc>
+          <w:tcPr>
+            <w:tcW w:w="1060" w:type="dxa"/>
+            <w:tcBorders>
+              <w:top w:val="nil"/>
+              <w:left w:val="nil"/>
+              <w:bottom w:val="nil"/>
+              <w:right w:val="nil"/>
+            </w:tcBorders>
+            <w:shd w:val="clear" w:color="auto" w:fill="auto"/>
+            <w:noWrap/>
+            <w:vAlign w:val="bottom"/>
+            <w:hideMark/>
+          </w:tcPr>
+          <w:p>
+            <w:pPr>
+              <w:spacing w:before="0" w:after="0" w:line="240" w:lineRule="auto"/>
+              <w:rPr>
+                <w:rFonts w:ascii="Calibri" w:eastAsia="Times New Roman" w:hAnsi="Calibri" w:cs="Calibri"/>
+                <w:color w:val="000000"/>
+                <w:sz w:val="22"/>
+                <w:szCs w:val="22"/>
+                <w:lang w:eastAsia="fr-FR"/>
+              </w:rPr>
+            </w:pPr>
+          </w:p>
+        </w:tc>
+        <w:tc>
+          <w:tcPr>
+            <w:tcW w:w="980" w:type="dxa"/>
+            <w:tcBorders>
+              <w:top w:val="nil"/>
+              <w:left w:val="nil"/>
+              <w:bottom w:val="nil"/>
+              <w:right w:val="nil"/>
+            </w:tcBorders>
+            <w:shd w:val="clear" w:color="auto" w:fill="auto"/>
+            <w:noWrap/>
+            <w:vAlign w:val="bottom"/>
+            <w:hideMark/>
+          </w:tcPr>
+          <w:p>
+            <w:pPr>
+              <w:spacing w:before="0" w:after="0" w:line="240" w:lineRule="auto"/>
+              <w:rPr>
+                <w:rFonts w:ascii="Times New Roman" w:eastAsia="Times New Roman" w:hAnsi="Times New Roman" w:cs="Times New Roman"/>
+                <w:lang w:eastAsia="fr-FR"/>
+              </w:rPr>
+            </w:pPr>
+          </w:p>
+        </w:tc>
+        <w:tc>
+          <w:tcPr>
+            <w:tcW w:w="1700" w:type="dxa"/>
+            <w:tcBorders>
+              <w:top w:val="nil"/>
+              <w:left w:val="nil"/>
+              <w:bottom w:val="nil"/>
+              <w:right w:val="nil"/>
+            </w:tcBorders>
+            <w:shd w:val="clear" w:color="auto" w:fill="auto"/>
+            <w:noWrap/>
+            <w:vAlign w:val="bottom"/>
+            <w:hideMark/>
+          </w:tcPr>
+          <w:p>
+            <w:pPr>
+              <w:spacing w:before="0" w:after="0" w:line="240" w:lineRule="auto"/>
+              <w:rPr>
+                <w:rFonts w:ascii="Times New Roman" w:eastAsia="Times New Roman" w:hAnsi="Times New Roman" w:cs="Times New Roman"/>
+                <w:lang w:eastAsia="fr-FR"/>
+              </w:rPr>
+            </w:pPr>
+          </w:p>
+        </w:tc>
+      </w:tr>
+      <w:tr>
+        <w:trPr>
+          <w:trHeight w:val="288"/>
+        </w:trPr>
+        <w:tc>
+          <w:tcPr>
+            <w:tcW w:w="2740" w:type="dxa"/>
+            <w:tcBorders>
+              <w:top w:val="nil"/>
+              <w:left w:val="nil"/>
+              <w:bottom w:val="nil"/>
+              <w:right w:val="nil"/>
+            </w:tcBorders>
+            <w:shd w:val="clear" w:color="auto" w:fill="auto"/>
+            <w:noWrap/>
+            <w:vAlign w:val="bottom"/>
+            <w:hideMark/>
+          </w:tcPr>
+          <w:p>
+            <w:pPr>
+              <w:spacing w:before="0" w:after="0" w:line="240" w:lineRule="auto"/>
+              <w:rPr>
+                <w:rFonts w:ascii="Times New Roman" w:eastAsia="Times New Roman" w:hAnsi="Times New Roman" w:cs="Times New Roman"/>
+                <w:lang w:eastAsia="fr-FR"/>
+              </w:rPr>
+            </w:pPr>
+          </w:p>
+        </w:tc>
+        <w:tc>
+          <w:tcPr>
+            <w:tcW w:w="1040" w:type="dxa"/>
+            <w:tcBorders>
+              <w:top w:val="nil"/>
+              <w:left w:val="nil"/>
+              <w:bottom w:val="nil"/>
+              <w:right w:val="nil"/>
+            </w:tcBorders>
+            <w:shd w:val="clear" w:color="auto" w:fill="auto"/>
+            <w:noWrap/>
+            <w:vAlign w:val="bottom"/>
+            <w:hideMark/>
+          </w:tcPr>
+          <w:p>
+            <w:pPr>
+              <w:spacing w:before="0" w:after="0" w:line="240" w:lineRule="auto"/>
+              <w:rPr>
+                <w:rFonts w:ascii="Times New Roman" w:eastAsia="Times New Roman" w:hAnsi="Times New Roman" w:cs="Times New Roman"/>
+                <w:lang w:eastAsia="fr-FR"/>
+              </w:rPr>
+            </w:pPr>
+          </w:p>
+        </w:tc>
+        <w:tc>
+          <w:tcPr>
+            <w:tcW w:w="960" w:type="dxa"/>
+            <w:tcBorders>
+              <w:top w:val="nil"/>
+              <w:left w:val="nil"/>
+              <w:bottom w:val="nil"/>
+              <w:right w:val="nil"/>
+            </w:tcBorders>
+            <w:shd w:val="clear" w:color="auto" w:fill="auto"/>
+            <w:noWrap/>
+            <w:vAlign w:val="bottom"/>
+            <w:hideMark/>
+          </w:tcPr>
+          <w:p>
+            <w:pPr>
+              <w:spacing w:before="0" w:after="0" w:line="240" w:lineRule="auto"/>
+              <w:rPr>
+                <w:rFonts w:ascii="Times New Roman" w:eastAsia="Times New Roman" w:hAnsi="Times New Roman" w:cs="Times New Roman"/>
+                <w:lang w:eastAsia="fr-FR"/>
+              </w:rPr>
+            </w:pPr>
+          </w:p>
+        </w:tc>
+        <w:tc>
+          <w:tcPr>
+            <w:tcW w:w="1060" w:type="dxa"/>
+            <w:tcBorders>
+              <w:top w:val="nil"/>
+              <w:left w:val="nil"/>
+              <w:bottom w:val="nil"/>
+              <w:right w:val="nil"/>
+            </w:tcBorders>
+            <w:shd w:val="clear" w:color="auto" w:fill="auto"/>
+            <w:noWrap/>
+            <w:vAlign w:val="bottom"/>
+            <w:hideMark/>
+          </w:tcPr>
+          <w:p>
+            <w:pPr>
+              <w:spacing w:before="0" w:after="0" w:line="240" w:lineRule="auto"/>
+              <w:rPr>
+                <w:rFonts w:ascii="Times New Roman" w:eastAsia="Times New Roman" w:hAnsi="Times New Roman" w:cs="Times New Roman"/>
+                <w:lang w:eastAsia="fr-FR"/>
+              </w:rPr>
+            </w:pPr>
+          </w:p>
+        </w:tc>
+        <w:tc>
+          <w:tcPr>
+            <w:tcW w:w="980" w:type="dxa"/>
+            <w:tcBorders>
+              <w:top w:val="nil"/>
+              <w:left w:val="nil"/>
+              <w:bottom w:val="nil"/>
+              <w:right w:val="nil"/>
+            </w:tcBorders>
+            <w:shd w:val="clear" w:color="auto" w:fill="auto"/>
+            <w:noWrap/>
+            <w:vAlign w:val="bottom"/>
+            <w:hideMark/>
+          </w:tcPr>
+          <w:p>
+            <w:pPr>
+              <w:spacing w:before="0" w:after="0" w:line="240" w:lineRule="auto"/>
+              <w:rPr>
+                <w:rFonts w:ascii="Times New Roman" w:eastAsia="Times New Roman" w:hAnsi="Times New Roman" w:cs="Times New Roman"/>
+                <w:lang w:eastAsia="fr-FR"/>
+              </w:rPr>
+            </w:pPr>
+          </w:p>
+        </w:tc>
+        <w:tc>
+          <w:tcPr>
+            <w:tcW w:w="1700" w:type="dxa"/>
+            <w:tcBorders>
+              <w:top w:val="nil"/>
+              <w:left w:val="nil"/>
+              <w:bottom w:val="nil"/>
+              <w:right w:val="nil"/>
+            </w:tcBorders>
+            <w:shd w:val="clear" w:color="auto" w:fill="auto"/>
+            <w:noWrap/>
+            <w:vAlign w:val="bottom"/>
+            <w:hideMark/>
+          </w:tcPr>
+          <w:p>
+            <w:pPr>
+              <w:spacing w:before="0" w:after="0" w:line="240" w:lineRule="auto"/>
+              <w:rPr>
+                <w:rFonts w:ascii="Times New Roman" w:eastAsia="Times New Roman" w:hAnsi="Times New Roman" w:cs="Times New Roman"/>
+                <w:lang w:eastAsia="fr-FR"/>
+              </w:rPr>
+            </w:pPr>
+          </w:p>
+        </w:tc>
+      </w:tr>
+      <w:tr>
+        <w:trPr>
+          <w:trHeight w:val="288"/>
+        </w:trPr>
+        <w:tc>
+          <w:tcPr>
+            <w:tcW w:w="2740" w:type="dxa"/>
+            <w:tcBorders>
+              <w:top w:val="nil"/>
+              <w:left w:val="nil"/>
+              <w:bottom w:val="nil"/>
+              <w:right w:val="nil"/>
+            </w:tcBorders>
+            <w:shd w:val="clear" w:color="auto" w:fill="auto"/>
+            <w:noWrap/>
+            <w:vAlign w:val="bottom"/>
+            <w:hideMark/>
+          </w:tcPr>
+          <w:p>
+            <w:pPr>
+              <w:spacing w:before="0" w:after="0" w:line="240" w:lineRule="auto"/>
+              <w:rPr>
+                <w:rFonts w:ascii="Times New Roman" w:eastAsia="Times New Roman" w:hAnsi="Times New Roman" w:cs="Times New Roman"/>
+                <w:lang w:eastAsia="fr-FR"/>
+              </w:rPr>
+            </w:pPr>
+          </w:p>
+        </w:tc>
+        <w:tc>
+          <w:tcPr>
+            <w:tcW w:w="1040" w:type="dxa"/>
+            <w:tcBorders>
+              <w:top w:val="single" w:sz="4" w:space="0" w:color="auto"/>
+              <w:left w:val="single" w:sz="4" w:space="0" w:color="auto"/>
+              <w:bottom w:val="single" w:sz="4" w:space="0" w:color="auto"/>
+              <w:right w:val="single" w:sz="4" w:space="0" w:color="auto"/>
+            </w:tcBorders>
+            <w:shd w:val="clear" w:color="auto" w:fill="auto"/>
+            <w:noWrap/>
+            <w:vAlign w:val="bottom"/>
+            <w:hideMark/>
+          </w:tcPr>
+          <w:p>
+            <w:pPr>
+              <w:spacing w:before="0" w:after="0" w:line="240" w:lineRule="auto"/>
+              <w:rPr>
+                <w:rFonts w:ascii="Calibri" w:eastAsia="Times New Roman" w:hAnsi="Calibri" w:cs="Calibri"/>
+                <w:color w:val="000000"/>
+                <w:sz w:val="22"/>
+                <w:szCs w:val="22"/>
+                <w:lang w:eastAsia="fr-FR"/>
+              </w:rPr>
+            </w:pPr>
+            <w:r>
+              <w:rPr>
+                <w:rFonts w:ascii="Calibri" w:eastAsia="Times New Roman" w:hAnsi="Calibri" w:cs="Calibri"/>
+                <w:color w:val="000000"/>
+                <w:sz w:val="22"/>
+                <w:szCs w:val="22"/>
+                <w:lang w:eastAsia="fr-FR"/>
+              </w:rPr>
+              <w:t>Joueur A</w:t>
+            </w:r>
+          </w:p>
+        </w:tc>
+        <w:tc>
+          <w:tcPr>
+            <w:tcW w:w="960" w:type="dxa"/>
+            <w:tcBorders>
+              <w:top w:val="single" w:sz="4" w:space="0" w:color="auto"/>
+              <w:left w:val="nil"/>
+              <w:bottom w:val="single" w:sz="4" w:space="0" w:color="auto"/>
+              <w:right w:val="single" w:sz="4" w:space="0" w:color="auto"/>
+            </w:tcBorders>
+            <w:shd w:val="clear" w:color="auto" w:fill="auto"/>
+            <w:noWrap/>
+            <w:vAlign w:val="bottom"/>
+            <w:hideMark/>
+          </w:tcPr>
+          <w:p>
+            <w:pPr>
+              <w:spacing w:before="0" w:after="0" w:line="240" w:lineRule="auto"/>
+              <w:rPr>
+                <w:rFonts w:ascii="Calibri" w:eastAsia="Times New Roman" w:hAnsi="Calibri" w:cs="Calibri"/>
+                <w:color w:val="000000"/>
+                <w:sz w:val="22"/>
+                <w:szCs w:val="22"/>
+                <w:lang w:eastAsia="fr-FR"/>
+              </w:rPr>
+            </w:pPr>
+            <w:r>
+              <w:rPr>
+                <w:rFonts w:ascii="Calibri" w:eastAsia="Times New Roman" w:hAnsi="Calibri" w:cs="Calibri"/>
+                <w:color w:val="000000"/>
+                <w:sz w:val="22"/>
+                <w:szCs w:val="22"/>
+                <w:lang w:eastAsia="fr-FR"/>
+              </w:rPr>
+              <w:t>Joueur B</w:t>
+            </w:r>
+          </w:p>
+        </w:tc>
+        <w:tc>
+          <w:tcPr>
+            <w:tcW w:w="1060" w:type="dxa"/>
+            <w:tcBorders>
+              <w:top w:val="single" w:sz="4" w:space="0" w:color="auto"/>
+              <w:left w:val="nil"/>
+              <w:bottom w:val="single" w:sz="4" w:space="0" w:color="auto"/>
+              <w:right w:val="single" w:sz="4" w:space="0" w:color="auto"/>
+            </w:tcBorders>
+            <w:shd w:val="clear" w:color="auto" w:fill="auto"/>
+            <w:noWrap/>
+            <w:vAlign w:val="bottom"/>
+            <w:hideMark/>
+          </w:tcPr>
+          <w:p>
+            <w:pPr>
+              <w:spacing w:before="0" w:after="0" w:line="240" w:lineRule="auto"/>
+              <w:rPr>
+                <w:rFonts w:ascii="Calibri" w:eastAsia="Times New Roman" w:hAnsi="Calibri" w:cs="Calibri"/>
+                <w:color w:val="000000"/>
+                <w:sz w:val="22"/>
+                <w:szCs w:val="22"/>
+                <w:lang w:eastAsia="fr-FR"/>
+              </w:rPr>
+            </w:pPr>
+            <w:r>
+              <w:rPr>
+                <w:rFonts w:ascii="Calibri" w:eastAsia="Times New Roman" w:hAnsi="Calibri" w:cs="Calibri"/>
+                <w:color w:val="000000"/>
+                <w:sz w:val="22"/>
+                <w:szCs w:val="22"/>
+                <w:lang w:eastAsia="fr-FR"/>
+              </w:rPr>
+              <w:t>Joueur C</w:t>
+            </w:r>
+          </w:p>
+        </w:tc>
+        <w:tc>
+          <w:tcPr>
+            <w:tcW w:w="980" w:type="dxa"/>
+            <w:tcBorders>
+              <w:top w:val="single" w:sz="4" w:space="0" w:color="auto"/>
+              <w:left w:val="nil"/>
+              <w:bottom w:val="single" w:sz="4" w:space="0" w:color="auto"/>
+              <w:right w:val="single" w:sz="4" w:space="0" w:color="auto"/>
+            </w:tcBorders>
+            <w:shd w:val="clear" w:color="auto" w:fill="auto"/>
+            <w:noWrap/>
+            <w:vAlign w:val="bottom"/>
+            <w:hideMark/>
+          </w:tcPr>
+          <w:p>
+            <w:pPr>
+              <w:spacing w:before="0" w:after="0" w:line="240" w:lineRule="auto"/>
+              <w:rPr>
+                <w:rFonts w:ascii="Calibri" w:eastAsia="Times New Roman" w:hAnsi="Calibri" w:cs="Calibri"/>
+                <w:color w:val="000000"/>
+                <w:sz w:val="22"/>
+                <w:szCs w:val="22"/>
+                <w:lang w:eastAsia="fr-FR"/>
+              </w:rPr>
+            </w:pPr>
+            <w:r>
+              <w:rPr>
+                <w:rFonts w:ascii="Calibri" w:eastAsia="Times New Roman" w:hAnsi="Calibri" w:cs="Calibri"/>
+                <w:color w:val="000000"/>
+                <w:sz w:val="22"/>
+                <w:szCs w:val="22"/>
+                <w:lang w:eastAsia="fr-FR"/>
+              </w:rPr>
+              <w:t>Joueur D</w:t>
+            </w:r>
+          </w:p>
+        </w:tc>
+        <w:tc>
+          <w:tcPr>
+            <w:tcW w:w="1700" w:type="dxa"/>
+            <w:tcBorders>
+              <w:top w:val="single" w:sz="4" w:space="0" w:color="auto"/>
+              <w:left w:val="nil"/>
+              <w:bottom w:val="single" w:sz="4" w:space="0" w:color="auto"/>
+              <w:right w:val="single" w:sz="4" w:space="0" w:color="auto"/>
+            </w:tcBorders>
+            <w:shd w:val="clear" w:color="auto" w:fill="auto"/>
+            <w:noWrap/>
+            <w:vAlign w:val="bottom"/>
+            <w:hideMark/>
+          </w:tcPr>
+          <w:p>
+            <w:pPr>
+              <w:spacing w:before="0" w:after="0" w:line="240" w:lineRule="auto"/>
+              <w:rPr>
+                <w:rFonts w:ascii="Calibri" w:eastAsia="Times New Roman" w:hAnsi="Calibri" w:cs="Calibri"/>
+                <w:color w:val="000000"/>
+                <w:sz w:val="22"/>
+                <w:szCs w:val="22"/>
+                <w:lang w:eastAsia="fr-FR"/>
+              </w:rPr>
+            </w:pPr>
+            <w:r>
+              <w:rPr>
+                <w:rFonts w:ascii="Calibri" w:eastAsia="Times New Roman" w:hAnsi="Calibri" w:cs="Calibri"/>
+                <w:color w:val="000000"/>
+                <w:sz w:val="22"/>
+                <w:szCs w:val="22"/>
+                <w:lang w:eastAsia="fr-FR"/>
+              </w:rPr>
+              <w:t>Joueur E (Votant</w:t>
+            </w:r>
+            <w:r>
+              <w:rPr>
+                <w:rFonts w:ascii="Calibri" w:eastAsia="Times New Roman" w:hAnsi="Calibri" w:cs="Calibri"/>
+                <w:color w:val="000000"/>
+                <w:sz w:val="22"/>
+                <w:szCs w:val="22"/>
+                <w:lang w:eastAsia="fr-FR"/>
+              </w:rPr>
+              <w:t>)</w:t>
+            </w:r>
+          </w:p>
+        </w:tc>
+      </w:tr>
+      <w:tr>
+        <w:trPr>
+          <w:trHeight w:val="288"/>
+        </w:trPr>
+        <w:tc>
+          <w:tcPr>
+            <w:tcW w:w="2740" w:type="dxa"/>
+            <w:tcBorders>
+              <w:top w:val="single" w:sz="4" w:space="0" w:color="auto"/>
+              <w:left w:val="single" w:sz="4" w:space="0" w:color="auto"/>
+              <w:bottom w:val="single" w:sz="4" w:space="0" w:color="auto"/>
+              <w:right w:val="single" w:sz="4" w:space="0" w:color="auto"/>
+            </w:tcBorders>
+            <w:shd w:val="clear" w:color="000000" w:fill="DDEBF7"/>
+            <w:noWrap/>
+            <w:vAlign w:val="bottom"/>
+            <w:hideMark/>
+          </w:tcPr>
+          <w:p>
+            <w:pPr>
+              <w:spacing w:before="0" w:after="0" w:line="240" w:lineRule="auto"/>
+              <w:rPr>
+                <w:rFonts w:ascii="Calibri" w:eastAsia="Times New Roman" w:hAnsi="Calibri" w:cs="Calibri"/>
+                <w:color w:val="000000"/>
+                <w:sz w:val="22"/>
+                <w:szCs w:val="22"/>
+                <w:lang w:eastAsia="fr-FR"/>
+              </w:rPr>
+            </w:pPr>
+            <w:r>
+              <w:rPr>
+                <w:rFonts w:ascii="Calibri" w:eastAsia="Times New Roman" w:hAnsi="Calibri" w:cs="Calibri"/>
+                <w:color w:val="000000"/>
+                <w:sz w:val="22"/>
+                <w:szCs w:val="22"/>
+                <w:lang w:eastAsia="fr-FR"/>
+              </w:rPr>
+              <w:t>IA  Role CITIZEN</w:t>
+            </w:r>
+          </w:p>
+        </w:tc>
+        <w:tc>
+          <w:tcPr>
+            <w:tcW w:w="1040" w:type="dxa"/>
+            <w:tcBorders>
+              <w:top w:val="nil"/>
+              <w:left w:val="nil"/>
+              <w:bottom w:val="single" w:sz="4" w:space="0" w:color="auto"/>
+              <w:right w:val="single" w:sz="4" w:space="0" w:color="auto"/>
+            </w:tcBorders>
+            <w:shd w:val="clear" w:color="000000" w:fill="DDEBF7"/>
+            <w:noWrap/>
+            <w:vAlign w:val="bottom"/>
+            <w:hideMark/>
+          </w:tcPr>
+          <w:p>
+            <w:pPr>
+              <w:spacing w:before="0" w:after="0" w:line="240" w:lineRule="auto"/>
+              <w:jc w:val="right"/>
+              <w:rPr>
+                <w:rFonts w:ascii="Calibri" w:eastAsia="Times New Roman" w:hAnsi="Calibri" w:cs="Calibri"/>
+                <w:color w:val="000000"/>
+                <w:sz w:val="22"/>
+                <w:szCs w:val="22"/>
+                <w:lang w:eastAsia="fr-FR"/>
+              </w:rPr>
+            </w:pPr>
+            <w:r>
+              <w:rPr>
+                <w:rFonts w:ascii="Calibri" w:eastAsia="Times New Roman" w:hAnsi="Calibri" w:cs="Calibri"/>
+                <w:color w:val="000000"/>
+                <w:sz w:val="22"/>
+                <w:szCs w:val="22"/>
+                <w:lang w:eastAsia="fr-FR"/>
+              </w:rPr>
+              <w:t>1</w:t>
+            </w:r>
+          </w:p>
+        </w:tc>
+        <w:tc>
+          <w:tcPr>
+            <w:tcW w:w="960" w:type="dxa"/>
+            <w:tcBorders>
+              <w:top w:val="nil"/>
+              <w:left w:val="nil"/>
+              <w:bottom w:val="single" w:sz="4" w:space="0" w:color="auto"/>
+              <w:right w:val="single" w:sz="4" w:space="0" w:color="auto"/>
+            </w:tcBorders>
+            <w:shd w:val="clear" w:color="000000" w:fill="DDEBF7"/>
+            <w:noWrap/>
+            <w:vAlign w:val="bottom"/>
+            <w:hideMark/>
+          </w:tcPr>
+          <w:p>
+            <w:pPr>
+              <w:spacing w:before="0" w:after="0" w:line="240" w:lineRule="auto"/>
+              <w:jc w:val="right"/>
+              <w:rPr>
+                <w:rFonts w:ascii="Calibri" w:eastAsia="Times New Roman" w:hAnsi="Calibri" w:cs="Calibri"/>
+                <w:color w:val="000000"/>
+                <w:sz w:val="22"/>
+                <w:szCs w:val="22"/>
+                <w:lang w:eastAsia="fr-FR"/>
+              </w:rPr>
+            </w:pPr>
+            <w:r>
+              <w:rPr>
+                <w:rFonts w:ascii="Calibri" w:eastAsia="Times New Roman" w:hAnsi="Calibri" w:cs="Calibri"/>
+                <w:color w:val="000000"/>
+                <w:sz w:val="22"/>
+                <w:szCs w:val="22"/>
+                <w:lang w:eastAsia="fr-FR"/>
+              </w:rPr>
+              <w:t>2</w:t>
+            </w:r>
+          </w:p>
+        </w:tc>
+        <w:tc>
+          <w:tcPr>
+            <w:tcW w:w="1060" w:type="dxa"/>
+            <w:tcBorders>
+              <w:top w:val="nil"/>
+              <w:left w:val="nil"/>
+              <w:bottom w:val="single" w:sz="4" w:space="0" w:color="auto"/>
+              <w:right w:val="single" w:sz="4" w:space="0" w:color="auto"/>
+            </w:tcBorders>
+            <w:shd w:val="clear" w:color="000000" w:fill="DDEBF7"/>
+            <w:noWrap/>
+            <w:vAlign w:val="bottom"/>
+            <w:hideMark/>
+          </w:tcPr>
+          <w:p>
+            <w:pPr>
+              <w:spacing w:before="0" w:after="0" w:line="240" w:lineRule="auto"/>
+              <w:jc w:val="right"/>
+              <w:rPr>
+                <w:rFonts w:ascii="Calibri" w:eastAsia="Times New Roman" w:hAnsi="Calibri" w:cs="Calibri"/>
+                <w:color w:val="000000"/>
+                <w:sz w:val="22"/>
+                <w:szCs w:val="22"/>
+                <w:lang w:eastAsia="fr-FR"/>
+              </w:rPr>
+            </w:pPr>
+            <w:r>
+              <w:rPr>
+                <w:rFonts w:ascii="Calibri" w:eastAsia="Times New Roman" w:hAnsi="Calibri" w:cs="Calibri"/>
+                <w:color w:val="000000"/>
+                <w:sz w:val="22"/>
+                <w:szCs w:val="22"/>
+                <w:lang w:eastAsia="fr-FR"/>
+              </w:rPr>
+              <w:t>0</w:t>
+            </w:r>
+          </w:p>
+        </w:tc>
+        <w:tc>
+          <w:tcPr>
+            <w:tcW w:w="980" w:type="dxa"/>
+            <w:tcBorders>
+              <w:top w:val="nil"/>
+              <w:left w:val="nil"/>
+              <w:bottom w:val="single" w:sz="4" w:space="0" w:color="auto"/>
+              <w:right w:val="single" w:sz="4" w:space="0" w:color="auto"/>
+            </w:tcBorders>
+            <w:shd w:val="clear" w:color="000000" w:fill="DDEBF7"/>
+            <w:noWrap/>
+            <w:vAlign w:val="bottom"/>
+            <w:hideMark/>
+          </w:tcPr>
+          <w:p>
+            <w:pPr>
+              <w:spacing w:before="0" w:after="0" w:line="240" w:lineRule="auto"/>
+              <w:jc w:val="right"/>
+              <w:rPr>
+                <w:rFonts w:ascii="Calibri" w:eastAsia="Times New Roman" w:hAnsi="Calibri" w:cs="Calibri"/>
+                <w:color w:val="000000"/>
+                <w:sz w:val="22"/>
+                <w:szCs w:val="22"/>
+                <w:lang w:eastAsia="fr-FR"/>
+              </w:rPr>
+            </w:pPr>
+            <w:r>
+              <w:rPr>
+                <w:rFonts w:ascii="Calibri" w:eastAsia="Times New Roman" w:hAnsi="Calibri" w:cs="Calibri"/>
+                <w:color w:val="000000"/>
+                <w:sz w:val="22"/>
+                <w:szCs w:val="22"/>
+                <w:lang w:eastAsia="fr-FR"/>
+              </w:rPr>
+              <w:t>1</w:t>
+            </w:r>
+          </w:p>
+        </w:tc>
+        <w:tc>
+          <w:tcPr>
+            <w:tcW w:w="1700" w:type="dxa"/>
+            <w:tcBorders>
+              <w:top w:val="nil"/>
+              <w:left w:val="nil"/>
+              <w:bottom w:val="single" w:sz="4" w:space="0" w:color="auto"/>
+              <w:right w:val="single" w:sz="4" w:space="0" w:color="auto"/>
+            </w:tcBorders>
+            <w:shd w:val="clear" w:color="000000" w:fill="DDEBF7"/>
+            <w:noWrap/>
+            <w:vAlign w:val="bottom"/>
+            <w:hideMark/>
+          </w:tcPr>
+          <w:p>
+            <w:pPr>
+              <w:spacing w:before="0" w:after="0" w:line="240" w:lineRule="auto"/>
+              <w:jc w:val="right"/>
+              <w:rPr>
+                <w:rFonts w:ascii="Calibri" w:eastAsia="Times New Roman" w:hAnsi="Calibri" w:cs="Calibri"/>
+                <w:color w:val="000000"/>
+                <w:sz w:val="22"/>
+                <w:szCs w:val="22"/>
+                <w:lang w:eastAsia="fr-FR"/>
+              </w:rPr>
+            </w:pPr>
+            <w:r>
+              <w:rPr>
+                <w:rFonts w:ascii="Calibri" w:eastAsia="Times New Roman" w:hAnsi="Calibri" w:cs="Calibri"/>
+                <w:color w:val="000000"/>
+                <w:sz w:val="22"/>
+                <w:szCs w:val="22"/>
+                <w:lang w:eastAsia="fr-FR"/>
+              </w:rPr>
+              <w:t>-1000</w:t>
+            </w:r>
+          </w:p>
+        </w:tc>
+      </w:tr>
+      <w:tr>
+        <w:trPr>
+          <w:trHeight w:val="288"/>
+        </w:trPr>
+        <w:tc>
+          <w:tcPr>
+            <w:tcW w:w="2740" w:type="dxa"/>
+            <w:tcBorders>
+              <w:top w:val="nil"/>
+              <w:left w:val="single" w:sz="4" w:space="0" w:color="auto"/>
+              <w:bottom w:val="single" w:sz="4" w:space="0" w:color="auto"/>
+              <w:right w:val="single" w:sz="4" w:space="0" w:color="auto"/>
+            </w:tcBorders>
+            <w:shd w:val="clear" w:color="000000" w:fill="DDEBF7"/>
+            <w:noWrap/>
+            <w:vAlign w:val="bottom"/>
+            <w:hideMark/>
+          </w:tcPr>
+          <w:p>
+            <w:pPr>
+              <w:spacing w:before="0" w:after="0" w:line="240" w:lineRule="auto"/>
+              <w:rPr>
+                <w:rFonts w:ascii="Calibri" w:eastAsia="Times New Roman" w:hAnsi="Calibri" w:cs="Calibri"/>
+                <w:color w:val="000000"/>
+                <w:sz w:val="22"/>
+                <w:szCs w:val="22"/>
+                <w:lang w:eastAsia="fr-FR"/>
+              </w:rPr>
+            </w:pPr>
+            <w:r>
+              <w:rPr>
+                <w:rFonts w:ascii="Calibri" w:eastAsia="Times New Roman" w:hAnsi="Calibri" w:cs="Calibri"/>
+                <w:color w:val="000000"/>
+                <w:sz w:val="22"/>
+                <w:szCs w:val="22"/>
+                <w:lang w:eastAsia="fr-FR"/>
+              </w:rPr>
+              <w:t>IA Role LOVER</w:t>
+            </w:r>
+          </w:p>
+        </w:tc>
+        <w:tc>
+          <w:tcPr>
+            <w:tcW w:w="1040" w:type="dxa"/>
+            <w:tcBorders>
+              <w:top w:val="nil"/>
+              <w:left w:val="nil"/>
+              <w:bottom w:val="single" w:sz="4" w:space="0" w:color="auto"/>
+              <w:right w:val="single" w:sz="4" w:space="0" w:color="auto"/>
+            </w:tcBorders>
+            <w:shd w:val="clear" w:color="000000" w:fill="DDEBF7"/>
+            <w:noWrap/>
+            <w:vAlign w:val="bottom"/>
+            <w:hideMark/>
+          </w:tcPr>
+          <w:p>
+            <w:pPr>
+              <w:spacing w:before="0" w:after="0" w:line="240" w:lineRule="auto"/>
+              <w:jc w:val="right"/>
+              <w:rPr>
+                <w:rFonts w:ascii="Calibri" w:eastAsia="Times New Roman" w:hAnsi="Calibri" w:cs="Calibri"/>
+                <w:color w:val="000000"/>
+                <w:sz w:val="22"/>
+                <w:szCs w:val="22"/>
+                <w:lang w:eastAsia="fr-FR"/>
+              </w:rPr>
+            </w:pPr>
+            <w:r>
+              <w:rPr>
+                <w:rFonts w:ascii="Calibri" w:eastAsia="Times New Roman" w:hAnsi="Calibri" w:cs="Calibri"/>
+                <w:color w:val="000000"/>
+                <w:sz w:val="22"/>
+                <w:szCs w:val="22"/>
+                <w:lang w:eastAsia="fr-FR"/>
+              </w:rPr>
+              <w:t>-500</w:t>
+            </w:r>
+          </w:p>
+        </w:tc>
+        <w:tc>
+          <w:tcPr>
+            <w:tcW w:w="960" w:type="dxa"/>
+            <w:tcBorders>
+              <w:top w:val="nil"/>
+              <w:left w:val="nil"/>
+              <w:bottom w:val="single" w:sz="4" w:space="0" w:color="auto"/>
+              <w:right w:val="single" w:sz="4" w:space="0" w:color="auto"/>
+            </w:tcBorders>
+            <w:shd w:val="clear" w:color="000000" w:fill="DDEBF7"/>
+            <w:noWrap/>
+            <w:vAlign w:val="bottom"/>
+            <w:hideMark/>
+          </w:tcPr>
+          <w:p>
+            <w:pPr>
+              <w:spacing w:before="0" w:after="0" w:line="240" w:lineRule="auto"/>
+              <w:jc w:val="right"/>
+              <w:rPr>
+                <w:rFonts w:ascii="Calibri" w:eastAsia="Times New Roman" w:hAnsi="Calibri" w:cs="Calibri"/>
+                <w:color w:val="000000"/>
+                <w:sz w:val="22"/>
+                <w:szCs w:val="22"/>
+                <w:lang w:eastAsia="fr-FR"/>
+              </w:rPr>
+            </w:pPr>
+            <w:r>
+              <w:rPr>
+                <w:rFonts w:ascii="Calibri" w:eastAsia="Times New Roman" w:hAnsi="Calibri" w:cs="Calibri"/>
+                <w:color w:val="000000"/>
+                <w:sz w:val="22"/>
+                <w:szCs w:val="22"/>
+                <w:lang w:eastAsia="fr-FR"/>
+              </w:rPr>
+              <w:t>0</w:t>
+            </w:r>
+          </w:p>
+        </w:tc>
+        <w:tc>
+          <w:tcPr>
+            <w:tcW w:w="1060" w:type="dxa"/>
+            <w:tcBorders>
+              <w:top w:val="nil"/>
+              <w:left w:val="nil"/>
+              <w:bottom w:val="single" w:sz="4" w:space="0" w:color="auto"/>
+              <w:right w:val="single" w:sz="4" w:space="0" w:color="auto"/>
+            </w:tcBorders>
+            <w:shd w:val="clear" w:color="000000" w:fill="DDEBF7"/>
+            <w:noWrap/>
+            <w:vAlign w:val="bottom"/>
+            <w:hideMark/>
+          </w:tcPr>
+          <w:p>
+            <w:pPr>
+              <w:spacing w:before="0" w:after="0" w:line="240" w:lineRule="auto"/>
+              <w:jc w:val="right"/>
+              <w:rPr>
+                <w:rFonts w:ascii="Calibri" w:eastAsia="Times New Roman" w:hAnsi="Calibri" w:cs="Calibri"/>
+                <w:color w:val="000000"/>
+                <w:sz w:val="22"/>
+                <w:szCs w:val="22"/>
+                <w:lang w:eastAsia="fr-FR"/>
+              </w:rPr>
+            </w:pPr>
+            <w:r>
+              <w:rPr>
+                <w:rFonts w:ascii="Calibri" w:eastAsia="Times New Roman" w:hAnsi="Calibri" w:cs="Calibri"/>
+                <w:color w:val="000000"/>
+                <w:sz w:val="22"/>
+                <w:szCs w:val="22"/>
+                <w:lang w:eastAsia="fr-FR"/>
+              </w:rPr>
+              <w:t>0</w:t>
+            </w:r>
+          </w:p>
+        </w:tc>
+        <w:tc>
+          <w:tcPr>
+            <w:tcW w:w="980" w:type="dxa"/>
+            <w:tcBorders>
+              <w:top w:val="nil"/>
+              <w:left w:val="nil"/>
+              <w:bottom w:val="single" w:sz="4" w:space="0" w:color="auto"/>
+              <w:right w:val="single" w:sz="4" w:space="0" w:color="auto"/>
+            </w:tcBorders>
+            <w:shd w:val="clear" w:color="000000" w:fill="DDEBF7"/>
+            <w:noWrap/>
+            <w:vAlign w:val="bottom"/>
+            <w:hideMark/>
+          </w:tcPr>
+          <w:p>
+            <w:pPr>
+              <w:spacing w:before="0" w:after="0" w:line="240" w:lineRule="auto"/>
+              <w:jc w:val="right"/>
+              <w:rPr>
+                <w:rFonts w:ascii="Calibri" w:eastAsia="Times New Roman" w:hAnsi="Calibri" w:cs="Calibri"/>
+                <w:color w:val="000000"/>
+                <w:sz w:val="22"/>
+                <w:szCs w:val="22"/>
+                <w:lang w:eastAsia="fr-FR"/>
+              </w:rPr>
+            </w:pPr>
+            <w:r>
+              <w:rPr>
+                <w:rFonts w:ascii="Calibri" w:eastAsia="Times New Roman" w:hAnsi="Calibri" w:cs="Calibri"/>
+                <w:color w:val="000000"/>
+                <w:sz w:val="22"/>
+                <w:szCs w:val="22"/>
+                <w:lang w:eastAsia="fr-FR"/>
+              </w:rPr>
+              <w:t>0</w:t>
+            </w:r>
+          </w:p>
+        </w:tc>
+        <w:tc>
+          <w:tcPr>
+            <w:tcW w:w="1700" w:type="dxa"/>
+            <w:tcBorders>
+              <w:top w:val="nil"/>
+              <w:left w:val="nil"/>
+              <w:bottom w:val="single" w:sz="4" w:space="0" w:color="auto"/>
+              <w:right w:val="single" w:sz="4" w:space="0" w:color="auto"/>
+            </w:tcBorders>
+            <w:shd w:val="clear" w:color="000000" w:fill="DDEBF7"/>
+            <w:noWrap/>
+            <w:vAlign w:val="bottom"/>
+            <w:hideMark/>
+          </w:tcPr>
+          <w:p>
+            <w:pPr>
+              <w:spacing w:before="0" w:after="0" w:line="240" w:lineRule="auto"/>
+              <w:jc w:val="right"/>
+              <w:rPr>
+                <w:rFonts w:ascii="Calibri" w:eastAsia="Times New Roman" w:hAnsi="Calibri" w:cs="Calibri"/>
+                <w:color w:val="000000"/>
+                <w:sz w:val="22"/>
+                <w:szCs w:val="22"/>
+                <w:lang w:eastAsia="fr-FR"/>
+              </w:rPr>
+            </w:pPr>
+            <w:r>
+              <w:rPr>
+                <w:rFonts w:ascii="Calibri" w:eastAsia="Times New Roman" w:hAnsi="Calibri" w:cs="Calibri"/>
+                <w:color w:val="000000"/>
+                <w:sz w:val="22"/>
+                <w:szCs w:val="22"/>
+                <w:lang w:eastAsia="fr-FR"/>
+              </w:rPr>
+              <w:t>0</w:t>
+            </w:r>
+          </w:p>
+        </w:tc>
+      </w:tr>
+      <w:tr>
+        <w:trPr>
+          <w:trHeight w:val="288"/>
+        </w:trPr>
+        <w:tc>
+          <w:tcPr>
+            <w:tcW w:w="2740" w:type="dxa"/>
+            <w:tcBorders>
+              <w:top w:val="nil"/>
+              <w:left w:val="single" w:sz="4" w:space="0" w:color="auto"/>
+              <w:bottom w:val="single" w:sz="4" w:space="0" w:color="auto"/>
+              <w:right w:val="single" w:sz="4" w:space="0" w:color="auto"/>
+            </w:tcBorders>
+            <w:shd w:val="clear" w:color="000000" w:fill="DDEBF7"/>
+            <w:noWrap/>
+            <w:vAlign w:val="bottom"/>
+            <w:hideMark/>
+          </w:tcPr>
+          <w:p>
+            <w:pPr>
+              <w:spacing w:before="0" w:after="0" w:line="240" w:lineRule="auto"/>
+              <w:rPr>
+                <w:rFonts w:ascii="Calibri" w:eastAsia="Times New Roman" w:hAnsi="Calibri" w:cs="Calibri"/>
+                <w:color w:val="000000"/>
+                <w:sz w:val="22"/>
+                <w:szCs w:val="22"/>
+                <w:lang w:eastAsia="fr-FR"/>
+              </w:rPr>
+            </w:pPr>
+            <w:r>
+              <w:rPr>
+                <w:rFonts w:ascii="Calibri" w:eastAsia="Times New Roman" w:hAnsi="Calibri" w:cs="Calibri"/>
+                <w:color w:val="000000"/>
+                <w:sz w:val="22"/>
+                <w:szCs w:val="22"/>
+                <w:lang w:eastAsia="fr-FR"/>
+              </w:rPr>
+              <w:t>IA  Role FLUTE_PLAYER</w:t>
+            </w:r>
+          </w:p>
+        </w:tc>
+        <w:tc>
+          <w:tcPr>
+            <w:tcW w:w="1040" w:type="dxa"/>
+            <w:tcBorders>
+              <w:top w:val="nil"/>
+              <w:left w:val="nil"/>
+              <w:bottom w:val="single" w:sz="4" w:space="0" w:color="auto"/>
+              <w:right w:val="single" w:sz="4" w:space="0" w:color="auto"/>
+            </w:tcBorders>
+            <w:shd w:val="clear" w:color="000000" w:fill="DDEBF7"/>
+            <w:noWrap/>
+            <w:vAlign w:val="bottom"/>
+            <w:hideMark/>
+          </w:tcPr>
+          <w:p>
+            <w:pPr>
+              <w:spacing w:before="0" w:after="0" w:line="240" w:lineRule="auto"/>
+              <w:jc w:val="right"/>
+              <w:rPr>
+                <w:rFonts w:ascii="Calibri" w:eastAsia="Times New Roman" w:hAnsi="Calibri" w:cs="Calibri"/>
+                <w:color w:val="000000"/>
+                <w:sz w:val="22"/>
+                <w:szCs w:val="22"/>
+                <w:lang w:eastAsia="fr-FR"/>
+              </w:rPr>
+            </w:pPr>
+            <w:r>
+              <w:rPr>
+                <w:rFonts w:ascii="Calibri" w:eastAsia="Times New Roman" w:hAnsi="Calibri" w:cs="Calibri"/>
+                <w:color w:val="000000"/>
+                <w:sz w:val="22"/>
+                <w:szCs w:val="22"/>
+                <w:lang w:eastAsia="fr-FR"/>
+              </w:rPr>
+              <w:t>-10</w:t>
+            </w:r>
+          </w:p>
+        </w:tc>
+        <w:tc>
+          <w:tcPr>
+            <w:tcW w:w="960" w:type="dxa"/>
+            <w:tcBorders>
+              <w:top w:val="nil"/>
+              <w:left w:val="nil"/>
+              <w:bottom w:val="single" w:sz="4" w:space="0" w:color="auto"/>
+              <w:right w:val="single" w:sz="4" w:space="0" w:color="auto"/>
+            </w:tcBorders>
+            <w:shd w:val="clear" w:color="000000" w:fill="DDEBF7"/>
+            <w:noWrap/>
+            <w:vAlign w:val="bottom"/>
+            <w:hideMark/>
+          </w:tcPr>
+          <w:p>
+            <w:pPr>
+              <w:spacing w:before="0" w:after="0" w:line="240" w:lineRule="auto"/>
+              <w:jc w:val="right"/>
+              <w:rPr>
+                <w:rFonts w:ascii="Calibri" w:eastAsia="Times New Roman" w:hAnsi="Calibri" w:cs="Calibri"/>
+                <w:color w:val="000000"/>
+                <w:sz w:val="22"/>
+                <w:szCs w:val="22"/>
+                <w:lang w:eastAsia="fr-FR"/>
+              </w:rPr>
+            </w:pPr>
+            <w:r>
+              <w:rPr>
+                <w:rFonts w:ascii="Calibri" w:eastAsia="Times New Roman" w:hAnsi="Calibri" w:cs="Calibri"/>
+                <w:color w:val="000000"/>
+                <w:sz w:val="22"/>
+                <w:szCs w:val="22"/>
+                <w:lang w:eastAsia="fr-FR"/>
+              </w:rPr>
+              <w:t>4</w:t>
+            </w:r>
+          </w:p>
+        </w:tc>
+        <w:tc>
+          <w:tcPr>
+            <w:tcW w:w="1060" w:type="dxa"/>
+            <w:tcBorders>
+              <w:top w:val="nil"/>
+              <w:left w:val="nil"/>
+              <w:bottom w:val="single" w:sz="4" w:space="0" w:color="auto"/>
+              <w:right w:val="single" w:sz="4" w:space="0" w:color="auto"/>
+            </w:tcBorders>
+            <w:shd w:val="clear" w:color="000000" w:fill="DDEBF7"/>
+            <w:noWrap/>
+            <w:vAlign w:val="bottom"/>
+            <w:hideMark/>
+          </w:tcPr>
+          <w:p>
+            <w:pPr>
+              <w:spacing w:before="0" w:after="0" w:line="240" w:lineRule="auto"/>
+              <w:jc w:val="right"/>
+              <w:rPr>
+                <w:rFonts w:ascii="Calibri" w:eastAsia="Times New Roman" w:hAnsi="Calibri" w:cs="Calibri"/>
+                <w:color w:val="000000"/>
+                <w:sz w:val="22"/>
+                <w:szCs w:val="22"/>
+                <w:lang w:eastAsia="fr-FR"/>
+              </w:rPr>
+            </w:pPr>
+            <w:r>
+              <w:rPr>
+                <w:rFonts w:ascii="Calibri" w:eastAsia="Times New Roman" w:hAnsi="Calibri" w:cs="Calibri"/>
+                <w:color w:val="000000"/>
+                <w:sz w:val="22"/>
+                <w:szCs w:val="22"/>
+                <w:lang w:eastAsia="fr-FR"/>
+              </w:rPr>
+              <w:t>1</w:t>
+            </w:r>
+          </w:p>
+        </w:tc>
+        <w:tc>
+          <w:tcPr>
+            <w:tcW w:w="980" w:type="dxa"/>
+            <w:tcBorders>
+              <w:top w:val="nil"/>
+              <w:left w:val="nil"/>
+              <w:bottom w:val="single" w:sz="4" w:space="0" w:color="auto"/>
+              <w:right w:val="single" w:sz="4" w:space="0" w:color="auto"/>
+            </w:tcBorders>
+            <w:shd w:val="clear" w:color="000000" w:fill="DDEBF7"/>
+            <w:noWrap/>
+            <w:vAlign w:val="bottom"/>
+            <w:hideMark/>
+          </w:tcPr>
+          <w:p>
+            <w:pPr>
+              <w:spacing w:before="0" w:after="0" w:line="240" w:lineRule="auto"/>
+              <w:jc w:val="right"/>
+              <w:rPr>
+                <w:rFonts w:ascii="Calibri" w:eastAsia="Times New Roman" w:hAnsi="Calibri" w:cs="Calibri"/>
+                <w:color w:val="000000"/>
+                <w:sz w:val="22"/>
+                <w:szCs w:val="22"/>
+                <w:lang w:eastAsia="fr-FR"/>
+              </w:rPr>
+            </w:pPr>
+            <w:r>
+              <w:rPr>
+                <w:rFonts w:ascii="Calibri" w:eastAsia="Times New Roman" w:hAnsi="Calibri" w:cs="Calibri"/>
+                <w:color w:val="000000"/>
+                <w:sz w:val="22"/>
+                <w:szCs w:val="22"/>
+                <w:lang w:eastAsia="fr-FR"/>
+              </w:rPr>
+              <w:t>-2</w:t>
+            </w:r>
+          </w:p>
+        </w:tc>
+        <w:tc>
+          <w:tcPr>
+            <w:tcW w:w="1700" w:type="dxa"/>
+            <w:tcBorders>
+              <w:top w:val="nil"/>
+              <w:left w:val="nil"/>
+              <w:bottom w:val="single" w:sz="4" w:space="0" w:color="auto"/>
+              <w:right w:val="single" w:sz="4" w:space="0" w:color="auto"/>
+            </w:tcBorders>
+            <w:shd w:val="clear" w:color="000000" w:fill="DDEBF7"/>
+            <w:noWrap/>
+            <w:vAlign w:val="bottom"/>
+            <w:hideMark/>
+          </w:tcPr>
+          <w:p>
+            <w:pPr>
+              <w:spacing w:before="0" w:after="0" w:line="240" w:lineRule="auto"/>
+              <w:jc w:val="right"/>
+              <w:rPr>
+                <w:rFonts w:ascii="Calibri" w:eastAsia="Times New Roman" w:hAnsi="Calibri" w:cs="Calibri"/>
+                <w:color w:val="000000"/>
+                <w:sz w:val="22"/>
+                <w:szCs w:val="22"/>
+                <w:lang w:eastAsia="fr-FR"/>
+              </w:rPr>
+            </w:pPr>
+            <w:r>
+              <w:rPr>
+                <w:rFonts w:ascii="Calibri" w:eastAsia="Times New Roman" w:hAnsi="Calibri" w:cs="Calibri"/>
+                <w:color w:val="000000"/>
+                <w:sz w:val="22"/>
+                <w:szCs w:val="22"/>
+                <w:lang w:eastAsia="fr-FR"/>
+              </w:rPr>
+              <w:t>0</w:t>
+            </w:r>
+          </w:p>
+        </w:tc>
+      </w:tr>
+      <w:tr>
+        <w:trPr>
+          <w:trHeight w:val="288"/>
+        </w:trPr>
+        <w:tc>
+          <w:tcPr>
+            <w:tcW w:w="2740" w:type="dxa"/>
+            <w:tcBorders>
+              <w:top w:val="nil"/>
+              <w:left w:val="single" w:sz="4" w:space="0" w:color="auto"/>
+              <w:bottom w:val="single" w:sz="4" w:space="0" w:color="auto"/>
+              <w:right w:val="single" w:sz="4" w:space="0" w:color="auto"/>
+            </w:tcBorders>
+            <w:shd w:val="clear" w:color="000000" w:fill="C6E0B4"/>
+            <w:noWrap/>
+            <w:vAlign w:val="bottom"/>
+            <w:hideMark/>
+          </w:tcPr>
+          <w:p>
+            <w:pPr>
+              <w:spacing w:before="0" w:after="0" w:line="240" w:lineRule="auto"/>
+              <w:rPr>
+                <w:rFonts w:ascii="Calibri" w:eastAsia="Times New Roman" w:hAnsi="Calibri" w:cs="Calibri"/>
+                <w:color w:val="000000"/>
+                <w:sz w:val="22"/>
+                <w:szCs w:val="22"/>
+                <w:lang w:eastAsia="fr-FR"/>
+              </w:rPr>
+            </w:pPr>
+            <w:r>
+              <w:rPr>
+                <w:rFonts w:ascii="Calibri" w:eastAsia="Times New Roman" w:hAnsi="Calibri" w:cs="Calibri"/>
+                <w:color w:val="000000"/>
+                <w:sz w:val="22"/>
+                <w:szCs w:val="22"/>
+                <w:lang w:eastAsia="fr-FR"/>
+              </w:rPr>
+              <w:t>IA Suspicion</w:t>
+            </w:r>
+          </w:p>
+        </w:tc>
+        <w:tc>
+          <w:tcPr>
+            <w:tcW w:w="1040" w:type="dxa"/>
+            <w:tcBorders>
+              <w:top w:val="nil"/>
+              <w:left w:val="nil"/>
+              <w:bottom w:val="single" w:sz="4" w:space="0" w:color="auto"/>
+              <w:right w:val="single" w:sz="4" w:space="0" w:color="auto"/>
+            </w:tcBorders>
+            <w:shd w:val="clear" w:color="000000" w:fill="C6E0B4"/>
+            <w:noWrap/>
+            <w:vAlign w:val="bottom"/>
+            <w:hideMark/>
+          </w:tcPr>
+          <w:p>
+            <w:pPr>
+              <w:spacing w:before="0" w:after="0" w:line="240" w:lineRule="auto"/>
+              <w:jc w:val="right"/>
+              <w:rPr>
+                <w:rFonts w:ascii="Calibri" w:eastAsia="Times New Roman" w:hAnsi="Calibri" w:cs="Calibri"/>
+                <w:color w:val="000000"/>
+                <w:sz w:val="22"/>
+                <w:szCs w:val="22"/>
+                <w:lang w:eastAsia="fr-FR"/>
+              </w:rPr>
+            </w:pPr>
+            <w:r>
+              <w:rPr>
+                <w:rFonts w:ascii="Calibri" w:eastAsia="Times New Roman" w:hAnsi="Calibri" w:cs="Calibri"/>
+                <w:color w:val="000000"/>
+                <w:sz w:val="22"/>
+                <w:szCs w:val="22"/>
+                <w:lang w:eastAsia="fr-FR"/>
+              </w:rPr>
+              <w:t>0</w:t>
+            </w:r>
+          </w:p>
+        </w:tc>
+        <w:tc>
+          <w:tcPr>
+            <w:tcW w:w="960" w:type="dxa"/>
+            <w:tcBorders>
+              <w:top w:val="nil"/>
+              <w:left w:val="nil"/>
+              <w:bottom w:val="single" w:sz="4" w:space="0" w:color="auto"/>
+              <w:right w:val="single" w:sz="4" w:space="0" w:color="auto"/>
+            </w:tcBorders>
+            <w:shd w:val="clear" w:color="000000" w:fill="C6E0B4"/>
+            <w:noWrap/>
+            <w:vAlign w:val="bottom"/>
+            <w:hideMark/>
+          </w:tcPr>
+          <w:p>
+            <w:pPr>
+              <w:spacing w:before="0" w:after="0" w:line="240" w:lineRule="auto"/>
+              <w:jc w:val="right"/>
+              <w:rPr>
+                <w:rFonts w:ascii="Calibri" w:eastAsia="Times New Roman" w:hAnsi="Calibri" w:cs="Calibri"/>
+                <w:color w:val="000000"/>
+                <w:sz w:val="22"/>
+                <w:szCs w:val="22"/>
+                <w:lang w:eastAsia="fr-FR"/>
+              </w:rPr>
+            </w:pPr>
+            <w:r>
+              <w:rPr>
+                <w:rFonts w:ascii="Calibri" w:eastAsia="Times New Roman" w:hAnsi="Calibri" w:cs="Calibri"/>
+                <w:color w:val="000000"/>
+                <w:sz w:val="22"/>
+                <w:szCs w:val="22"/>
+                <w:lang w:eastAsia="fr-FR"/>
+              </w:rPr>
+              <w:t>0</w:t>
+            </w:r>
+          </w:p>
+        </w:tc>
+        <w:tc>
+          <w:tcPr>
+            <w:tcW w:w="1060" w:type="dxa"/>
+            <w:tcBorders>
+              <w:top w:val="nil"/>
+              <w:left w:val="nil"/>
+              <w:bottom w:val="single" w:sz="4" w:space="0" w:color="auto"/>
+              <w:right w:val="single" w:sz="4" w:space="0" w:color="auto"/>
+            </w:tcBorders>
+            <w:shd w:val="clear" w:color="000000" w:fill="C6E0B4"/>
+            <w:noWrap/>
+            <w:vAlign w:val="bottom"/>
+            <w:hideMark/>
+          </w:tcPr>
+          <w:p>
+            <w:pPr>
+              <w:spacing w:before="0" w:after="0" w:line="240" w:lineRule="auto"/>
+              <w:jc w:val="right"/>
+              <w:rPr>
+                <w:rFonts w:ascii="Calibri" w:eastAsia="Times New Roman" w:hAnsi="Calibri" w:cs="Calibri"/>
+                <w:color w:val="000000"/>
+                <w:sz w:val="22"/>
+                <w:szCs w:val="22"/>
+                <w:lang w:eastAsia="fr-FR"/>
+              </w:rPr>
+            </w:pPr>
+            <w:r>
+              <w:rPr>
+                <w:rFonts w:ascii="Calibri" w:eastAsia="Times New Roman" w:hAnsi="Calibri" w:cs="Calibri"/>
+                <w:color w:val="000000"/>
+                <w:sz w:val="22"/>
+                <w:szCs w:val="22"/>
+                <w:lang w:eastAsia="fr-FR"/>
+              </w:rPr>
+              <w:t>5</w:t>
+            </w:r>
+          </w:p>
+        </w:tc>
+        <w:tc>
+          <w:tcPr>
+            <w:tcW w:w="980" w:type="dxa"/>
+            <w:tcBorders>
+              <w:top w:val="nil"/>
+              <w:left w:val="nil"/>
+              <w:bottom w:val="single" w:sz="4" w:space="0" w:color="auto"/>
+              <w:right w:val="single" w:sz="4" w:space="0" w:color="auto"/>
+            </w:tcBorders>
+            <w:shd w:val="clear" w:color="000000" w:fill="C6E0B4"/>
+            <w:noWrap/>
+            <w:vAlign w:val="bottom"/>
+            <w:hideMark/>
+          </w:tcPr>
+          <w:p>
+            <w:pPr>
+              <w:spacing w:before="0" w:after="0" w:line="240" w:lineRule="auto"/>
+              <w:jc w:val="right"/>
+              <w:rPr>
+                <w:rFonts w:ascii="Calibri" w:eastAsia="Times New Roman" w:hAnsi="Calibri" w:cs="Calibri"/>
+                <w:color w:val="000000"/>
+                <w:sz w:val="22"/>
+                <w:szCs w:val="22"/>
+                <w:lang w:eastAsia="fr-FR"/>
+              </w:rPr>
+            </w:pPr>
+            <w:r>
+              <w:rPr>
+                <w:rFonts w:ascii="Calibri" w:eastAsia="Times New Roman" w:hAnsi="Calibri" w:cs="Calibri"/>
+                <w:color w:val="000000"/>
+                <w:sz w:val="22"/>
+                <w:szCs w:val="22"/>
+                <w:lang w:eastAsia="fr-FR"/>
+              </w:rPr>
+              <w:t>1</w:t>
+            </w:r>
+          </w:p>
+        </w:tc>
+        <w:tc>
+          <w:tcPr>
+            <w:tcW w:w="1700" w:type="dxa"/>
+            <w:tcBorders>
+              <w:top w:val="nil"/>
+              <w:left w:val="nil"/>
+              <w:bottom w:val="single" w:sz="4" w:space="0" w:color="auto"/>
+              <w:right w:val="single" w:sz="4" w:space="0" w:color="auto"/>
+            </w:tcBorders>
+            <w:shd w:val="clear" w:color="000000" w:fill="C6E0B4"/>
+            <w:noWrap/>
+            <w:vAlign w:val="bottom"/>
+            <w:hideMark/>
+          </w:tcPr>
+          <w:p>
+            <w:pPr>
+              <w:spacing w:before="0" w:after="0" w:line="240" w:lineRule="auto"/>
+              <w:jc w:val="right"/>
+              <w:rPr>
+                <w:rFonts w:ascii="Calibri" w:eastAsia="Times New Roman" w:hAnsi="Calibri" w:cs="Calibri"/>
+                <w:color w:val="000000"/>
+                <w:sz w:val="22"/>
+                <w:szCs w:val="22"/>
+                <w:lang w:eastAsia="fr-FR"/>
+              </w:rPr>
+            </w:pPr>
+            <w:r>
+              <w:rPr>
+                <w:rFonts w:ascii="Calibri" w:eastAsia="Times New Roman" w:hAnsi="Calibri" w:cs="Calibri"/>
+                <w:color w:val="000000"/>
+                <w:sz w:val="22"/>
+                <w:szCs w:val="22"/>
+                <w:lang w:eastAsia="fr-FR"/>
+              </w:rPr>
+              <w:t>0</w:t>
+            </w:r>
+          </w:p>
+        </w:tc>
+      </w:tr>
+      <w:tr>
+        <w:trPr>
+          <w:trHeight w:val="288"/>
+        </w:trPr>
+        <w:tc>
+          <w:tcPr>
+            <w:tcW w:w="2740" w:type="dxa"/>
+            <w:tcBorders>
+              <w:top w:val="nil"/>
+              <w:left w:val="nil"/>
+              <w:bottom w:val="nil"/>
+              <w:right w:val="nil"/>
+            </w:tcBorders>
+            <w:shd w:val="clear" w:color="auto" w:fill="auto"/>
+            <w:noWrap/>
+            <w:vAlign w:val="bottom"/>
+            <w:hideMark/>
+          </w:tcPr>
+          <w:p>
+            <w:pPr>
+              <w:spacing w:before="0" w:after="0" w:line="240" w:lineRule="auto"/>
+              <w:jc w:val="right"/>
+              <w:rPr>
+                <w:rFonts w:ascii="Calibri" w:eastAsia="Times New Roman" w:hAnsi="Calibri" w:cs="Calibri"/>
+                <w:color w:val="000000"/>
+                <w:sz w:val="22"/>
+                <w:szCs w:val="22"/>
+                <w:lang w:eastAsia="fr-FR"/>
+              </w:rPr>
+            </w:pPr>
+          </w:p>
+        </w:tc>
+        <w:tc>
+          <w:tcPr>
+            <w:tcW w:w="1040" w:type="dxa"/>
+            <w:tcBorders>
+              <w:top w:val="nil"/>
+              <w:left w:val="single" w:sz="4" w:space="0" w:color="auto"/>
+              <w:bottom w:val="single" w:sz="4" w:space="0" w:color="auto"/>
+              <w:right w:val="single" w:sz="4" w:space="0" w:color="auto"/>
+            </w:tcBorders>
+            <w:shd w:val="clear" w:color="000000" w:fill="F8CBAD"/>
+            <w:noWrap/>
+            <w:vAlign w:val="bottom"/>
+            <w:hideMark/>
+          </w:tcPr>
+          <w:p>
+            <w:pPr>
+              <w:spacing w:before="0" w:after="0" w:line="240" w:lineRule="auto"/>
+              <w:jc w:val="right"/>
+              <w:rPr>
+                <w:rFonts w:ascii="Calibri" w:eastAsia="Times New Roman" w:hAnsi="Calibri" w:cs="Calibri"/>
+                <w:color w:val="000000"/>
+                <w:sz w:val="22"/>
+                <w:szCs w:val="22"/>
+                <w:lang w:eastAsia="fr-FR"/>
+              </w:rPr>
+            </w:pPr>
+            <w:r>
+              <w:rPr>
+                <w:rFonts w:ascii="Calibri" w:eastAsia="Times New Roman" w:hAnsi="Calibri" w:cs="Calibri"/>
+                <w:color w:val="000000"/>
+                <w:sz w:val="22"/>
+                <w:szCs w:val="22"/>
+                <w:lang w:eastAsia="fr-FR"/>
+              </w:rPr>
+              <w:t>-1018</w:t>
+            </w:r>
+          </w:p>
+        </w:tc>
+        <w:tc>
+          <w:tcPr>
+            <w:tcW w:w="960" w:type="dxa"/>
+            <w:tcBorders>
+              <w:top w:val="nil"/>
+              <w:left w:val="nil"/>
+              <w:bottom w:val="single" w:sz="4" w:space="0" w:color="auto"/>
+              <w:right w:val="single" w:sz="4" w:space="0" w:color="auto"/>
+            </w:tcBorders>
+            <w:shd w:val="clear" w:color="000000" w:fill="F8CBAD"/>
+            <w:noWrap/>
+            <w:vAlign w:val="bottom"/>
+            <w:hideMark/>
+          </w:tcPr>
+          <w:p>
+            <w:pPr>
+              <w:spacing w:before="0" w:after="0" w:line="240" w:lineRule="auto"/>
+              <w:jc w:val="right"/>
+              <w:rPr>
+                <w:rFonts w:ascii="Calibri" w:eastAsia="Times New Roman" w:hAnsi="Calibri" w:cs="Calibri"/>
+                <w:color w:val="000000"/>
+                <w:sz w:val="22"/>
+                <w:szCs w:val="22"/>
+                <w:lang w:eastAsia="fr-FR"/>
+              </w:rPr>
+            </w:pPr>
+            <w:r>
+              <w:rPr>
+                <w:rFonts w:ascii="Calibri" w:eastAsia="Times New Roman" w:hAnsi="Calibri" w:cs="Calibri"/>
+                <w:color w:val="000000"/>
+                <w:sz w:val="22"/>
+                <w:szCs w:val="22"/>
+                <w:lang w:eastAsia="fr-FR"/>
+              </w:rPr>
+              <w:t>12</w:t>
+            </w:r>
+          </w:p>
+        </w:tc>
+        <w:tc>
+          <w:tcPr>
+            <w:tcW w:w="1060" w:type="dxa"/>
+            <w:tcBorders>
+              <w:top w:val="nil"/>
+              <w:left w:val="nil"/>
+              <w:bottom w:val="single" w:sz="4" w:space="0" w:color="auto"/>
+              <w:right w:val="single" w:sz="4" w:space="0" w:color="auto"/>
+            </w:tcBorders>
+            <w:shd w:val="clear" w:color="000000" w:fill="F8CBAD"/>
+            <w:noWrap/>
+            <w:vAlign w:val="bottom"/>
+            <w:hideMark/>
+          </w:tcPr>
+          <w:p>
+            <w:pPr>
+              <w:spacing w:before="0" w:after="0" w:line="240" w:lineRule="auto"/>
+              <w:jc w:val="right"/>
+              <w:rPr>
+                <w:rFonts w:ascii="Calibri" w:eastAsia="Times New Roman" w:hAnsi="Calibri" w:cs="Calibri"/>
+                <w:color w:val="000000"/>
+                <w:sz w:val="22"/>
+                <w:szCs w:val="22"/>
+                <w:lang w:eastAsia="fr-FR"/>
+              </w:rPr>
+            </w:pPr>
+            <w:r>
+              <w:rPr>
+                <w:rFonts w:ascii="Calibri" w:eastAsia="Times New Roman" w:hAnsi="Calibri" w:cs="Calibri"/>
+                <w:color w:val="000000"/>
+                <w:sz w:val="22"/>
+                <w:szCs w:val="22"/>
+                <w:lang w:eastAsia="fr-FR"/>
+              </w:rPr>
+              <w:t>17</w:t>
+            </w:r>
+          </w:p>
+        </w:tc>
+        <w:tc>
+          <w:tcPr>
+            <w:tcW w:w="980" w:type="dxa"/>
+            <w:tcBorders>
+              <w:top w:val="nil"/>
+              <w:left w:val="nil"/>
+              <w:bottom w:val="single" w:sz="4" w:space="0" w:color="auto"/>
+              <w:right w:val="single" w:sz="4" w:space="0" w:color="auto"/>
+            </w:tcBorders>
+            <w:shd w:val="clear" w:color="000000" w:fill="F8CBAD"/>
+            <w:noWrap/>
+            <w:vAlign w:val="bottom"/>
+            <w:hideMark/>
+          </w:tcPr>
+          <w:p>
+            <w:pPr>
+              <w:spacing w:before="0" w:after="0" w:line="240" w:lineRule="auto"/>
+              <w:jc w:val="right"/>
+              <w:rPr>
+                <w:rFonts w:ascii="Calibri" w:eastAsia="Times New Roman" w:hAnsi="Calibri" w:cs="Calibri"/>
+                <w:color w:val="000000"/>
+                <w:sz w:val="22"/>
+                <w:szCs w:val="22"/>
+                <w:lang w:eastAsia="fr-FR"/>
+              </w:rPr>
+            </w:pPr>
+            <w:r>
+              <w:rPr>
+                <w:rFonts w:ascii="Calibri" w:eastAsia="Times New Roman" w:hAnsi="Calibri" w:cs="Calibri"/>
+                <w:color w:val="000000"/>
+                <w:sz w:val="22"/>
+                <w:szCs w:val="22"/>
+                <w:lang w:eastAsia="fr-FR"/>
+              </w:rPr>
+              <w:t>1</w:t>
+            </w:r>
+          </w:p>
+        </w:tc>
+        <w:tc>
+          <w:tcPr>
+            <w:tcW w:w="1700" w:type="dxa"/>
+            <w:tcBorders>
+              <w:top w:val="nil"/>
+              <w:left w:val="nil"/>
+              <w:bottom w:val="single" w:sz="4" w:space="0" w:color="auto"/>
+              <w:right w:val="single" w:sz="4" w:space="0" w:color="auto"/>
+            </w:tcBorders>
+            <w:shd w:val="clear" w:color="000000" w:fill="F8CBAD"/>
+            <w:noWrap/>
+            <w:vAlign w:val="bottom"/>
+            <w:hideMark/>
+          </w:tcPr>
+          <w:p>
+            <w:pPr>
+              <w:spacing w:before="0" w:after="0" w:line="240" w:lineRule="auto"/>
+              <w:jc w:val="right"/>
+              <w:rPr>
+                <w:rFonts w:ascii="Calibri" w:eastAsia="Times New Roman" w:hAnsi="Calibri" w:cs="Calibri"/>
+                <w:color w:val="000000"/>
+                <w:sz w:val="22"/>
+                <w:szCs w:val="22"/>
+                <w:lang w:eastAsia="fr-FR"/>
+              </w:rPr>
+            </w:pPr>
+            <w:r>
+              <w:rPr>
+                <w:rFonts w:ascii="Calibri" w:eastAsia="Times New Roman" w:hAnsi="Calibri" w:cs="Calibri"/>
+                <w:color w:val="000000"/>
+                <w:sz w:val="22"/>
+                <w:szCs w:val="22"/>
+                <w:lang w:eastAsia="fr-FR"/>
+              </w:rPr>
+              <w:t>-2000</w:t>
+            </w:r>
+          </w:p>
+        </w:tc>
+      </w:tr>
+    </w:tbl>
+    <w:p/>
+    <w:p>
+      <w:r>
+        <w:t>Ici la réflexion stratégique possède un poids plus important et cela fait la différence par rapport à la configuration précédente.</w:t>
       </w:r>
     </w:p>
     <w:p>
-      <w:pPr>
-        <w:pStyle w:val="code"/>
-      </w:pPr>
-      <w:r>
-        <w:tab/>
-        <w:t>si player = current_player</w:t>
+      <w:r>
+        <w:t>Le joueur vote ici contre le joueur C, contre qui il a le plus de soupçon.</w:t>
       </w:r>
     </w:p>
     <w:p>
-      <w:pPr>
-        <w:pStyle w:val="code"/>
-      </w:pPr>
-      <w:r>
-        <w:tab/>
-      </w:r>
-      <w:r>
-        <w:tab/>
-        <w:t>score =  MIN_VALUE</w:t>
+      <w:r>
+        <w:t>Nous constatons que la répartition des points de capacités influence fortement le vote du joueur, cela permet ici d’avoir des joueurs aux raisonnements différents même si ils possèdent exactement les mêmes rôles.</w:t>
+      </w:r>
+      <w:r>
+        <w:br w:type="page"/>
       </w:r>
     </w:p>
     <w:p>
       <w:pPr>
-        <w:pStyle w:val="code"/>
-      </w:pPr>
-      <w:r>
-        <w:tab/>
-        <w:t xml:space="preserve">si non </w:t>
-      </w:r>
-    </w:p>
-    <w:p>
-      <w:pPr>
-        <w:pStyle w:val="code"/>
-        <w:rPr>
-          <w:lang w:val="fr-FR"/>
-        </w:rPr>
-      </w:pPr>
-      <w:r>
-        <w:tab/>
-      </w:r>
-      <w:r>
-        <w:tab/>
-      </w:r>
-      <w:r>
-        <w:rPr>
-          <w:lang w:val="fr-FR"/>
-        </w:rPr>
-        <w:t>score &lt;- score +</w:t>
-      </w:r>
-      <w:r>
-        <w:rPr>
-          <w:lang w:val="fr-FR"/>
-        </w:rPr>
-        <w:t xml:space="preserve"> get</w:t>
-      </w:r>
-      <w:r>
-        <w:rPr>
-          <w:lang w:val="fr-FR"/>
-        </w:rPr>
-        <w:t>-suspicion(grid_suspicion, current_player)</w:t>
-      </w:r>
-      <w:r>
-        <w:rPr>
-          <w:lang w:val="fr-FR"/>
-        </w:rPr>
-        <w:t>* FACTEUR</w:t>
-      </w:r>
-      <w:r>
-        <w:rPr>
-          <w:lang w:val="fr-FR"/>
-        </w:rPr>
-        <w:t>_SUSPICION</w:t>
-      </w:r>
-    </w:p>
-    <w:p>
-      <w:pPr>
-        <w:pStyle w:val="code"/>
-        <w:rPr>
-          <w:lang w:val="fr-FR"/>
-        </w:rPr>
-      </w:pPr>
-      <w:r>
-        <w:rPr>
-          <w:lang w:val="fr-FR"/>
-        </w:rPr>
-        <w:tab/>
-        <w:t>retourne score</w:t>
-      </w:r>
-    </w:p>
-    <w:p>
-      <w:pPr>
-        <w:pStyle w:val="code"/>
-        <w:rPr>
-          <w:lang w:val="fr-FR"/>
-        </w:rPr>
-      </w:pPr>
-      <w:r>
-        <w:rPr>
-          <w:lang w:val="fr-FR"/>
-        </w:rPr>
-        <w:t>fin</w:t>
-      </w:r>
-    </w:p>
-    <w:p/>
-    <w:p>
-      <w:pPr>
-        <w:pStyle w:val="code"/>
-        <w:rPr>
-          <w:lang w:val="fr-FR"/>
-        </w:rPr>
-      </w:pPr>
-      <w:r>
-        <w:rPr>
-          <w:lang w:val="fr-FR"/>
-        </w:rPr>
-        <w:t>entrée:</w:t>
-      </w:r>
-      <w:r>
-        <w:rPr>
-          <w:lang w:val="fr-FR"/>
-        </w:rPr>
-        <w:t xml:space="preserve"> </w:t>
-      </w:r>
-    </w:p>
-    <w:p>
-      <w:pPr>
-        <w:pStyle w:val="code"/>
-        <w:rPr>
-          <w:lang w:val="fr-FR"/>
-        </w:rPr>
-      </w:pPr>
-      <w:r>
-        <w:rPr>
-          <w:lang w:val="fr-FR"/>
-        </w:rPr>
-        <w:tab/>
-        <w:t>r</w:t>
-      </w:r>
-      <w:r>
-        <w:rPr>
-          <w:lang w:val="fr-FR"/>
-        </w:rPr>
-        <w:t>equest</w:t>
-      </w:r>
-      <w:r>
-        <w:rPr>
-          <w:lang w:val="fr-FR"/>
-        </w:rPr>
-        <w:t>_v</w:t>
-      </w:r>
-      <w:r>
-        <w:rPr>
-          <w:lang w:val="fr-FR"/>
-        </w:rPr>
-        <w:t>ote</w:t>
-      </w:r>
-      <w:r>
-        <w:rPr>
-          <w:lang w:val="fr-FR"/>
-        </w:rPr>
-        <w:t xml:space="preserve"> : requête de vote </w:t>
-      </w:r>
-    </w:p>
-    <w:p>
-      <w:pPr>
-        <w:pStyle w:val="code"/>
-      </w:pPr>
-      <w:r>
-        <w:rPr>
-          <w:lang w:val="fr-FR"/>
-        </w:rPr>
-        <w:tab/>
-      </w:r>
-      <w:r>
-        <w:t>global_citizen_</w:t>
-      </w:r>
-      <w:r>
-        <w:t>v</w:t>
-      </w:r>
-      <w:r>
-        <w:t xml:space="preserve">ote </w:t>
-      </w:r>
-      <w:r>
-        <w:t>: global vote result</w:t>
-      </w:r>
-    </w:p>
-    <w:p>
-      <w:pPr>
-        <w:pStyle w:val="code"/>
-        <w:rPr>
-          <w:lang w:val="fr-FR"/>
-        </w:rPr>
-      </w:pPr>
-      <w:r>
-        <w:tab/>
-      </w:r>
-      <w:r>
-        <w:rPr>
-          <w:lang w:val="fr-FR"/>
-        </w:rPr>
-        <w:t>current_vote : vote result</w:t>
-      </w:r>
-    </w:p>
-    <w:p>
-      <w:pPr>
-        <w:pStyle w:val="code"/>
-        <w:rPr>
-          <w:lang w:val="fr-FR"/>
-        </w:rPr>
-      </w:pPr>
-      <w:r>
-        <w:rPr>
-          <w:lang w:val="fr-FR"/>
-        </w:rPr>
-        <w:tab/>
-        <w:t xml:space="preserve">grid_suspicion : </w:t>
-      </w:r>
-      <w:r>
-        <w:rPr>
-          <w:lang w:val="fr-FR"/>
-        </w:rPr>
-        <w:t xml:space="preserve">grille de </w:t>
-      </w:r>
-      <w:r>
-        <w:rPr>
-          <w:lang w:val="fr-FR"/>
-        </w:rPr>
-        <w:t>suspicion</w:t>
-      </w:r>
-    </w:p>
-    <w:p>
-      <w:pPr>
-        <w:pStyle w:val="code"/>
-        <w:rPr>
-          <w:lang w:val="fr-FR"/>
-        </w:rPr>
-      </w:pPr>
-      <w:r>
-        <w:rPr>
-          <w:lang w:val="fr-FR"/>
-        </w:rPr>
-        <w:tab/>
-        <w:t>player</w:t>
-      </w:r>
-      <w:r>
-        <w:rPr>
-          <w:lang w:val="fr-FR"/>
-        </w:rPr>
-        <w:t xml:space="preserve"> : joueur </w:t>
-      </w:r>
-    </w:p>
-    <w:p>
-      <w:pPr>
-        <w:pStyle w:val="code"/>
-        <w:rPr>
-          <w:lang w:val="fr-FR"/>
-        </w:rPr>
-      </w:pPr>
-      <w:r>
-        <w:rPr>
-          <w:lang w:val="fr-FR"/>
-        </w:rPr>
-        <w:tab/>
-      </w:r>
-      <w:r>
-        <w:rPr>
-          <w:lang w:val="fr-FR"/>
-        </w:rPr>
-        <w:t>current_player</w:t>
-      </w:r>
-      <w:r>
-        <w:rPr>
-          <w:lang w:val="fr-FR"/>
-        </w:rPr>
-        <w:t xml:space="preserve"> : joueur </w:t>
-      </w:r>
-      <w:r>
-        <w:rPr>
-          <w:lang w:val="fr-FR"/>
-        </w:rPr>
-        <w:t>à évaluer</w:t>
-      </w:r>
-    </w:p>
-    <w:p>
-      <w:pPr>
-        <w:pStyle w:val="code"/>
-        <w:rPr>
-          <w:lang w:val="fr-FR"/>
-        </w:rPr>
-      </w:pPr>
-      <w:r>
-        <w:rPr>
-          <w:lang w:val="fr-FR"/>
-        </w:rPr>
-        <w:t>debut</w:t>
-      </w:r>
-    </w:p>
-    <w:p>
-      <w:pPr>
-        <w:pStyle w:val="code"/>
-        <w:rPr>
-          <w:lang w:val="fr-FR"/>
-        </w:rPr>
-      </w:pPr>
-      <w:r>
-        <w:rPr>
-          <w:lang w:val="fr-FR"/>
-        </w:rPr>
-        <w:tab/>
-        <w:t>score &lt;-</w:t>
-      </w:r>
-      <w:r>
-        <w:rPr>
-          <w:lang w:val="fr-FR"/>
-        </w:rPr>
-        <w:t xml:space="preserve"> 0</w:t>
-      </w:r>
-    </w:p>
-    <w:p>
-      <w:pPr>
-        <w:pStyle w:val="code"/>
-        <w:rPr>
-          <w:lang w:val="fr-FR"/>
-        </w:rPr>
-      </w:pPr>
-      <w:r>
-        <w:rPr>
-          <w:lang w:val="fr-FR"/>
-        </w:rPr>
-        <w:tab/>
-      </w:r>
-      <w:r>
-        <w:rPr>
-          <w:lang w:val="fr-FR"/>
-        </w:rPr>
-        <w:tab/>
-      </w:r>
-    </w:p>
-    <w:p>
-      <w:pPr>
-        <w:pStyle w:val="code"/>
-        <w:rPr>
-          <w:lang w:val="fr-FR"/>
-        </w:rPr>
-      </w:pPr>
-      <w:r>
-        <w:rPr>
-          <w:lang w:val="fr-FR"/>
-        </w:rPr>
-        <w:tab/>
-        <w:t>si player</w:t>
-      </w:r>
-      <w:r>
-        <w:rPr>
-          <w:lang w:val="fr-FR"/>
-        </w:rPr>
-        <w:t xml:space="preserve"> = </w:t>
-      </w:r>
-      <w:r>
-        <w:rPr>
-          <w:lang w:val="fr-FR"/>
-        </w:rPr>
-        <w:t>current_player</w:t>
-      </w:r>
-    </w:p>
-    <w:p>
-      <w:pPr>
-        <w:pStyle w:val="code"/>
-        <w:rPr>
-          <w:lang w:val="fr-FR"/>
-        </w:rPr>
-      </w:pPr>
-      <w:r>
-        <w:rPr>
-          <w:lang w:val="fr-FR"/>
-        </w:rPr>
-        <w:tab/>
-      </w:r>
-      <w:r>
-        <w:rPr>
-          <w:lang w:val="fr-FR"/>
-        </w:rPr>
-        <w:tab/>
-        <w:t>score &lt;-</w:t>
-      </w:r>
-      <w:r>
-        <w:rPr>
-          <w:lang w:val="fr-FR"/>
-        </w:rPr>
-        <w:t xml:space="preserve"> MIN_VALUE</w:t>
-      </w:r>
-    </w:p>
-    <w:p>
-      <w:pPr>
-        <w:pStyle w:val="code"/>
-        <w:rPr>
-          <w:lang w:val="fr-FR"/>
-        </w:rPr>
-      </w:pPr>
-      <w:r>
-        <w:rPr>
-          <w:lang w:val="fr-FR"/>
-        </w:rPr>
-        <w:tab/>
-        <w:t xml:space="preserve">si non </w:t>
-      </w:r>
-    </w:p>
-    <w:p>
-      <w:pPr>
-        <w:pStyle w:val="code"/>
-        <w:rPr>
-          <w:lang w:val="fr-FR"/>
-        </w:rPr>
-      </w:pPr>
-      <w:r>
-        <w:rPr>
-          <w:lang w:val="fr-FR"/>
-        </w:rPr>
-        <w:tab/>
-      </w:r>
-      <w:r>
-        <w:rPr>
-          <w:lang w:val="fr-FR"/>
-        </w:rPr>
-        <w:tab/>
-        <w:t>score += get-vote(</w:t>
-      </w:r>
-      <w:r>
-        <w:rPr>
-          <w:lang w:val="fr-FR"/>
-        </w:rPr>
-        <w:t>global_citizen_vote</w:t>
-      </w:r>
-      <w:r>
-        <w:rPr>
-          <w:lang w:val="fr-FR"/>
-        </w:rPr>
-        <w:t>, player, current_player</w:t>
-      </w:r>
-      <w:r>
-        <w:rPr>
-          <w:lang w:val="fr-FR"/>
-        </w:rPr>
-        <w:t>) * FACTEUR_GLOBAL_VOTE</w:t>
-      </w:r>
-      <w:r>
-        <w:rPr>
-          <w:lang w:val="fr-FR"/>
-        </w:rPr>
-        <w:tab/>
-      </w:r>
-    </w:p>
-    <w:p>
-      <w:pPr>
-        <w:pStyle w:val="code"/>
-        <w:rPr>
-          <w:lang w:val="fr-FR"/>
-        </w:rPr>
-      </w:pPr>
-      <w:r>
-        <w:rPr>
-          <w:lang w:val="fr-FR"/>
-        </w:rPr>
-        <w:tab/>
-        <w:t xml:space="preserve">      score &lt;- score + get-</w:t>
-      </w:r>
-      <w:proofErr w:type="gramStart"/>
-      <w:r>
-        <w:rPr>
-          <w:lang w:val="fr-FR"/>
-        </w:rPr>
-        <w:t>vote(</w:t>
-      </w:r>
-      <w:proofErr w:type="gramEnd"/>
-      <w:r>
-        <w:rPr>
-          <w:lang w:val="fr-FR"/>
-        </w:rPr>
-        <w:t>current_vote</w:t>
-      </w:r>
-      <w:r>
-        <w:rPr>
-          <w:lang w:val="fr-FR"/>
-        </w:rPr>
-        <w:t>,</w:t>
-      </w:r>
-      <w:r>
-        <w:rPr>
-          <w:lang w:val="fr-FR"/>
-        </w:rPr>
-        <w:t xml:space="preserve"> player, current_player</w:t>
-      </w:r>
-      <w:r>
-        <w:rPr>
-          <w:lang w:val="fr-FR"/>
-        </w:rPr>
-        <w:t>) * FACTEUR_VOTE</w:t>
-      </w:r>
-    </w:p>
-    <w:p>
-      <w:pPr>
-        <w:pStyle w:val="code"/>
-        <w:rPr>
-          <w:lang w:val="fr-FR"/>
-        </w:rPr>
-      </w:pPr>
-      <w:r>
-        <w:rPr>
-          <w:lang w:val="fr-FR"/>
-        </w:rPr>
-        <w:tab/>
-      </w:r>
-      <w:r>
-        <w:rPr>
-          <w:lang w:val="fr-FR"/>
-        </w:rPr>
-        <w:tab/>
-        <w:t>score &lt;- score + get-</w:t>
-      </w:r>
-      <w:proofErr w:type="gramStart"/>
-      <w:r>
-        <w:rPr>
-          <w:lang w:val="fr-FR"/>
-        </w:rPr>
-        <w:t>vote(</w:t>
-      </w:r>
-      <w:proofErr w:type="gramEnd"/>
-      <w:r>
-        <w:rPr>
-          <w:lang w:val="fr-FR"/>
-        </w:rPr>
-        <w:t>current_vote, player</w:t>
-      </w:r>
-      <w:r>
-        <w:rPr>
-          <w:lang w:val="fr-FR"/>
-        </w:rPr>
-        <w:t>) * FACTEUR_VOTE</w:t>
-      </w:r>
-      <w:r>
-        <w:rPr>
-          <w:lang w:val="fr-FR"/>
-        </w:rPr>
-        <w:tab/>
-      </w:r>
-      <w:r>
-        <w:rPr>
-          <w:lang w:val="fr-FR"/>
-        </w:rPr>
-        <w:tab/>
-      </w:r>
-    </w:p>
-    <w:p>
-      <w:pPr>
-        <w:pStyle w:val="code"/>
-        <w:ind w:firstLine="708"/>
-        <w:rPr>
-          <w:lang w:val="fr-FR"/>
-        </w:rPr>
-      </w:pPr>
-      <w:r>
-        <w:rPr>
-          <w:lang w:val="fr-FR"/>
-        </w:rPr>
-        <w:t xml:space="preserve">      score &lt;- score + difference-</w:t>
-      </w:r>
-      <w:proofErr w:type="gramStart"/>
-      <w:r>
-        <w:rPr>
-          <w:lang w:val="fr-FR"/>
-        </w:rPr>
-        <w:t>vote(</w:t>
-      </w:r>
-      <w:proofErr w:type="gramEnd"/>
-      <w:r>
-        <w:rPr>
-          <w:lang w:val="fr-FR"/>
-        </w:rPr>
-        <w:t>current_vote, player, current_player</w:t>
-      </w:r>
-      <w:r>
-        <w:rPr>
-          <w:lang w:val="fr-FR"/>
-        </w:rPr>
-        <w:t>) * FACTEUR_DIFFERENCE_VOTE</w:t>
-      </w:r>
-    </w:p>
-    <w:p>
-      <w:pPr>
-        <w:pStyle w:val="code"/>
-        <w:rPr>
-          <w:lang w:val="fr-FR"/>
-        </w:rPr>
-      </w:pPr>
-      <w:r>
-        <w:rPr>
-          <w:lang w:val="fr-FR"/>
-        </w:rPr>
-        <w:tab/>
-        <w:t>retourne score</w:t>
-      </w:r>
-    </w:p>
-    <w:p>
-      <w:pPr>
-        <w:pStyle w:val="code"/>
-        <w:rPr>
-          <w:lang w:val="fr-FR"/>
-        </w:rPr>
-      </w:pPr>
-      <w:r>
-        <w:rPr>
-          <w:lang w:val="fr-FR"/>
-        </w:rPr>
-        <w:tab/>
-      </w:r>
-    </w:p>
-    <w:p>
-      <w:pPr>
-        <w:pStyle w:val="code"/>
-        <w:rPr>
-          <w:lang w:val="fr-FR"/>
-        </w:rPr>
-      </w:pPr>
-      <w:r>
-        <w:rPr>
-          <w:lang w:val="fr-FR"/>
-        </w:rPr>
-        <w:lastRenderedPageBreak/>
-        <w:t>fin</w:t>
-      </w:r>
-    </w:p>
-    <w:p>
-      <w:r>
-        <w:br w:type="page"/>
-      </w:r>
+        <w:jc w:val="center"/>
+      </w:pPr>
     </w:p>
     <w:p>
       <w:pPr>
@@ -2123,7 +5680,6 @@
         </w:numPr>
       </w:pPr>
       <w:r>
-        <w:lastRenderedPageBreak/>
         <w:t>CONCLUSION</w:t>
       </w:r>
     </w:p>
@@ -2151,8 +5707,6 @@
       <w:r>
         <w:t>BILAN</w:t>
       </w:r>
-      <w:bookmarkStart w:id="7" w:name="_GoBack"/>
-      <w:bookmarkEnd w:id="7"/>
     </w:p>
     <w:sectPr>
       <w:pgSz w:w="11906" w:h="16838"/>
@@ -2167,6 +5721,458 @@
 <file path=word/numbering.xml><?xml version="1.0" encoding="utf-8"?>
 <w:numbering xmlns:wpc="http://schemas.microsoft.com/office/word/2010/wordprocessingCanvas" xmlns:mc="http://schemas.openxmlformats.org/markup-compatibility/2006" xmlns:o="urn:schemas-microsoft-com:office:office" xmlns:r="http://schemas.openxmlformats.org/officeDocument/2006/relationships" xmlns:m="http://schemas.openxmlformats.org/officeDocument/2006/math" xmlns:v="urn:schemas-microsoft-com:vml" xmlns:wp14="http://schemas.microsoft.com/office/word/2010/wordprocessingDrawing" xmlns:wp="http://schemas.openxmlformats.org/drawingml/2006/wordprocessingDrawing" xmlns:w10="urn:schemas-microsoft-com:office:word" xmlns:w="http://schemas.openxmlformats.org/wordprocessingml/2006/main" xmlns:w14="http://schemas.microsoft.com/office/word/2010/wordml" xmlns:w15="http://schemas.microsoft.com/office/word/2012/wordml" xmlns:wpg="http://schemas.microsoft.com/office/word/2010/wordprocessingGroup" xmlns:wpi="http://schemas.microsoft.com/office/word/2010/wordprocessingInk" xmlns:wne="http://schemas.microsoft.com/office/word/2006/wordml" xmlns:wps="http://schemas.microsoft.com/office/word/2010/wordprocessingShape" mc:Ignorable="w14 w15 wp14">
   <w:abstractNum w:abstractNumId="0" w15:restartNumberingAfterBreak="0">
+    <w:nsid w:val="0DC32B6C"/>
+    <w:multiLevelType w:val="hybridMultilevel"/>
+    <w:tmpl w:val="FF7AB8CA"/>
+    <w:lvl w:ilvl="0" w:tplc="040C0001">
+      <w:start w:val="1"/>
+      <w:numFmt w:val="bullet"/>
+      <w:lvlText w:val=""/>
+      <w:lvlJc w:val="left"/>
+      <w:pPr>
+        <w:ind w:left="720" w:hanging="360"/>
+      </w:pPr>
+      <w:rPr>
+        <w:rFonts w:ascii="Symbol" w:hAnsi="Symbol" w:hint="default"/>
+      </w:rPr>
+    </w:lvl>
+    <w:lvl w:ilvl="1" w:tplc="040C0003" w:tentative="1">
+      <w:start w:val="1"/>
+      <w:numFmt w:val="bullet"/>
+      <w:lvlText w:val="o"/>
+      <w:lvlJc w:val="left"/>
+      <w:pPr>
+        <w:ind w:left="1440" w:hanging="360"/>
+      </w:pPr>
+      <w:rPr>
+        <w:rFonts w:ascii="Courier New" w:hAnsi="Courier New" w:cs="Courier New" w:hint="default"/>
+      </w:rPr>
+    </w:lvl>
+    <w:lvl w:ilvl="2" w:tplc="040C0005" w:tentative="1">
+      <w:start w:val="1"/>
+      <w:numFmt w:val="bullet"/>
+      <w:lvlText w:val=""/>
+      <w:lvlJc w:val="left"/>
+      <w:pPr>
+        <w:ind w:left="2160" w:hanging="360"/>
+      </w:pPr>
+      <w:rPr>
+        <w:rFonts w:ascii="Wingdings" w:hAnsi="Wingdings" w:hint="default"/>
+      </w:rPr>
+    </w:lvl>
+    <w:lvl w:ilvl="3" w:tplc="040C0001" w:tentative="1">
+      <w:start w:val="1"/>
+      <w:numFmt w:val="bullet"/>
+      <w:lvlText w:val=""/>
+      <w:lvlJc w:val="left"/>
+      <w:pPr>
+        <w:ind w:left="2880" w:hanging="360"/>
+      </w:pPr>
+      <w:rPr>
+        <w:rFonts w:ascii="Symbol" w:hAnsi="Symbol" w:hint="default"/>
+      </w:rPr>
+    </w:lvl>
+    <w:lvl w:ilvl="4" w:tplc="040C0003" w:tentative="1">
+      <w:start w:val="1"/>
+      <w:numFmt w:val="bullet"/>
+      <w:lvlText w:val="o"/>
+      <w:lvlJc w:val="left"/>
+      <w:pPr>
+        <w:ind w:left="3600" w:hanging="360"/>
+      </w:pPr>
+      <w:rPr>
+        <w:rFonts w:ascii="Courier New" w:hAnsi="Courier New" w:cs="Courier New" w:hint="default"/>
+      </w:rPr>
+    </w:lvl>
+    <w:lvl w:ilvl="5" w:tplc="040C0005" w:tentative="1">
+      <w:start w:val="1"/>
+      <w:numFmt w:val="bullet"/>
+      <w:lvlText w:val=""/>
+      <w:lvlJc w:val="left"/>
+      <w:pPr>
+        <w:ind w:left="4320" w:hanging="360"/>
+      </w:pPr>
+      <w:rPr>
+        <w:rFonts w:ascii="Wingdings" w:hAnsi="Wingdings" w:hint="default"/>
+      </w:rPr>
+    </w:lvl>
+    <w:lvl w:ilvl="6" w:tplc="040C0001" w:tentative="1">
+      <w:start w:val="1"/>
+      <w:numFmt w:val="bullet"/>
+      <w:lvlText w:val=""/>
+      <w:lvlJc w:val="left"/>
+      <w:pPr>
+        <w:ind w:left="5040" w:hanging="360"/>
+      </w:pPr>
+      <w:rPr>
+        <w:rFonts w:ascii="Symbol" w:hAnsi="Symbol" w:hint="default"/>
+      </w:rPr>
+    </w:lvl>
+    <w:lvl w:ilvl="7" w:tplc="040C0003" w:tentative="1">
+      <w:start w:val="1"/>
+      <w:numFmt w:val="bullet"/>
+      <w:lvlText w:val="o"/>
+      <w:lvlJc w:val="left"/>
+      <w:pPr>
+        <w:ind w:left="5760" w:hanging="360"/>
+      </w:pPr>
+      <w:rPr>
+        <w:rFonts w:ascii="Courier New" w:hAnsi="Courier New" w:cs="Courier New" w:hint="default"/>
+      </w:rPr>
+    </w:lvl>
+    <w:lvl w:ilvl="8" w:tplc="040C0005" w:tentative="1">
+      <w:start w:val="1"/>
+      <w:numFmt w:val="bullet"/>
+      <w:lvlText w:val=""/>
+      <w:lvlJc w:val="left"/>
+      <w:pPr>
+        <w:ind w:left="6480" w:hanging="360"/>
+      </w:pPr>
+      <w:rPr>
+        <w:rFonts w:ascii="Wingdings" w:hAnsi="Wingdings" w:hint="default"/>
+      </w:rPr>
+    </w:lvl>
+  </w:abstractNum>
+  <w:abstractNum w:abstractNumId="1" w15:restartNumberingAfterBreak="0">
+    <w:nsid w:val="15174254"/>
+    <w:multiLevelType w:val="hybridMultilevel"/>
+    <w:tmpl w:val="8F5A17DE"/>
+    <w:lvl w:ilvl="0" w:tplc="040C0001">
+      <w:start w:val="1"/>
+      <w:numFmt w:val="bullet"/>
+      <w:lvlText w:val=""/>
+      <w:lvlJc w:val="left"/>
+      <w:pPr>
+        <w:ind w:left="720" w:hanging="360"/>
+      </w:pPr>
+      <w:rPr>
+        <w:rFonts w:ascii="Symbol" w:hAnsi="Symbol" w:hint="default"/>
+      </w:rPr>
+    </w:lvl>
+    <w:lvl w:ilvl="1" w:tplc="040C0003" w:tentative="1">
+      <w:start w:val="1"/>
+      <w:numFmt w:val="bullet"/>
+      <w:lvlText w:val="o"/>
+      <w:lvlJc w:val="left"/>
+      <w:pPr>
+        <w:ind w:left="1440" w:hanging="360"/>
+      </w:pPr>
+      <w:rPr>
+        <w:rFonts w:ascii="Courier New" w:hAnsi="Courier New" w:cs="Courier New" w:hint="default"/>
+      </w:rPr>
+    </w:lvl>
+    <w:lvl w:ilvl="2" w:tplc="040C0005" w:tentative="1">
+      <w:start w:val="1"/>
+      <w:numFmt w:val="bullet"/>
+      <w:lvlText w:val=""/>
+      <w:lvlJc w:val="left"/>
+      <w:pPr>
+        <w:ind w:left="2160" w:hanging="360"/>
+      </w:pPr>
+      <w:rPr>
+        <w:rFonts w:ascii="Wingdings" w:hAnsi="Wingdings" w:hint="default"/>
+      </w:rPr>
+    </w:lvl>
+    <w:lvl w:ilvl="3" w:tplc="040C0001" w:tentative="1">
+      <w:start w:val="1"/>
+      <w:numFmt w:val="bullet"/>
+      <w:lvlText w:val=""/>
+      <w:lvlJc w:val="left"/>
+      <w:pPr>
+        <w:ind w:left="2880" w:hanging="360"/>
+      </w:pPr>
+      <w:rPr>
+        <w:rFonts w:ascii="Symbol" w:hAnsi="Symbol" w:hint="default"/>
+      </w:rPr>
+    </w:lvl>
+    <w:lvl w:ilvl="4" w:tplc="040C0003" w:tentative="1">
+      <w:start w:val="1"/>
+      <w:numFmt w:val="bullet"/>
+      <w:lvlText w:val="o"/>
+      <w:lvlJc w:val="left"/>
+      <w:pPr>
+        <w:ind w:left="3600" w:hanging="360"/>
+      </w:pPr>
+      <w:rPr>
+        <w:rFonts w:ascii="Courier New" w:hAnsi="Courier New" w:cs="Courier New" w:hint="default"/>
+      </w:rPr>
+    </w:lvl>
+    <w:lvl w:ilvl="5" w:tplc="040C0005" w:tentative="1">
+      <w:start w:val="1"/>
+      <w:numFmt w:val="bullet"/>
+      <w:lvlText w:val=""/>
+      <w:lvlJc w:val="left"/>
+      <w:pPr>
+        <w:ind w:left="4320" w:hanging="360"/>
+      </w:pPr>
+      <w:rPr>
+        <w:rFonts w:ascii="Wingdings" w:hAnsi="Wingdings" w:hint="default"/>
+      </w:rPr>
+    </w:lvl>
+    <w:lvl w:ilvl="6" w:tplc="040C0001" w:tentative="1">
+      <w:start w:val="1"/>
+      <w:numFmt w:val="bullet"/>
+      <w:lvlText w:val=""/>
+      <w:lvlJc w:val="left"/>
+      <w:pPr>
+        <w:ind w:left="5040" w:hanging="360"/>
+      </w:pPr>
+      <w:rPr>
+        <w:rFonts w:ascii="Symbol" w:hAnsi="Symbol" w:hint="default"/>
+      </w:rPr>
+    </w:lvl>
+    <w:lvl w:ilvl="7" w:tplc="040C0003" w:tentative="1">
+      <w:start w:val="1"/>
+      <w:numFmt w:val="bullet"/>
+      <w:lvlText w:val="o"/>
+      <w:lvlJc w:val="left"/>
+      <w:pPr>
+        <w:ind w:left="5760" w:hanging="360"/>
+      </w:pPr>
+      <w:rPr>
+        <w:rFonts w:ascii="Courier New" w:hAnsi="Courier New" w:cs="Courier New" w:hint="default"/>
+      </w:rPr>
+    </w:lvl>
+    <w:lvl w:ilvl="8" w:tplc="040C0005" w:tentative="1">
+      <w:start w:val="1"/>
+      <w:numFmt w:val="bullet"/>
+      <w:lvlText w:val=""/>
+      <w:lvlJc w:val="left"/>
+      <w:pPr>
+        <w:ind w:left="6480" w:hanging="360"/>
+      </w:pPr>
+      <w:rPr>
+        <w:rFonts w:ascii="Wingdings" w:hAnsi="Wingdings" w:hint="default"/>
+      </w:rPr>
+    </w:lvl>
+  </w:abstractNum>
+  <w:abstractNum w:abstractNumId="2" w15:restartNumberingAfterBreak="0">
+    <w:nsid w:val="15A6447D"/>
+    <w:multiLevelType w:val="hybridMultilevel"/>
+    <w:tmpl w:val="86FE1E40"/>
+    <w:lvl w:ilvl="0" w:tplc="040C0001">
+      <w:start w:val="1"/>
+      <w:numFmt w:val="bullet"/>
+      <w:lvlText w:val=""/>
+      <w:lvlJc w:val="left"/>
+      <w:pPr>
+        <w:ind w:left="720" w:hanging="360"/>
+      </w:pPr>
+      <w:rPr>
+        <w:rFonts w:ascii="Symbol" w:hAnsi="Symbol" w:hint="default"/>
+      </w:rPr>
+    </w:lvl>
+    <w:lvl w:ilvl="1" w:tplc="040C0003" w:tentative="1">
+      <w:start w:val="1"/>
+      <w:numFmt w:val="bullet"/>
+      <w:lvlText w:val="o"/>
+      <w:lvlJc w:val="left"/>
+      <w:pPr>
+        <w:ind w:left="1440" w:hanging="360"/>
+      </w:pPr>
+      <w:rPr>
+        <w:rFonts w:ascii="Courier New" w:hAnsi="Courier New" w:cs="Courier New" w:hint="default"/>
+      </w:rPr>
+    </w:lvl>
+    <w:lvl w:ilvl="2" w:tplc="040C0005" w:tentative="1">
+      <w:start w:val="1"/>
+      <w:numFmt w:val="bullet"/>
+      <w:lvlText w:val=""/>
+      <w:lvlJc w:val="left"/>
+      <w:pPr>
+        <w:ind w:left="2160" w:hanging="360"/>
+      </w:pPr>
+      <w:rPr>
+        <w:rFonts w:ascii="Wingdings" w:hAnsi="Wingdings" w:hint="default"/>
+      </w:rPr>
+    </w:lvl>
+    <w:lvl w:ilvl="3" w:tplc="040C0001" w:tentative="1">
+      <w:start w:val="1"/>
+      <w:numFmt w:val="bullet"/>
+      <w:lvlText w:val=""/>
+      <w:lvlJc w:val="left"/>
+      <w:pPr>
+        <w:ind w:left="2880" w:hanging="360"/>
+      </w:pPr>
+      <w:rPr>
+        <w:rFonts w:ascii="Symbol" w:hAnsi="Symbol" w:hint="default"/>
+      </w:rPr>
+    </w:lvl>
+    <w:lvl w:ilvl="4" w:tplc="040C0003" w:tentative="1">
+      <w:start w:val="1"/>
+      <w:numFmt w:val="bullet"/>
+      <w:lvlText w:val="o"/>
+      <w:lvlJc w:val="left"/>
+      <w:pPr>
+        <w:ind w:left="3600" w:hanging="360"/>
+      </w:pPr>
+      <w:rPr>
+        <w:rFonts w:ascii="Courier New" w:hAnsi="Courier New" w:cs="Courier New" w:hint="default"/>
+      </w:rPr>
+    </w:lvl>
+    <w:lvl w:ilvl="5" w:tplc="040C0005" w:tentative="1">
+      <w:start w:val="1"/>
+      <w:numFmt w:val="bullet"/>
+      <w:lvlText w:val=""/>
+      <w:lvlJc w:val="left"/>
+      <w:pPr>
+        <w:ind w:left="4320" w:hanging="360"/>
+      </w:pPr>
+      <w:rPr>
+        <w:rFonts w:ascii="Wingdings" w:hAnsi="Wingdings" w:hint="default"/>
+      </w:rPr>
+    </w:lvl>
+    <w:lvl w:ilvl="6" w:tplc="040C0001" w:tentative="1">
+      <w:start w:val="1"/>
+      <w:numFmt w:val="bullet"/>
+      <w:lvlText w:val=""/>
+      <w:lvlJc w:val="left"/>
+      <w:pPr>
+        <w:ind w:left="5040" w:hanging="360"/>
+      </w:pPr>
+      <w:rPr>
+        <w:rFonts w:ascii="Symbol" w:hAnsi="Symbol" w:hint="default"/>
+      </w:rPr>
+    </w:lvl>
+    <w:lvl w:ilvl="7" w:tplc="040C0003" w:tentative="1">
+      <w:start w:val="1"/>
+      <w:numFmt w:val="bullet"/>
+      <w:lvlText w:val="o"/>
+      <w:lvlJc w:val="left"/>
+      <w:pPr>
+        <w:ind w:left="5760" w:hanging="360"/>
+      </w:pPr>
+      <w:rPr>
+        <w:rFonts w:ascii="Courier New" w:hAnsi="Courier New" w:cs="Courier New" w:hint="default"/>
+      </w:rPr>
+    </w:lvl>
+    <w:lvl w:ilvl="8" w:tplc="040C0005" w:tentative="1">
+      <w:start w:val="1"/>
+      <w:numFmt w:val="bullet"/>
+      <w:lvlText w:val=""/>
+      <w:lvlJc w:val="left"/>
+      <w:pPr>
+        <w:ind w:left="6480" w:hanging="360"/>
+      </w:pPr>
+      <w:rPr>
+        <w:rFonts w:ascii="Wingdings" w:hAnsi="Wingdings" w:hint="default"/>
+      </w:rPr>
+    </w:lvl>
+  </w:abstractNum>
+  <w:abstractNum w:abstractNumId="3" w15:restartNumberingAfterBreak="0">
+    <w:nsid w:val="19E767A3"/>
+    <w:multiLevelType w:val="hybridMultilevel"/>
+    <w:tmpl w:val="56CE91FE"/>
+    <w:lvl w:ilvl="0" w:tplc="040C0001">
+      <w:start w:val="1"/>
+      <w:numFmt w:val="bullet"/>
+      <w:lvlText w:val=""/>
+      <w:lvlJc w:val="left"/>
+      <w:pPr>
+        <w:ind w:left="720" w:hanging="360"/>
+      </w:pPr>
+      <w:rPr>
+        <w:rFonts w:ascii="Symbol" w:hAnsi="Symbol" w:hint="default"/>
+      </w:rPr>
+    </w:lvl>
+    <w:lvl w:ilvl="1" w:tplc="040C0003" w:tentative="1">
+      <w:start w:val="1"/>
+      <w:numFmt w:val="bullet"/>
+      <w:lvlText w:val="o"/>
+      <w:lvlJc w:val="left"/>
+      <w:pPr>
+        <w:ind w:left="1440" w:hanging="360"/>
+      </w:pPr>
+      <w:rPr>
+        <w:rFonts w:ascii="Courier New" w:hAnsi="Courier New" w:cs="Courier New" w:hint="default"/>
+      </w:rPr>
+    </w:lvl>
+    <w:lvl w:ilvl="2" w:tplc="040C0005" w:tentative="1">
+      <w:start w:val="1"/>
+      <w:numFmt w:val="bullet"/>
+      <w:lvlText w:val=""/>
+      <w:lvlJc w:val="left"/>
+      <w:pPr>
+        <w:ind w:left="2160" w:hanging="360"/>
+      </w:pPr>
+      <w:rPr>
+        <w:rFonts w:ascii="Wingdings" w:hAnsi="Wingdings" w:hint="default"/>
+      </w:rPr>
+    </w:lvl>
+    <w:lvl w:ilvl="3" w:tplc="040C0001" w:tentative="1">
+      <w:start w:val="1"/>
+      <w:numFmt w:val="bullet"/>
+      <w:lvlText w:val=""/>
+      <w:lvlJc w:val="left"/>
+      <w:pPr>
+        <w:ind w:left="2880" w:hanging="360"/>
+      </w:pPr>
+      <w:rPr>
+        <w:rFonts w:ascii="Symbol" w:hAnsi="Symbol" w:hint="default"/>
+      </w:rPr>
+    </w:lvl>
+    <w:lvl w:ilvl="4" w:tplc="040C0003" w:tentative="1">
+      <w:start w:val="1"/>
+      <w:numFmt w:val="bullet"/>
+      <w:lvlText w:val="o"/>
+      <w:lvlJc w:val="left"/>
+      <w:pPr>
+        <w:ind w:left="3600" w:hanging="360"/>
+      </w:pPr>
+      <w:rPr>
+        <w:rFonts w:ascii="Courier New" w:hAnsi="Courier New" w:cs="Courier New" w:hint="default"/>
+      </w:rPr>
+    </w:lvl>
+    <w:lvl w:ilvl="5" w:tplc="040C0005" w:tentative="1">
+      <w:start w:val="1"/>
+      <w:numFmt w:val="bullet"/>
+      <w:lvlText w:val=""/>
+      <w:lvlJc w:val="left"/>
+      <w:pPr>
+        <w:ind w:left="4320" w:hanging="360"/>
+      </w:pPr>
+      <w:rPr>
+        <w:rFonts w:ascii="Wingdings" w:hAnsi="Wingdings" w:hint="default"/>
+      </w:rPr>
+    </w:lvl>
+    <w:lvl w:ilvl="6" w:tplc="040C0001" w:tentative="1">
+      <w:start w:val="1"/>
+      <w:numFmt w:val="bullet"/>
+      <w:lvlText w:val=""/>
+      <w:lvlJc w:val="left"/>
+      <w:pPr>
+        <w:ind w:left="5040" w:hanging="360"/>
+      </w:pPr>
+      <w:rPr>
+        <w:rFonts w:ascii="Symbol" w:hAnsi="Symbol" w:hint="default"/>
+      </w:rPr>
+    </w:lvl>
+    <w:lvl w:ilvl="7" w:tplc="040C0003" w:tentative="1">
+      <w:start w:val="1"/>
+      <w:numFmt w:val="bullet"/>
+      <w:lvlText w:val="o"/>
+      <w:lvlJc w:val="left"/>
+      <w:pPr>
+        <w:ind w:left="5760" w:hanging="360"/>
+      </w:pPr>
+      <w:rPr>
+        <w:rFonts w:ascii="Courier New" w:hAnsi="Courier New" w:cs="Courier New" w:hint="default"/>
+      </w:rPr>
+    </w:lvl>
+    <w:lvl w:ilvl="8" w:tplc="040C0005" w:tentative="1">
+      <w:start w:val="1"/>
+      <w:numFmt w:val="bullet"/>
+      <w:lvlText w:val=""/>
+      <w:lvlJc w:val="left"/>
+      <w:pPr>
+        <w:ind w:left="6480" w:hanging="360"/>
+      </w:pPr>
+      <w:rPr>
+        <w:rFonts w:ascii="Wingdings" w:hAnsi="Wingdings" w:hint="default"/>
+      </w:rPr>
+    </w:lvl>
+  </w:abstractNum>
+  <w:abstractNum w:abstractNumId="4" w15:restartNumberingAfterBreak="0">
     <w:nsid w:val="21DC3213"/>
     <w:multiLevelType w:val="multilevel"/>
     <w:tmpl w:val="CDBAD392"/>
@@ -2287,7 +6293,120 @@
       </w:rPr>
     </w:lvl>
   </w:abstractNum>
-  <w:abstractNum w:abstractNumId="1" w15:restartNumberingAfterBreak="0">
+  <w:abstractNum w:abstractNumId="5" w15:restartNumberingAfterBreak="0">
+    <w:nsid w:val="5336146C"/>
+    <w:multiLevelType w:val="hybridMultilevel"/>
+    <w:tmpl w:val="6EB0B7C4"/>
+    <w:lvl w:ilvl="0" w:tplc="040C0001">
+      <w:start w:val="1"/>
+      <w:numFmt w:val="bullet"/>
+      <w:lvlText w:val=""/>
+      <w:lvlJc w:val="left"/>
+      <w:pPr>
+        <w:ind w:left="720" w:hanging="360"/>
+      </w:pPr>
+      <w:rPr>
+        <w:rFonts w:ascii="Symbol" w:hAnsi="Symbol" w:hint="default"/>
+      </w:rPr>
+    </w:lvl>
+    <w:lvl w:ilvl="1" w:tplc="040C0003" w:tentative="1">
+      <w:start w:val="1"/>
+      <w:numFmt w:val="bullet"/>
+      <w:lvlText w:val="o"/>
+      <w:lvlJc w:val="left"/>
+      <w:pPr>
+        <w:ind w:left="1440" w:hanging="360"/>
+      </w:pPr>
+      <w:rPr>
+        <w:rFonts w:ascii="Courier New" w:hAnsi="Courier New" w:cs="Courier New" w:hint="default"/>
+      </w:rPr>
+    </w:lvl>
+    <w:lvl w:ilvl="2" w:tplc="040C0005" w:tentative="1">
+      <w:start w:val="1"/>
+      <w:numFmt w:val="bullet"/>
+      <w:lvlText w:val=""/>
+      <w:lvlJc w:val="left"/>
+      <w:pPr>
+        <w:ind w:left="2160" w:hanging="360"/>
+      </w:pPr>
+      <w:rPr>
+        <w:rFonts w:ascii="Wingdings" w:hAnsi="Wingdings" w:hint="default"/>
+      </w:rPr>
+    </w:lvl>
+    <w:lvl w:ilvl="3" w:tplc="040C0001" w:tentative="1">
+      <w:start w:val="1"/>
+      <w:numFmt w:val="bullet"/>
+      <w:lvlText w:val=""/>
+      <w:lvlJc w:val="left"/>
+      <w:pPr>
+        <w:ind w:left="2880" w:hanging="360"/>
+      </w:pPr>
+      <w:rPr>
+        <w:rFonts w:ascii="Symbol" w:hAnsi="Symbol" w:hint="default"/>
+      </w:rPr>
+    </w:lvl>
+    <w:lvl w:ilvl="4" w:tplc="040C0003" w:tentative="1">
+      <w:start w:val="1"/>
+      <w:numFmt w:val="bullet"/>
+      <w:lvlText w:val="o"/>
+      <w:lvlJc w:val="left"/>
+      <w:pPr>
+        <w:ind w:left="3600" w:hanging="360"/>
+      </w:pPr>
+      <w:rPr>
+        <w:rFonts w:ascii="Courier New" w:hAnsi="Courier New" w:cs="Courier New" w:hint="default"/>
+      </w:rPr>
+    </w:lvl>
+    <w:lvl w:ilvl="5" w:tplc="040C0005" w:tentative="1">
+      <w:start w:val="1"/>
+      <w:numFmt w:val="bullet"/>
+      <w:lvlText w:val=""/>
+      <w:lvlJc w:val="left"/>
+      <w:pPr>
+        <w:ind w:left="4320" w:hanging="360"/>
+      </w:pPr>
+      <w:rPr>
+        <w:rFonts w:ascii="Wingdings" w:hAnsi="Wingdings" w:hint="default"/>
+      </w:rPr>
+    </w:lvl>
+    <w:lvl w:ilvl="6" w:tplc="040C0001" w:tentative="1">
+      <w:start w:val="1"/>
+      <w:numFmt w:val="bullet"/>
+      <w:lvlText w:val=""/>
+      <w:lvlJc w:val="left"/>
+      <w:pPr>
+        <w:ind w:left="5040" w:hanging="360"/>
+      </w:pPr>
+      <w:rPr>
+        <w:rFonts w:ascii="Symbol" w:hAnsi="Symbol" w:hint="default"/>
+      </w:rPr>
+    </w:lvl>
+    <w:lvl w:ilvl="7" w:tplc="040C0003" w:tentative="1">
+      <w:start w:val="1"/>
+      <w:numFmt w:val="bullet"/>
+      <w:lvlText w:val="o"/>
+      <w:lvlJc w:val="left"/>
+      <w:pPr>
+        <w:ind w:left="5760" w:hanging="360"/>
+      </w:pPr>
+      <w:rPr>
+        <w:rFonts w:ascii="Courier New" w:hAnsi="Courier New" w:cs="Courier New" w:hint="default"/>
+      </w:rPr>
+    </w:lvl>
+    <w:lvl w:ilvl="8" w:tplc="040C0005" w:tentative="1">
+      <w:start w:val="1"/>
+      <w:numFmt w:val="bullet"/>
+      <w:lvlText w:val=""/>
+      <w:lvlJc w:val="left"/>
+      <w:pPr>
+        <w:ind w:left="6480" w:hanging="360"/>
+      </w:pPr>
+      <w:rPr>
+        <w:rFonts w:ascii="Wingdings" w:hAnsi="Wingdings" w:hint="default"/>
+      </w:rPr>
+    </w:lvl>
+  </w:abstractNum>
+  <w:abstractNum w:abstractNumId="6" w15:restartNumberingAfterBreak="0">
     <w:nsid w:val="66895B2B"/>
     <w:multiLevelType w:val="hybridMultilevel"/>
     <w:tmpl w:val="8A463DA2"/>
@@ -2400,10 +6519,381 @@
       </w:rPr>
     </w:lvl>
   </w:abstractNum>
+  <w:abstractNum w:abstractNumId="7" w15:restartNumberingAfterBreak="0">
+    <w:nsid w:val="71C97FC2"/>
+    <w:multiLevelType w:val="hybridMultilevel"/>
+    <w:tmpl w:val="2760EFEA"/>
+    <w:lvl w:ilvl="0" w:tplc="040C0001">
+      <w:start w:val="1"/>
+      <w:numFmt w:val="bullet"/>
+      <w:lvlText w:val=""/>
+      <w:lvlJc w:val="left"/>
+      <w:pPr>
+        <w:ind w:left="720" w:hanging="360"/>
+      </w:pPr>
+      <w:rPr>
+        <w:rFonts w:ascii="Symbol" w:hAnsi="Symbol" w:hint="default"/>
+      </w:rPr>
+    </w:lvl>
+    <w:lvl w:ilvl="1" w:tplc="040C0003" w:tentative="1">
+      <w:start w:val="1"/>
+      <w:numFmt w:val="bullet"/>
+      <w:lvlText w:val="o"/>
+      <w:lvlJc w:val="left"/>
+      <w:pPr>
+        <w:ind w:left="1440" w:hanging="360"/>
+      </w:pPr>
+      <w:rPr>
+        <w:rFonts w:ascii="Courier New" w:hAnsi="Courier New" w:cs="Courier New" w:hint="default"/>
+      </w:rPr>
+    </w:lvl>
+    <w:lvl w:ilvl="2" w:tplc="040C0005" w:tentative="1">
+      <w:start w:val="1"/>
+      <w:numFmt w:val="bullet"/>
+      <w:lvlText w:val=""/>
+      <w:lvlJc w:val="left"/>
+      <w:pPr>
+        <w:ind w:left="2160" w:hanging="360"/>
+      </w:pPr>
+      <w:rPr>
+        <w:rFonts w:ascii="Wingdings" w:hAnsi="Wingdings" w:hint="default"/>
+      </w:rPr>
+    </w:lvl>
+    <w:lvl w:ilvl="3" w:tplc="040C0001" w:tentative="1">
+      <w:start w:val="1"/>
+      <w:numFmt w:val="bullet"/>
+      <w:lvlText w:val=""/>
+      <w:lvlJc w:val="left"/>
+      <w:pPr>
+        <w:ind w:left="2880" w:hanging="360"/>
+      </w:pPr>
+      <w:rPr>
+        <w:rFonts w:ascii="Symbol" w:hAnsi="Symbol" w:hint="default"/>
+      </w:rPr>
+    </w:lvl>
+    <w:lvl w:ilvl="4" w:tplc="040C0003" w:tentative="1">
+      <w:start w:val="1"/>
+      <w:numFmt w:val="bullet"/>
+      <w:lvlText w:val="o"/>
+      <w:lvlJc w:val="left"/>
+      <w:pPr>
+        <w:ind w:left="3600" w:hanging="360"/>
+      </w:pPr>
+      <w:rPr>
+        <w:rFonts w:ascii="Courier New" w:hAnsi="Courier New" w:cs="Courier New" w:hint="default"/>
+      </w:rPr>
+    </w:lvl>
+    <w:lvl w:ilvl="5" w:tplc="040C0005" w:tentative="1">
+      <w:start w:val="1"/>
+      <w:numFmt w:val="bullet"/>
+      <w:lvlText w:val=""/>
+      <w:lvlJc w:val="left"/>
+      <w:pPr>
+        <w:ind w:left="4320" w:hanging="360"/>
+      </w:pPr>
+      <w:rPr>
+        <w:rFonts w:ascii="Wingdings" w:hAnsi="Wingdings" w:hint="default"/>
+      </w:rPr>
+    </w:lvl>
+    <w:lvl w:ilvl="6" w:tplc="040C0001" w:tentative="1">
+      <w:start w:val="1"/>
+      <w:numFmt w:val="bullet"/>
+      <w:lvlText w:val=""/>
+      <w:lvlJc w:val="left"/>
+      <w:pPr>
+        <w:ind w:left="5040" w:hanging="360"/>
+      </w:pPr>
+      <w:rPr>
+        <w:rFonts w:ascii="Symbol" w:hAnsi="Symbol" w:hint="default"/>
+      </w:rPr>
+    </w:lvl>
+    <w:lvl w:ilvl="7" w:tplc="040C0003" w:tentative="1">
+      <w:start w:val="1"/>
+      <w:numFmt w:val="bullet"/>
+      <w:lvlText w:val="o"/>
+      <w:lvlJc w:val="left"/>
+      <w:pPr>
+        <w:ind w:left="5760" w:hanging="360"/>
+      </w:pPr>
+      <w:rPr>
+        <w:rFonts w:ascii="Courier New" w:hAnsi="Courier New" w:cs="Courier New" w:hint="default"/>
+      </w:rPr>
+    </w:lvl>
+    <w:lvl w:ilvl="8" w:tplc="040C0005" w:tentative="1">
+      <w:start w:val="1"/>
+      <w:numFmt w:val="bullet"/>
+      <w:lvlText w:val=""/>
+      <w:lvlJc w:val="left"/>
+      <w:pPr>
+        <w:ind w:left="6480" w:hanging="360"/>
+      </w:pPr>
+      <w:rPr>
+        <w:rFonts w:ascii="Wingdings" w:hAnsi="Wingdings" w:hint="default"/>
+      </w:rPr>
+    </w:lvl>
+  </w:abstractNum>
+  <w:abstractNum w:abstractNumId="8" w15:restartNumberingAfterBreak="0">
+    <w:nsid w:val="744F4005"/>
+    <w:multiLevelType w:val="multilevel"/>
+    <w:tmpl w:val="CDBAD392"/>
+    <w:lvl w:ilvl="0">
+      <w:start w:val="1"/>
+      <w:numFmt w:val="decimal"/>
+      <w:lvlText w:val="%1."/>
+      <w:lvlJc w:val="left"/>
+      <w:pPr>
+        <w:ind w:left="720" w:hanging="360"/>
+      </w:pPr>
+      <w:rPr>
+        <w:rFonts w:hint="default"/>
+      </w:rPr>
+    </w:lvl>
+    <w:lvl w:ilvl="1">
+      <w:start w:val="1"/>
+      <w:numFmt w:val="decimal"/>
+      <w:isLgl/>
+      <w:lvlText w:val="%1.%2."/>
+      <w:lvlJc w:val="left"/>
+      <w:pPr>
+        <w:ind w:left="1080" w:hanging="720"/>
+      </w:pPr>
+      <w:rPr>
+        <w:rFonts w:hint="default"/>
+      </w:rPr>
+    </w:lvl>
+    <w:lvl w:ilvl="2">
+      <w:start w:val="1"/>
+      <w:numFmt w:val="decimal"/>
+      <w:isLgl/>
+      <w:lvlText w:val="%1.%2.%3."/>
+      <w:lvlJc w:val="left"/>
+      <w:pPr>
+        <w:ind w:left="1080" w:hanging="720"/>
+      </w:pPr>
+      <w:rPr>
+        <w:rFonts w:hint="default"/>
+      </w:rPr>
+    </w:lvl>
+    <w:lvl w:ilvl="3">
+      <w:start w:val="1"/>
+      <w:numFmt w:val="decimal"/>
+      <w:isLgl/>
+      <w:lvlText w:val="%1.%2.%3.%4."/>
+      <w:lvlJc w:val="left"/>
+      <w:pPr>
+        <w:ind w:left="1440" w:hanging="1080"/>
+      </w:pPr>
+      <w:rPr>
+        <w:rFonts w:hint="default"/>
+      </w:rPr>
+    </w:lvl>
+    <w:lvl w:ilvl="4">
+      <w:start w:val="1"/>
+      <w:numFmt w:val="decimal"/>
+      <w:isLgl/>
+      <w:lvlText w:val="%1.%2.%3.%4.%5."/>
+      <w:lvlJc w:val="left"/>
+      <w:pPr>
+        <w:ind w:left="1440" w:hanging="1080"/>
+      </w:pPr>
+      <w:rPr>
+        <w:rFonts w:hint="default"/>
+      </w:rPr>
+    </w:lvl>
+    <w:lvl w:ilvl="5">
+      <w:start w:val="1"/>
+      <w:numFmt w:val="decimal"/>
+      <w:isLgl/>
+      <w:lvlText w:val="%1.%2.%3.%4.%5.%6."/>
+      <w:lvlJc w:val="left"/>
+      <w:pPr>
+        <w:ind w:left="1800" w:hanging="1440"/>
+      </w:pPr>
+      <w:rPr>
+        <w:rFonts w:hint="default"/>
+      </w:rPr>
+    </w:lvl>
+    <w:lvl w:ilvl="6">
+      <w:start w:val="1"/>
+      <w:numFmt w:val="decimal"/>
+      <w:isLgl/>
+      <w:lvlText w:val="%1.%2.%3.%4.%5.%6.%7."/>
+      <w:lvlJc w:val="left"/>
+      <w:pPr>
+        <w:ind w:left="1800" w:hanging="1440"/>
+      </w:pPr>
+      <w:rPr>
+        <w:rFonts w:hint="default"/>
+      </w:rPr>
+    </w:lvl>
+    <w:lvl w:ilvl="7">
+      <w:start w:val="1"/>
+      <w:numFmt w:val="decimal"/>
+      <w:isLgl/>
+      <w:lvlText w:val="%1.%2.%3.%4.%5.%6.%7.%8."/>
+      <w:lvlJc w:val="left"/>
+      <w:pPr>
+        <w:ind w:left="2160" w:hanging="1800"/>
+      </w:pPr>
+      <w:rPr>
+        <w:rFonts w:hint="default"/>
+      </w:rPr>
+    </w:lvl>
+    <w:lvl w:ilvl="8">
+      <w:start w:val="1"/>
+      <w:numFmt w:val="decimal"/>
+      <w:isLgl/>
+      <w:lvlText w:val="%1.%2.%3.%4.%5.%6.%7.%8.%9."/>
+      <w:lvlJc w:val="left"/>
+      <w:pPr>
+        <w:ind w:left="2160" w:hanging="1800"/>
+      </w:pPr>
+      <w:rPr>
+        <w:rFonts w:hint="default"/>
+      </w:rPr>
+    </w:lvl>
+  </w:abstractNum>
+  <w:abstractNum w:abstractNumId="9" w15:restartNumberingAfterBreak="0">
+    <w:nsid w:val="772B08F8"/>
+    <w:multiLevelType w:val="hybridMultilevel"/>
+    <w:tmpl w:val="8F04142E"/>
+    <w:lvl w:ilvl="0" w:tplc="040C0001">
+      <w:start w:val="1"/>
+      <w:numFmt w:val="bullet"/>
+      <w:lvlText w:val=""/>
+      <w:lvlJc w:val="left"/>
+      <w:pPr>
+        <w:ind w:left="720" w:hanging="360"/>
+      </w:pPr>
+      <w:rPr>
+        <w:rFonts w:ascii="Symbol" w:hAnsi="Symbol" w:hint="default"/>
+      </w:rPr>
+    </w:lvl>
+    <w:lvl w:ilvl="1" w:tplc="040C0003" w:tentative="1">
+      <w:start w:val="1"/>
+      <w:numFmt w:val="bullet"/>
+      <w:lvlText w:val="o"/>
+      <w:lvlJc w:val="left"/>
+      <w:pPr>
+        <w:ind w:left="1440" w:hanging="360"/>
+      </w:pPr>
+      <w:rPr>
+        <w:rFonts w:ascii="Courier New" w:hAnsi="Courier New" w:cs="Courier New" w:hint="default"/>
+      </w:rPr>
+    </w:lvl>
+    <w:lvl w:ilvl="2" w:tplc="040C0005" w:tentative="1">
+      <w:start w:val="1"/>
+      <w:numFmt w:val="bullet"/>
+      <w:lvlText w:val=""/>
+      <w:lvlJc w:val="left"/>
+      <w:pPr>
+        <w:ind w:left="2160" w:hanging="360"/>
+      </w:pPr>
+      <w:rPr>
+        <w:rFonts w:ascii="Wingdings" w:hAnsi="Wingdings" w:hint="default"/>
+      </w:rPr>
+    </w:lvl>
+    <w:lvl w:ilvl="3" w:tplc="040C0001" w:tentative="1">
+      <w:start w:val="1"/>
+      <w:numFmt w:val="bullet"/>
+      <w:lvlText w:val=""/>
+      <w:lvlJc w:val="left"/>
+      <w:pPr>
+        <w:ind w:left="2880" w:hanging="360"/>
+      </w:pPr>
+      <w:rPr>
+        <w:rFonts w:ascii="Symbol" w:hAnsi="Symbol" w:hint="default"/>
+      </w:rPr>
+    </w:lvl>
+    <w:lvl w:ilvl="4" w:tplc="040C0003" w:tentative="1">
+      <w:start w:val="1"/>
+      <w:numFmt w:val="bullet"/>
+      <w:lvlText w:val="o"/>
+      <w:lvlJc w:val="left"/>
+      <w:pPr>
+        <w:ind w:left="3600" w:hanging="360"/>
+      </w:pPr>
+      <w:rPr>
+        <w:rFonts w:ascii="Courier New" w:hAnsi="Courier New" w:cs="Courier New" w:hint="default"/>
+      </w:rPr>
+    </w:lvl>
+    <w:lvl w:ilvl="5" w:tplc="040C0005" w:tentative="1">
+      <w:start w:val="1"/>
+      <w:numFmt w:val="bullet"/>
+      <w:lvlText w:val=""/>
+      <w:lvlJc w:val="left"/>
+      <w:pPr>
+        <w:ind w:left="4320" w:hanging="360"/>
+      </w:pPr>
+      <w:rPr>
+        <w:rFonts w:ascii="Wingdings" w:hAnsi="Wingdings" w:hint="default"/>
+      </w:rPr>
+    </w:lvl>
+    <w:lvl w:ilvl="6" w:tplc="040C0001" w:tentative="1">
+      <w:start w:val="1"/>
+      <w:numFmt w:val="bullet"/>
+      <w:lvlText w:val=""/>
+      <w:lvlJc w:val="left"/>
+      <w:pPr>
+        <w:ind w:left="5040" w:hanging="360"/>
+      </w:pPr>
+      <w:rPr>
+        <w:rFonts w:ascii="Symbol" w:hAnsi="Symbol" w:hint="default"/>
+      </w:rPr>
+    </w:lvl>
+    <w:lvl w:ilvl="7" w:tplc="040C0003" w:tentative="1">
+      <w:start w:val="1"/>
+      <w:numFmt w:val="bullet"/>
+      <w:lvlText w:val="o"/>
+      <w:lvlJc w:val="left"/>
+      <w:pPr>
+        <w:ind w:left="5760" w:hanging="360"/>
+      </w:pPr>
+      <w:rPr>
+        <w:rFonts w:ascii="Courier New" w:hAnsi="Courier New" w:cs="Courier New" w:hint="default"/>
+      </w:rPr>
+    </w:lvl>
+    <w:lvl w:ilvl="8" w:tplc="040C0005" w:tentative="1">
+      <w:start w:val="1"/>
+      <w:numFmt w:val="bullet"/>
+      <w:lvlText w:val=""/>
+      <w:lvlJc w:val="left"/>
+      <w:pPr>
+        <w:ind w:left="6480" w:hanging="360"/>
+      </w:pPr>
+      <w:rPr>
+        <w:rFonts w:ascii="Wingdings" w:hAnsi="Wingdings" w:hint="default"/>
+      </w:rPr>
+    </w:lvl>
+  </w:abstractNum>
   <w:num w:numId="1">
+    <w:abstractNumId w:val="4"/>
+  </w:num>
+  <w:num w:numId="2">
+    <w:abstractNumId w:val="6"/>
+  </w:num>
+  <w:num w:numId="3">
+    <w:abstractNumId w:val="7"/>
+  </w:num>
+  <w:num w:numId="4">
     <w:abstractNumId w:val="0"/>
   </w:num>
-  <w:num w:numId="2">
+  <w:num w:numId="5">
+    <w:abstractNumId w:val="9"/>
+  </w:num>
+  <w:num w:numId="6">
+    <w:abstractNumId w:val="8"/>
+  </w:num>
+  <w:num w:numId="7">
+    <w:abstractNumId w:val="2"/>
+  </w:num>
+  <w:num w:numId="8">
+    <w:abstractNumId w:val="5"/>
+  </w:num>
+  <w:num w:numId="9">
+    <w:abstractNumId w:val="3"/>
+  </w:num>
+  <w:num w:numId="10">
     <w:abstractNumId w:val="1"/>
   </w:num>
 </w:numbering>
@@ -2882,7 +7372,6 @@
     <w:next w:val="Normal"/>
     <w:link w:val="Titre4Car"/>
     <w:uiPriority w:val="9"/>
-    <w:semiHidden/>
     <w:unhideWhenUsed/>
     <w:qFormat/>
     <w:rsid w:val="00766531"/>
@@ -3012,6 +7501,7 @@
   <w:style w:type="character" w:default="1" w:styleId="Policepardfaut">
     <w:name w:val="Default Paragraph Font"/>
     <w:uiPriority w:val="1"/>
+    <w:semiHidden/>
     <w:unhideWhenUsed/>
   </w:style>
   <w:style w:type="table" w:default="1" w:styleId="TableauNormal">
@@ -3154,7 +7644,6 @@
     <w:basedOn w:val="Policepardfaut"/>
     <w:link w:val="Titre4"/>
     <w:uiPriority w:val="9"/>
-    <w:semiHidden/>
     <w:rsid w:val="00766531"/>
     <w:rPr>
       <w:caps/>
@@ -3676,7 +8165,7 @@
 </file>
 
 <file path=customXml/itemProps1.xml><?xml version="1.0" encoding="utf-8"?>
-<ds:datastoreItem xmlns:ds="http://schemas.openxmlformats.org/officeDocument/2006/customXml" ds:itemID="{70D7F605-6AB0-478C-A904-F76E6D29195A}">
+<ds:datastoreItem xmlns:ds="http://schemas.openxmlformats.org/officeDocument/2006/customXml" ds:itemID="{4B6F5147-6C7C-431E-8F4D-2576CE0794D1}">
   <ds:schemaRefs>
     <ds:schemaRef ds:uri="http://schemas.openxmlformats.org/officeDocument/2006/bibliography"/>
   </ds:schemaRefs>
